--- a/src/main/resources/testinstruktion.docx
+++ b/src/main/resources/testinstruktion.docx
@@ -13,6 +13,7 @@
           <w:color w:val="000000"/>
           <w:sz w:val="21"/>
           <w:szCs w:val="21"/>
+          <w:lang w:val="en-US"/>
         </w:rPr>
       </w:pPr>
       <w:r>
@@ -21,8 +22,1139 @@
           <w:color w:val="000000"/>
           <w:sz w:val="21"/>
           <w:szCs w:val="21"/>
-        </w:rPr>
-        <w:t>Lorem ipsum dolor sit amet, consectetur adipiscing elit. Vivamus malesuada hendrerit nibh, ac fermentum sapien blandit eget. Donec enim quam, gravida vitae dictum a, tincidunt eu sapien. Etiam tristique nisi sed quam maximus sodales. Duis lobortis justo in felis tristique, id condimentum ipsum commodo. Nulla magna massa, pulvinar nec vehicula ut, tincidunt sit amet nunc. Morbi finibus, leo nec pretium consectetur, sem mi pellentesque orci, a mollis augue nisl a ipsum. Cras consectetur bibendum odio faucibus vulputate.</w:t>
+          <w:lang w:val="en-US"/>
+        </w:rPr>
+        <w:t xml:space="preserve">Lorem ipsum dolor sit </w:t>
+      </w:r>
+      <w:proofErr w:type="spellStart"/>
+      <w:r>
+        <w:rPr>
+          <w:rFonts w:ascii="Arial" w:hAnsi="Arial" w:cs="Arial"/>
+          <w:color w:val="000000"/>
+          <w:sz w:val="21"/>
+          <w:szCs w:val="21"/>
+          <w:lang w:val="en-US"/>
+        </w:rPr>
+        <w:t>amet</w:t>
+      </w:r>
+      <w:proofErr w:type="spellEnd"/>
+      <w:r>
+        <w:rPr>
+          <w:rFonts w:ascii="Arial" w:hAnsi="Arial" w:cs="Arial"/>
+          <w:color w:val="000000"/>
+          <w:sz w:val="21"/>
+          <w:szCs w:val="21"/>
+          <w:lang w:val="en-US"/>
+        </w:rPr>
+        <w:t xml:space="preserve">, </w:t>
+      </w:r>
+      <w:proofErr w:type="spellStart"/>
+      <w:r>
+        <w:rPr>
+          <w:rFonts w:ascii="Arial" w:hAnsi="Arial" w:cs="Arial"/>
+          <w:color w:val="000000"/>
+          <w:sz w:val="21"/>
+          <w:szCs w:val="21"/>
+          <w:lang w:val="en-US"/>
+        </w:rPr>
+        <w:t>consectetur</w:t>
+      </w:r>
+      <w:proofErr w:type="spellEnd"/>
+      <w:r>
+        <w:rPr>
+          <w:rFonts w:ascii="Arial" w:hAnsi="Arial" w:cs="Arial"/>
+          <w:color w:val="000000"/>
+          <w:sz w:val="21"/>
+          <w:szCs w:val="21"/>
+          <w:lang w:val="en-US"/>
+        </w:rPr>
+        <w:t xml:space="preserve"> </w:t>
+      </w:r>
+      <w:proofErr w:type="spellStart"/>
+      <w:r>
+        <w:rPr>
+          <w:rFonts w:ascii="Arial" w:hAnsi="Arial" w:cs="Arial"/>
+          <w:color w:val="000000"/>
+          <w:sz w:val="21"/>
+          <w:szCs w:val="21"/>
+          <w:lang w:val="en-US"/>
+        </w:rPr>
+        <w:t>adipiscing</w:t>
+      </w:r>
+      <w:proofErr w:type="spellEnd"/>
+      <w:r>
+        <w:rPr>
+          <w:rFonts w:ascii="Arial" w:hAnsi="Arial" w:cs="Arial"/>
+          <w:color w:val="000000"/>
+          <w:sz w:val="21"/>
+          <w:szCs w:val="21"/>
+          <w:lang w:val="en-US"/>
+        </w:rPr>
+        <w:t xml:space="preserve"> </w:t>
+      </w:r>
+      <w:proofErr w:type="spellStart"/>
+      <w:r>
+        <w:rPr>
+          <w:rFonts w:ascii="Arial" w:hAnsi="Arial" w:cs="Arial"/>
+          <w:color w:val="000000"/>
+          <w:sz w:val="21"/>
+          <w:szCs w:val="21"/>
+          <w:lang w:val="en-US"/>
+        </w:rPr>
+        <w:t>elit</w:t>
+      </w:r>
+      <w:proofErr w:type="spellEnd"/>
+      <w:r>
+        <w:rPr>
+          <w:rFonts w:ascii="Arial" w:hAnsi="Arial" w:cs="Arial"/>
+          <w:color w:val="000000"/>
+          <w:sz w:val="21"/>
+          <w:szCs w:val="21"/>
+          <w:lang w:val="en-US"/>
+        </w:rPr>
+        <w:t xml:space="preserve">. </w:t>
+      </w:r>
+      <w:proofErr w:type="spellStart"/>
+      <w:r>
+        <w:rPr>
+          <w:rFonts w:ascii="Arial" w:hAnsi="Arial" w:cs="Arial"/>
+          <w:color w:val="000000"/>
+          <w:sz w:val="21"/>
+          <w:szCs w:val="21"/>
+        </w:rPr>
+        <w:t>Vivamus</w:t>
+      </w:r>
+      <w:proofErr w:type="spellEnd"/>
+      <w:r>
+        <w:rPr>
+          <w:rFonts w:ascii="Arial" w:hAnsi="Arial" w:cs="Arial"/>
+          <w:color w:val="000000"/>
+          <w:sz w:val="21"/>
+          <w:szCs w:val="21"/>
+        </w:rPr>
+        <w:t xml:space="preserve"> </w:t>
+      </w:r>
+      <w:proofErr w:type="spellStart"/>
+      <w:r>
+        <w:rPr>
+          <w:rFonts w:ascii="Arial" w:hAnsi="Arial" w:cs="Arial"/>
+          <w:color w:val="000000"/>
+          <w:sz w:val="21"/>
+          <w:szCs w:val="21"/>
+        </w:rPr>
+        <w:t>malesuada</w:t>
+      </w:r>
+      <w:proofErr w:type="spellEnd"/>
+      <w:r>
+        <w:rPr>
+          <w:rFonts w:ascii="Arial" w:hAnsi="Arial" w:cs="Arial"/>
+          <w:color w:val="000000"/>
+          <w:sz w:val="21"/>
+          <w:szCs w:val="21"/>
+        </w:rPr>
+        <w:t xml:space="preserve"> </w:t>
+      </w:r>
+      <w:proofErr w:type="spellStart"/>
+      <w:r>
+        <w:rPr>
+          <w:rFonts w:ascii="Arial" w:hAnsi="Arial" w:cs="Arial"/>
+          <w:color w:val="000000"/>
+          <w:sz w:val="21"/>
+          <w:szCs w:val="21"/>
+        </w:rPr>
+        <w:t>hendrerit</w:t>
+      </w:r>
+      <w:proofErr w:type="spellEnd"/>
+      <w:r>
+        <w:rPr>
+          <w:rFonts w:ascii="Arial" w:hAnsi="Arial" w:cs="Arial"/>
+          <w:color w:val="000000"/>
+          <w:sz w:val="21"/>
+          <w:szCs w:val="21"/>
+        </w:rPr>
+        <w:t xml:space="preserve"> </w:t>
+      </w:r>
+      <w:proofErr w:type="spellStart"/>
+      <w:r>
+        <w:rPr>
+          <w:rFonts w:ascii="Arial" w:hAnsi="Arial" w:cs="Arial"/>
+          <w:color w:val="000000"/>
+          <w:sz w:val="21"/>
+          <w:szCs w:val="21"/>
+        </w:rPr>
+        <w:t>nibh</w:t>
+      </w:r>
+      <w:proofErr w:type="spellEnd"/>
+      <w:r>
+        <w:rPr>
+          <w:rFonts w:ascii="Arial" w:hAnsi="Arial" w:cs="Arial"/>
+          <w:color w:val="000000"/>
+          <w:sz w:val="21"/>
+          <w:szCs w:val="21"/>
+        </w:rPr>
+        <w:t xml:space="preserve">, </w:t>
+      </w:r>
+      <w:proofErr w:type="spellStart"/>
+      <w:r>
+        <w:rPr>
+          <w:rFonts w:ascii="Arial" w:hAnsi="Arial" w:cs="Arial"/>
+          <w:color w:val="000000"/>
+          <w:sz w:val="21"/>
+          <w:szCs w:val="21"/>
+        </w:rPr>
+        <w:t>ac</w:t>
+      </w:r>
+      <w:proofErr w:type="spellEnd"/>
+      <w:r>
+        <w:rPr>
+          <w:rFonts w:ascii="Arial" w:hAnsi="Arial" w:cs="Arial"/>
+          <w:color w:val="000000"/>
+          <w:sz w:val="21"/>
+          <w:szCs w:val="21"/>
+        </w:rPr>
+        <w:t xml:space="preserve"> </w:t>
+      </w:r>
+      <w:proofErr w:type="spellStart"/>
+      <w:r>
+        <w:rPr>
+          <w:rFonts w:ascii="Arial" w:hAnsi="Arial" w:cs="Arial"/>
+          <w:color w:val="000000"/>
+          <w:sz w:val="21"/>
+          <w:szCs w:val="21"/>
+        </w:rPr>
+        <w:t>fermentum</w:t>
+      </w:r>
+      <w:proofErr w:type="spellEnd"/>
+      <w:r>
+        <w:rPr>
+          <w:rFonts w:ascii="Arial" w:hAnsi="Arial" w:cs="Arial"/>
+          <w:color w:val="000000"/>
+          <w:sz w:val="21"/>
+          <w:szCs w:val="21"/>
+        </w:rPr>
+        <w:t xml:space="preserve"> </w:t>
+      </w:r>
+      <w:proofErr w:type="spellStart"/>
+      <w:r>
+        <w:rPr>
+          <w:rFonts w:ascii="Arial" w:hAnsi="Arial" w:cs="Arial"/>
+          <w:color w:val="000000"/>
+          <w:sz w:val="21"/>
+          <w:szCs w:val="21"/>
+        </w:rPr>
+        <w:t>sapien</w:t>
+      </w:r>
+      <w:proofErr w:type="spellEnd"/>
+      <w:r>
+        <w:rPr>
+          <w:rFonts w:ascii="Arial" w:hAnsi="Arial" w:cs="Arial"/>
+          <w:color w:val="000000"/>
+          <w:sz w:val="21"/>
+          <w:szCs w:val="21"/>
+        </w:rPr>
+        <w:t xml:space="preserve"> </w:t>
+      </w:r>
+      <w:proofErr w:type="spellStart"/>
+      <w:r>
+        <w:rPr>
+          <w:rFonts w:ascii="Arial" w:hAnsi="Arial" w:cs="Arial"/>
+          <w:color w:val="000000"/>
+          <w:sz w:val="21"/>
+          <w:szCs w:val="21"/>
+        </w:rPr>
+        <w:t>blandit</w:t>
+      </w:r>
+      <w:proofErr w:type="spellEnd"/>
+      <w:r>
+        <w:rPr>
+          <w:rFonts w:ascii="Arial" w:hAnsi="Arial" w:cs="Arial"/>
+          <w:color w:val="000000"/>
+          <w:sz w:val="21"/>
+          <w:szCs w:val="21"/>
+        </w:rPr>
+        <w:t xml:space="preserve"> eget. </w:t>
+      </w:r>
+      <w:proofErr w:type="spellStart"/>
+      <w:r>
+        <w:rPr>
+          <w:rFonts w:ascii="Arial" w:hAnsi="Arial" w:cs="Arial"/>
+          <w:color w:val="000000"/>
+          <w:sz w:val="21"/>
+          <w:szCs w:val="21"/>
+        </w:rPr>
+        <w:t>Donec</w:t>
+      </w:r>
+      <w:proofErr w:type="spellEnd"/>
+      <w:r>
+        <w:rPr>
+          <w:rFonts w:ascii="Arial" w:hAnsi="Arial" w:cs="Arial"/>
+          <w:color w:val="000000"/>
+          <w:sz w:val="21"/>
+          <w:szCs w:val="21"/>
+        </w:rPr>
+        <w:t xml:space="preserve"> </w:t>
+      </w:r>
+      <w:proofErr w:type="spellStart"/>
+      <w:r>
+        <w:rPr>
+          <w:rFonts w:ascii="Arial" w:hAnsi="Arial" w:cs="Arial"/>
+          <w:color w:val="000000"/>
+          <w:sz w:val="21"/>
+          <w:szCs w:val="21"/>
+        </w:rPr>
+        <w:t>enim</w:t>
+      </w:r>
+      <w:proofErr w:type="spellEnd"/>
+      <w:r>
+        <w:rPr>
+          <w:rFonts w:ascii="Arial" w:hAnsi="Arial" w:cs="Arial"/>
+          <w:color w:val="000000"/>
+          <w:sz w:val="21"/>
+          <w:szCs w:val="21"/>
+        </w:rPr>
+        <w:t xml:space="preserve"> </w:t>
+      </w:r>
+      <w:proofErr w:type="spellStart"/>
+      <w:r>
+        <w:rPr>
+          <w:rFonts w:ascii="Arial" w:hAnsi="Arial" w:cs="Arial"/>
+          <w:color w:val="000000"/>
+          <w:sz w:val="21"/>
+          <w:szCs w:val="21"/>
+        </w:rPr>
+        <w:t>quam</w:t>
+      </w:r>
+      <w:proofErr w:type="spellEnd"/>
+      <w:r>
+        <w:rPr>
+          <w:rFonts w:ascii="Arial" w:hAnsi="Arial" w:cs="Arial"/>
+          <w:color w:val="000000"/>
+          <w:sz w:val="21"/>
+          <w:szCs w:val="21"/>
+        </w:rPr>
+        <w:t xml:space="preserve">, gravida vitae </w:t>
+      </w:r>
+      <w:proofErr w:type="spellStart"/>
+      <w:r>
+        <w:rPr>
+          <w:rFonts w:ascii="Arial" w:hAnsi="Arial" w:cs="Arial"/>
+          <w:color w:val="000000"/>
+          <w:sz w:val="21"/>
+          <w:szCs w:val="21"/>
+        </w:rPr>
+        <w:t>dictum</w:t>
+      </w:r>
+      <w:proofErr w:type="spellEnd"/>
+      <w:r>
+        <w:rPr>
+          <w:rFonts w:ascii="Arial" w:hAnsi="Arial" w:cs="Arial"/>
+          <w:color w:val="000000"/>
+          <w:sz w:val="21"/>
+          <w:szCs w:val="21"/>
+        </w:rPr>
+        <w:t xml:space="preserve"> a, </w:t>
+      </w:r>
+      <w:proofErr w:type="spellStart"/>
+      <w:r>
+        <w:rPr>
+          <w:rFonts w:ascii="Arial" w:hAnsi="Arial" w:cs="Arial"/>
+          <w:color w:val="000000"/>
+          <w:sz w:val="21"/>
+          <w:szCs w:val="21"/>
+        </w:rPr>
+        <w:t>tincidunt</w:t>
+      </w:r>
+      <w:proofErr w:type="spellEnd"/>
+      <w:r>
+        <w:rPr>
+          <w:rFonts w:ascii="Arial" w:hAnsi="Arial" w:cs="Arial"/>
+          <w:color w:val="000000"/>
+          <w:sz w:val="21"/>
+          <w:szCs w:val="21"/>
+        </w:rPr>
+        <w:t xml:space="preserve"> eu </w:t>
+      </w:r>
+      <w:proofErr w:type="spellStart"/>
+      <w:r>
+        <w:rPr>
+          <w:rFonts w:ascii="Arial" w:hAnsi="Arial" w:cs="Arial"/>
+          <w:color w:val="000000"/>
+          <w:sz w:val="21"/>
+          <w:szCs w:val="21"/>
+        </w:rPr>
+        <w:t>sapien</w:t>
+      </w:r>
+      <w:proofErr w:type="spellEnd"/>
+      <w:r>
+        <w:rPr>
+          <w:rFonts w:ascii="Arial" w:hAnsi="Arial" w:cs="Arial"/>
+          <w:color w:val="000000"/>
+          <w:sz w:val="21"/>
+          <w:szCs w:val="21"/>
+        </w:rPr>
+        <w:t xml:space="preserve">. </w:t>
+      </w:r>
+      <w:proofErr w:type="spellStart"/>
+      <w:r>
+        <w:rPr>
+          <w:rFonts w:ascii="Arial" w:hAnsi="Arial" w:cs="Arial"/>
+          <w:color w:val="000000"/>
+          <w:sz w:val="21"/>
+          <w:szCs w:val="21"/>
+          <w:lang w:val="en-US"/>
+        </w:rPr>
+        <w:t>Etiam</w:t>
+      </w:r>
+      <w:proofErr w:type="spellEnd"/>
+      <w:r>
+        <w:rPr>
+          <w:rFonts w:ascii="Arial" w:hAnsi="Arial" w:cs="Arial"/>
+          <w:color w:val="000000"/>
+          <w:sz w:val="21"/>
+          <w:szCs w:val="21"/>
+          <w:lang w:val="en-US"/>
+        </w:rPr>
+        <w:t xml:space="preserve"> </w:t>
+      </w:r>
+      <w:proofErr w:type="spellStart"/>
+      <w:r>
+        <w:rPr>
+          <w:rFonts w:ascii="Arial" w:hAnsi="Arial" w:cs="Arial"/>
+          <w:color w:val="000000"/>
+          <w:sz w:val="21"/>
+          <w:szCs w:val="21"/>
+          <w:lang w:val="en-US"/>
+        </w:rPr>
+        <w:t>tristique</w:t>
+      </w:r>
+      <w:proofErr w:type="spellEnd"/>
+      <w:r>
+        <w:rPr>
+          <w:rFonts w:ascii="Arial" w:hAnsi="Arial" w:cs="Arial"/>
+          <w:color w:val="000000"/>
+          <w:sz w:val="21"/>
+          <w:szCs w:val="21"/>
+          <w:lang w:val="en-US"/>
+        </w:rPr>
+        <w:t xml:space="preserve"> nisi sed </w:t>
+      </w:r>
+      <w:proofErr w:type="spellStart"/>
+      <w:r>
+        <w:rPr>
+          <w:rFonts w:ascii="Arial" w:hAnsi="Arial" w:cs="Arial"/>
+          <w:color w:val="000000"/>
+          <w:sz w:val="21"/>
+          <w:szCs w:val="21"/>
+          <w:lang w:val="en-US"/>
+        </w:rPr>
+        <w:t>quam</w:t>
+      </w:r>
+      <w:proofErr w:type="spellEnd"/>
+      <w:r>
+        <w:rPr>
+          <w:rFonts w:ascii="Arial" w:hAnsi="Arial" w:cs="Arial"/>
+          <w:color w:val="000000"/>
+          <w:sz w:val="21"/>
+          <w:szCs w:val="21"/>
+          <w:lang w:val="en-US"/>
+        </w:rPr>
+        <w:t xml:space="preserve"> maximus </w:t>
+      </w:r>
+      <w:proofErr w:type="spellStart"/>
+      <w:r>
+        <w:rPr>
+          <w:rFonts w:ascii="Arial" w:hAnsi="Arial" w:cs="Arial"/>
+          <w:color w:val="000000"/>
+          <w:sz w:val="21"/>
+          <w:szCs w:val="21"/>
+          <w:lang w:val="en-US"/>
+        </w:rPr>
+        <w:t>sodales</w:t>
+      </w:r>
+      <w:proofErr w:type="spellEnd"/>
+      <w:r>
+        <w:rPr>
+          <w:rFonts w:ascii="Arial" w:hAnsi="Arial" w:cs="Arial"/>
+          <w:color w:val="000000"/>
+          <w:sz w:val="21"/>
+          <w:szCs w:val="21"/>
+          <w:lang w:val="en-US"/>
+        </w:rPr>
+        <w:t xml:space="preserve">. Duis </w:t>
+      </w:r>
+      <w:proofErr w:type="spellStart"/>
+      <w:r>
+        <w:rPr>
+          <w:rFonts w:ascii="Arial" w:hAnsi="Arial" w:cs="Arial"/>
+          <w:color w:val="000000"/>
+          <w:sz w:val="21"/>
+          <w:szCs w:val="21"/>
+          <w:lang w:val="en-US"/>
+        </w:rPr>
+        <w:t>lobortis</w:t>
+      </w:r>
+      <w:proofErr w:type="spellEnd"/>
+      <w:r>
+        <w:rPr>
+          <w:rFonts w:ascii="Arial" w:hAnsi="Arial" w:cs="Arial"/>
+          <w:color w:val="000000"/>
+          <w:sz w:val="21"/>
+          <w:szCs w:val="21"/>
+          <w:lang w:val="en-US"/>
+        </w:rPr>
+        <w:t xml:space="preserve"> </w:t>
+      </w:r>
+      <w:proofErr w:type="spellStart"/>
+      <w:r>
+        <w:rPr>
+          <w:rFonts w:ascii="Arial" w:hAnsi="Arial" w:cs="Arial"/>
+          <w:color w:val="000000"/>
+          <w:sz w:val="21"/>
+          <w:szCs w:val="21"/>
+          <w:lang w:val="en-US"/>
+        </w:rPr>
+        <w:t>justo</w:t>
+      </w:r>
+      <w:proofErr w:type="spellEnd"/>
+      <w:r>
+        <w:rPr>
+          <w:rFonts w:ascii="Arial" w:hAnsi="Arial" w:cs="Arial"/>
+          <w:color w:val="000000"/>
+          <w:sz w:val="21"/>
+          <w:szCs w:val="21"/>
+          <w:lang w:val="en-US"/>
+        </w:rPr>
+        <w:t xml:space="preserve"> in </w:t>
+      </w:r>
+      <w:proofErr w:type="spellStart"/>
+      <w:r>
+        <w:rPr>
+          <w:rFonts w:ascii="Arial" w:hAnsi="Arial" w:cs="Arial"/>
+          <w:color w:val="000000"/>
+          <w:sz w:val="21"/>
+          <w:szCs w:val="21"/>
+          <w:lang w:val="en-US"/>
+        </w:rPr>
+        <w:t>felis</w:t>
+      </w:r>
+      <w:proofErr w:type="spellEnd"/>
+      <w:r>
+        <w:rPr>
+          <w:rFonts w:ascii="Arial" w:hAnsi="Arial" w:cs="Arial"/>
+          <w:color w:val="000000"/>
+          <w:sz w:val="21"/>
+          <w:szCs w:val="21"/>
+          <w:lang w:val="en-US"/>
+        </w:rPr>
+        <w:t xml:space="preserve"> </w:t>
+      </w:r>
+      <w:proofErr w:type="spellStart"/>
+      <w:r>
+        <w:rPr>
+          <w:rFonts w:ascii="Arial" w:hAnsi="Arial" w:cs="Arial"/>
+          <w:color w:val="000000"/>
+          <w:sz w:val="21"/>
+          <w:szCs w:val="21"/>
+          <w:lang w:val="en-US"/>
+        </w:rPr>
+        <w:t>tristique</w:t>
+      </w:r>
+      <w:proofErr w:type="spellEnd"/>
+      <w:r>
+        <w:rPr>
+          <w:rFonts w:ascii="Arial" w:hAnsi="Arial" w:cs="Arial"/>
+          <w:color w:val="000000"/>
+          <w:sz w:val="21"/>
+          <w:szCs w:val="21"/>
+          <w:lang w:val="en-US"/>
+        </w:rPr>
+        <w:t xml:space="preserve">, id </w:t>
+      </w:r>
+      <w:proofErr w:type="spellStart"/>
+      <w:r>
+        <w:rPr>
+          <w:rFonts w:ascii="Arial" w:hAnsi="Arial" w:cs="Arial"/>
+          <w:color w:val="000000"/>
+          <w:sz w:val="21"/>
+          <w:szCs w:val="21"/>
+          <w:lang w:val="en-US"/>
+        </w:rPr>
+        <w:t>condimentum</w:t>
+      </w:r>
+      <w:proofErr w:type="spellEnd"/>
+      <w:r>
+        <w:rPr>
+          <w:rFonts w:ascii="Arial" w:hAnsi="Arial" w:cs="Arial"/>
+          <w:color w:val="000000"/>
+          <w:sz w:val="21"/>
+          <w:szCs w:val="21"/>
+          <w:lang w:val="en-US"/>
+        </w:rPr>
+        <w:t xml:space="preserve"> ipsum </w:t>
+      </w:r>
+      <w:proofErr w:type="spellStart"/>
+      <w:r>
+        <w:rPr>
+          <w:rFonts w:ascii="Arial" w:hAnsi="Arial" w:cs="Arial"/>
+          <w:color w:val="000000"/>
+          <w:sz w:val="21"/>
+          <w:szCs w:val="21"/>
+          <w:lang w:val="en-US"/>
+        </w:rPr>
+        <w:t>commodo</w:t>
+      </w:r>
+      <w:proofErr w:type="spellEnd"/>
+      <w:r>
+        <w:rPr>
+          <w:rFonts w:ascii="Arial" w:hAnsi="Arial" w:cs="Arial"/>
+          <w:color w:val="000000"/>
+          <w:sz w:val="21"/>
+          <w:szCs w:val="21"/>
+          <w:lang w:val="en-US"/>
+        </w:rPr>
+        <w:t xml:space="preserve">. </w:t>
+      </w:r>
+      <w:proofErr w:type="spellStart"/>
+      <w:r>
+        <w:rPr>
+          <w:rFonts w:ascii="Arial" w:hAnsi="Arial" w:cs="Arial"/>
+          <w:color w:val="000000"/>
+          <w:sz w:val="21"/>
+          <w:szCs w:val="21"/>
+        </w:rPr>
+        <w:t>Nulla</w:t>
+      </w:r>
+      <w:proofErr w:type="spellEnd"/>
+      <w:r>
+        <w:rPr>
+          <w:rFonts w:ascii="Arial" w:hAnsi="Arial" w:cs="Arial"/>
+          <w:color w:val="000000"/>
+          <w:sz w:val="21"/>
+          <w:szCs w:val="21"/>
+        </w:rPr>
+        <w:t xml:space="preserve"> </w:t>
+      </w:r>
+      <w:proofErr w:type="spellStart"/>
+      <w:r>
+        <w:rPr>
+          <w:rFonts w:ascii="Arial" w:hAnsi="Arial" w:cs="Arial"/>
+          <w:color w:val="000000"/>
+          <w:sz w:val="21"/>
+          <w:szCs w:val="21"/>
+        </w:rPr>
+        <w:t>magna</w:t>
+      </w:r>
+      <w:proofErr w:type="spellEnd"/>
+      <w:r>
+        <w:rPr>
+          <w:rFonts w:ascii="Arial" w:hAnsi="Arial" w:cs="Arial"/>
+          <w:color w:val="000000"/>
+          <w:sz w:val="21"/>
+          <w:szCs w:val="21"/>
+        </w:rPr>
+        <w:t xml:space="preserve"> massa, </w:t>
+      </w:r>
+      <w:proofErr w:type="spellStart"/>
+      <w:r>
+        <w:rPr>
+          <w:rFonts w:ascii="Arial" w:hAnsi="Arial" w:cs="Arial"/>
+          <w:color w:val="000000"/>
+          <w:sz w:val="21"/>
+          <w:szCs w:val="21"/>
+        </w:rPr>
+        <w:t>pulvinar</w:t>
+      </w:r>
+      <w:proofErr w:type="spellEnd"/>
+      <w:r>
+        <w:rPr>
+          <w:rFonts w:ascii="Arial" w:hAnsi="Arial" w:cs="Arial"/>
+          <w:color w:val="000000"/>
+          <w:sz w:val="21"/>
+          <w:szCs w:val="21"/>
+        </w:rPr>
+        <w:t xml:space="preserve"> </w:t>
+      </w:r>
+      <w:proofErr w:type="spellStart"/>
+      <w:r>
+        <w:rPr>
+          <w:rFonts w:ascii="Arial" w:hAnsi="Arial" w:cs="Arial"/>
+          <w:color w:val="000000"/>
+          <w:sz w:val="21"/>
+          <w:szCs w:val="21"/>
+        </w:rPr>
+        <w:t>nec</w:t>
+      </w:r>
+      <w:proofErr w:type="spellEnd"/>
+      <w:r>
+        <w:rPr>
+          <w:rFonts w:ascii="Arial" w:hAnsi="Arial" w:cs="Arial"/>
+          <w:color w:val="000000"/>
+          <w:sz w:val="21"/>
+          <w:szCs w:val="21"/>
+        </w:rPr>
+        <w:t xml:space="preserve"> </w:t>
+      </w:r>
+      <w:proofErr w:type="spellStart"/>
+      <w:r>
+        <w:rPr>
+          <w:rFonts w:ascii="Arial" w:hAnsi="Arial" w:cs="Arial"/>
+          <w:color w:val="000000"/>
+          <w:sz w:val="21"/>
+          <w:szCs w:val="21"/>
+        </w:rPr>
+        <w:t>vehicula</w:t>
+      </w:r>
+      <w:proofErr w:type="spellEnd"/>
+      <w:r>
+        <w:rPr>
+          <w:rFonts w:ascii="Arial" w:hAnsi="Arial" w:cs="Arial"/>
+          <w:color w:val="000000"/>
+          <w:sz w:val="21"/>
+          <w:szCs w:val="21"/>
+        </w:rPr>
+        <w:t xml:space="preserve"> ut, </w:t>
+      </w:r>
+      <w:proofErr w:type="spellStart"/>
+      <w:r>
+        <w:rPr>
+          <w:rFonts w:ascii="Arial" w:hAnsi="Arial" w:cs="Arial"/>
+          <w:color w:val="000000"/>
+          <w:sz w:val="21"/>
+          <w:szCs w:val="21"/>
+        </w:rPr>
+        <w:t>tincidunt</w:t>
+      </w:r>
+      <w:proofErr w:type="spellEnd"/>
+      <w:r>
+        <w:rPr>
+          <w:rFonts w:ascii="Arial" w:hAnsi="Arial" w:cs="Arial"/>
+          <w:color w:val="000000"/>
+          <w:sz w:val="21"/>
+          <w:szCs w:val="21"/>
+        </w:rPr>
+        <w:t xml:space="preserve"> </w:t>
+      </w:r>
+      <w:proofErr w:type="spellStart"/>
+      <w:r>
+        <w:rPr>
+          <w:rFonts w:ascii="Arial" w:hAnsi="Arial" w:cs="Arial"/>
+          <w:color w:val="000000"/>
+          <w:sz w:val="21"/>
+          <w:szCs w:val="21"/>
+        </w:rPr>
+        <w:t>sit</w:t>
+      </w:r>
+      <w:proofErr w:type="spellEnd"/>
+      <w:r>
+        <w:rPr>
+          <w:rFonts w:ascii="Arial" w:hAnsi="Arial" w:cs="Arial"/>
+          <w:color w:val="000000"/>
+          <w:sz w:val="21"/>
+          <w:szCs w:val="21"/>
+        </w:rPr>
+        <w:t xml:space="preserve"> </w:t>
+      </w:r>
+      <w:proofErr w:type="spellStart"/>
+      <w:r>
+        <w:rPr>
+          <w:rFonts w:ascii="Arial" w:hAnsi="Arial" w:cs="Arial"/>
+          <w:color w:val="000000"/>
+          <w:sz w:val="21"/>
+          <w:szCs w:val="21"/>
+        </w:rPr>
+        <w:t>amet</w:t>
+      </w:r>
+      <w:proofErr w:type="spellEnd"/>
+      <w:r>
+        <w:rPr>
+          <w:rFonts w:ascii="Arial" w:hAnsi="Arial" w:cs="Arial"/>
+          <w:color w:val="000000"/>
+          <w:sz w:val="21"/>
+          <w:szCs w:val="21"/>
+        </w:rPr>
+        <w:t xml:space="preserve"> </w:t>
+      </w:r>
+      <w:proofErr w:type="spellStart"/>
+      <w:r>
+        <w:rPr>
+          <w:rFonts w:ascii="Arial" w:hAnsi="Arial" w:cs="Arial"/>
+          <w:color w:val="000000"/>
+          <w:sz w:val="21"/>
+          <w:szCs w:val="21"/>
+        </w:rPr>
+        <w:t>nunc</w:t>
+      </w:r>
+      <w:proofErr w:type="spellEnd"/>
+      <w:r>
+        <w:rPr>
+          <w:rFonts w:ascii="Arial" w:hAnsi="Arial" w:cs="Arial"/>
+          <w:color w:val="000000"/>
+          <w:sz w:val="21"/>
+          <w:szCs w:val="21"/>
+        </w:rPr>
+        <w:t xml:space="preserve">. </w:t>
+      </w:r>
+      <w:r>
+        <w:rPr>
+          <w:rFonts w:ascii="Arial" w:hAnsi="Arial" w:cs="Arial"/>
+          <w:color w:val="000000"/>
+          <w:sz w:val="21"/>
+          <w:szCs w:val="21"/>
+          <w:lang w:val="en-US"/>
+        </w:rPr>
+        <w:t xml:space="preserve">Morbi </w:t>
+      </w:r>
+      <w:proofErr w:type="spellStart"/>
+      <w:r>
+        <w:rPr>
+          <w:rFonts w:ascii="Arial" w:hAnsi="Arial" w:cs="Arial"/>
+          <w:color w:val="000000"/>
+          <w:sz w:val="21"/>
+          <w:szCs w:val="21"/>
+          <w:lang w:val="en-US"/>
+        </w:rPr>
+        <w:t>finibus</w:t>
+      </w:r>
+      <w:proofErr w:type="spellEnd"/>
+      <w:r>
+        <w:rPr>
+          <w:rFonts w:ascii="Arial" w:hAnsi="Arial" w:cs="Arial"/>
+          <w:color w:val="000000"/>
+          <w:sz w:val="21"/>
+          <w:szCs w:val="21"/>
+          <w:lang w:val="en-US"/>
+        </w:rPr>
+        <w:t xml:space="preserve">, </w:t>
+      </w:r>
+      <w:proofErr w:type="spellStart"/>
+      <w:r>
+        <w:rPr>
+          <w:rFonts w:ascii="Arial" w:hAnsi="Arial" w:cs="Arial"/>
+          <w:color w:val="000000"/>
+          <w:sz w:val="21"/>
+          <w:szCs w:val="21"/>
+          <w:lang w:val="en-US"/>
+        </w:rPr>
+        <w:t>leo</w:t>
+      </w:r>
+      <w:proofErr w:type="spellEnd"/>
+      <w:r>
+        <w:rPr>
+          <w:rFonts w:ascii="Arial" w:hAnsi="Arial" w:cs="Arial"/>
+          <w:color w:val="000000"/>
+          <w:sz w:val="21"/>
+          <w:szCs w:val="21"/>
+          <w:lang w:val="en-US"/>
+        </w:rPr>
+        <w:t xml:space="preserve"> </w:t>
+      </w:r>
+      <w:proofErr w:type="spellStart"/>
+      <w:r>
+        <w:rPr>
+          <w:rFonts w:ascii="Arial" w:hAnsi="Arial" w:cs="Arial"/>
+          <w:color w:val="000000"/>
+          <w:sz w:val="21"/>
+          <w:szCs w:val="21"/>
+          <w:lang w:val="en-US"/>
+        </w:rPr>
+        <w:t>nec</w:t>
+      </w:r>
+      <w:proofErr w:type="spellEnd"/>
+      <w:r>
+        <w:rPr>
+          <w:rFonts w:ascii="Arial" w:hAnsi="Arial" w:cs="Arial"/>
+          <w:color w:val="000000"/>
+          <w:sz w:val="21"/>
+          <w:szCs w:val="21"/>
+          <w:lang w:val="en-US"/>
+        </w:rPr>
+        <w:t xml:space="preserve"> </w:t>
+      </w:r>
+      <w:proofErr w:type="spellStart"/>
+      <w:r>
+        <w:rPr>
+          <w:rFonts w:ascii="Arial" w:hAnsi="Arial" w:cs="Arial"/>
+          <w:color w:val="000000"/>
+          <w:sz w:val="21"/>
+          <w:szCs w:val="21"/>
+          <w:lang w:val="en-US"/>
+        </w:rPr>
+        <w:t>pretium</w:t>
+      </w:r>
+      <w:proofErr w:type="spellEnd"/>
+      <w:r>
+        <w:rPr>
+          <w:rFonts w:ascii="Arial" w:hAnsi="Arial" w:cs="Arial"/>
+          <w:color w:val="000000"/>
+          <w:sz w:val="21"/>
+          <w:szCs w:val="21"/>
+          <w:lang w:val="en-US"/>
+        </w:rPr>
+        <w:t xml:space="preserve"> </w:t>
+      </w:r>
+      <w:proofErr w:type="spellStart"/>
+      <w:r>
+        <w:rPr>
+          <w:rFonts w:ascii="Arial" w:hAnsi="Arial" w:cs="Arial"/>
+          <w:color w:val="000000"/>
+          <w:sz w:val="21"/>
+          <w:szCs w:val="21"/>
+          <w:lang w:val="en-US"/>
+        </w:rPr>
+        <w:t>consectetur</w:t>
+      </w:r>
+      <w:proofErr w:type="spellEnd"/>
+      <w:r>
+        <w:rPr>
+          <w:rFonts w:ascii="Arial" w:hAnsi="Arial" w:cs="Arial"/>
+          <w:color w:val="000000"/>
+          <w:sz w:val="21"/>
+          <w:szCs w:val="21"/>
+          <w:lang w:val="en-US"/>
+        </w:rPr>
+        <w:t xml:space="preserve">, </w:t>
+      </w:r>
+      <w:proofErr w:type="spellStart"/>
+      <w:r>
+        <w:rPr>
+          <w:rFonts w:ascii="Arial" w:hAnsi="Arial" w:cs="Arial"/>
+          <w:color w:val="000000"/>
+          <w:sz w:val="21"/>
+          <w:szCs w:val="21"/>
+          <w:lang w:val="en-US"/>
+        </w:rPr>
+        <w:t>sem</w:t>
+      </w:r>
+      <w:proofErr w:type="spellEnd"/>
+      <w:r>
+        <w:rPr>
+          <w:rFonts w:ascii="Arial" w:hAnsi="Arial" w:cs="Arial"/>
+          <w:color w:val="000000"/>
+          <w:sz w:val="21"/>
+          <w:szCs w:val="21"/>
+          <w:lang w:val="en-US"/>
+        </w:rPr>
+        <w:t xml:space="preserve"> mi </w:t>
+      </w:r>
+      <w:proofErr w:type="spellStart"/>
+      <w:r>
+        <w:rPr>
+          <w:rFonts w:ascii="Arial" w:hAnsi="Arial" w:cs="Arial"/>
+          <w:color w:val="000000"/>
+          <w:sz w:val="21"/>
+          <w:szCs w:val="21"/>
+          <w:lang w:val="en-US"/>
+        </w:rPr>
+        <w:t>pellentesque</w:t>
+      </w:r>
+      <w:proofErr w:type="spellEnd"/>
+      <w:r>
+        <w:rPr>
+          <w:rFonts w:ascii="Arial" w:hAnsi="Arial" w:cs="Arial"/>
+          <w:color w:val="000000"/>
+          <w:sz w:val="21"/>
+          <w:szCs w:val="21"/>
+          <w:lang w:val="en-US"/>
+        </w:rPr>
+        <w:t xml:space="preserve"> </w:t>
+      </w:r>
+      <w:proofErr w:type="spellStart"/>
+      <w:r>
+        <w:rPr>
+          <w:rFonts w:ascii="Arial" w:hAnsi="Arial" w:cs="Arial"/>
+          <w:color w:val="000000"/>
+          <w:sz w:val="21"/>
+          <w:szCs w:val="21"/>
+          <w:lang w:val="en-US"/>
+        </w:rPr>
+        <w:t>orci</w:t>
+      </w:r>
+      <w:proofErr w:type="spellEnd"/>
+      <w:r>
+        <w:rPr>
+          <w:rFonts w:ascii="Arial" w:hAnsi="Arial" w:cs="Arial"/>
+          <w:color w:val="000000"/>
+          <w:sz w:val="21"/>
+          <w:szCs w:val="21"/>
+          <w:lang w:val="en-US"/>
+        </w:rPr>
+        <w:t xml:space="preserve">, a </w:t>
+      </w:r>
+      <w:proofErr w:type="spellStart"/>
+      <w:r>
+        <w:rPr>
+          <w:rFonts w:ascii="Arial" w:hAnsi="Arial" w:cs="Arial"/>
+          <w:color w:val="000000"/>
+          <w:sz w:val="21"/>
+          <w:szCs w:val="21"/>
+          <w:lang w:val="en-US"/>
+        </w:rPr>
+        <w:t>mollis</w:t>
+      </w:r>
+      <w:proofErr w:type="spellEnd"/>
+      <w:r>
+        <w:rPr>
+          <w:rFonts w:ascii="Arial" w:hAnsi="Arial" w:cs="Arial"/>
+          <w:color w:val="000000"/>
+          <w:sz w:val="21"/>
+          <w:szCs w:val="21"/>
+          <w:lang w:val="en-US"/>
+        </w:rPr>
+        <w:t xml:space="preserve"> </w:t>
+      </w:r>
+      <w:proofErr w:type="spellStart"/>
+      <w:r>
+        <w:rPr>
+          <w:rFonts w:ascii="Arial" w:hAnsi="Arial" w:cs="Arial"/>
+          <w:color w:val="000000"/>
+          <w:sz w:val="21"/>
+          <w:szCs w:val="21"/>
+          <w:lang w:val="en-US"/>
+        </w:rPr>
+        <w:t>augue</w:t>
+      </w:r>
+      <w:proofErr w:type="spellEnd"/>
+      <w:r>
+        <w:rPr>
+          <w:rFonts w:ascii="Arial" w:hAnsi="Arial" w:cs="Arial"/>
+          <w:color w:val="000000"/>
+          <w:sz w:val="21"/>
+          <w:szCs w:val="21"/>
+          <w:lang w:val="en-US"/>
+        </w:rPr>
+        <w:t xml:space="preserve"> </w:t>
+      </w:r>
+      <w:proofErr w:type="spellStart"/>
+      <w:r>
+        <w:rPr>
+          <w:rFonts w:ascii="Arial" w:hAnsi="Arial" w:cs="Arial"/>
+          <w:color w:val="000000"/>
+          <w:sz w:val="21"/>
+          <w:szCs w:val="21"/>
+          <w:lang w:val="en-US"/>
+        </w:rPr>
+        <w:t>nisl</w:t>
+      </w:r>
+      <w:proofErr w:type="spellEnd"/>
+      <w:r>
+        <w:rPr>
+          <w:rFonts w:ascii="Arial" w:hAnsi="Arial" w:cs="Arial"/>
+          <w:color w:val="000000"/>
+          <w:sz w:val="21"/>
+          <w:szCs w:val="21"/>
+          <w:lang w:val="en-US"/>
+        </w:rPr>
+        <w:t xml:space="preserve"> a ipsum. Cras </w:t>
+      </w:r>
+      <w:proofErr w:type="spellStart"/>
+      <w:r>
+        <w:rPr>
+          <w:rFonts w:ascii="Arial" w:hAnsi="Arial" w:cs="Arial"/>
+          <w:color w:val="000000"/>
+          <w:sz w:val="21"/>
+          <w:szCs w:val="21"/>
+          <w:lang w:val="en-US"/>
+        </w:rPr>
+        <w:t>consectetur</w:t>
+      </w:r>
+      <w:proofErr w:type="spellEnd"/>
+      <w:r>
+        <w:rPr>
+          <w:rFonts w:ascii="Arial" w:hAnsi="Arial" w:cs="Arial"/>
+          <w:color w:val="000000"/>
+          <w:sz w:val="21"/>
+          <w:szCs w:val="21"/>
+          <w:lang w:val="en-US"/>
+        </w:rPr>
+        <w:t xml:space="preserve"> </w:t>
+      </w:r>
+      <w:proofErr w:type="spellStart"/>
+      <w:r>
+        <w:rPr>
+          <w:rFonts w:ascii="Arial" w:hAnsi="Arial" w:cs="Arial"/>
+          <w:color w:val="000000"/>
+          <w:sz w:val="21"/>
+          <w:szCs w:val="21"/>
+          <w:lang w:val="en-US"/>
+        </w:rPr>
+        <w:t>bibendum</w:t>
+      </w:r>
+      <w:proofErr w:type="spellEnd"/>
+      <w:r>
+        <w:rPr>
+          <w:rFonts w:ascii="Arial" w:hAnsi="Arial" w:cs="Arial"/>
+          <w:color w:val="000000"/>
+          <w:sz w:val="21"/>
+          <w:szCs w:val="21"/>
+          <w:lang w:val="en-US"/>
+        </w:rPr>
+        <w:t xml:space="preserve"> </w:t>
+      </w:r>
+      <w:proofErr w:type="spellStart"/>
+      <w:r>
+        <w:rPr>
+          <w:rFonts w:ascii="Arial" w:hAnsi="Arial" w:cs="Arial"/>
+          <w:color w:val="000000"/>
+          <w:sz w:val="21"/>
+          <w:szCs w:val="21"/>
+          <w:lang w:val="en-US"/>
+        </w:rPr>
+        <w:t>odio</w:t>
+      </w:r>
+      <w:proofErr w:type="spellEnd"/>
+      <w:r>
+        <w:rPr>
+          <w:rFonts w:ascii="Arial" w:hAnsi="Arial" w:cs="Arial"/>
+          <w:color w:val="000000"/>
+          <w:sz w:val="21"/>
+          <w:szCs w:val="21"/>
+          <w:lang w:val="en-US"/>
+        </w:rPr>
+        <w:t xml:space="preserve"> </w:t>
+      </w:r>
+      <w:proofErr w:type="spellStart"/>
+      <w:r>
+        <w:rPr>
+          <w:rFonts w:ascii="Arial" w:hAnsi="Arial" w:cs="Arial"/>
+          <w:color w:val="000000"/>
+          <w:sz w:val="21"/>
+          <w:szCs w:val="21"/>
+          <w:lang w:val="en-US"/>
+        </w:rPr>
+        <w:t>faucibus</w:t>
+      </w:r>
+      <w:proofErr w:type="spellEnd"/>
+      <w:r>
+        <w:rPr>
+          <w:rFonts w:ascii="Arial" w:hAnsi="Arial" w:cs="Arial"/>
+          <w:color w:val="000000"/>
+          <w:sz w:val="21"/>
+          <w:szCs w:val="21"/>
+          <w:lang w:val="en-US"/>
+        </w:rPr>
+        <w:t xml:space="preserve"> </w:t>
+      </w:r>
+      <w:proofErr w:type="spellStart"/>
+      <w:r>
+        <w:rPr>
+          <w:rFonts w:ascii="Arial" w:hAnsi="Arial" w:cs="Arial"/>
+          <w:color w:val="000000"/>
+          <w:sz w:val="21"/>
+          <w:szCs w:val="21"/>
+          <w:lang w:val="en-US"/>
+        </w:rPr>
+        <w:t>vulputate</w:t>
+      </w:r>
+      <w:proofErr w:type="spellEnd"/>
+      <w:r>
+        <w:rPr>
+          <w:rFonts w:ascii="Arial" w:hAnsi="Arial" w:cs="Arial"/>
+          <w:color w:val="000000"/>
+          <w:sz w:val="21"/>
+          <w:szCs w:val="21"/>
+          <w:lang w:val="en-US"/>
+        </w:rPr>
+        <w:t>.</w:t>
       </w:r>
     </w:p>
     <w:p>
@@ -36,6 +1168,7 @@
           <w:color w:val="000000"/>
           <w:sz w:val="21"/>
           <w:szCs w:val="21"/>
+          <w:lang w:val="en-US"/>
         </w:rPr>
       </w:pPr>
       <w:r>
@@ -44,8 +1177,1266 @@
           <w:color w:val="000000"/>
           <w:sz w:val="21"/>
           <w:szCs w:val="21"/>
-        </w:rPr>
-        <w:t>Maecenas in sollicitudin turpis. Vivamus vulputate massa at ante varius, eu placerat lacus iaculis. Sed quis faucibus ex. Vestibulum condimentum massa et euismod condimentum. Duis tellus quam, dignissim id augue non, ullamcorper scelerisque enim. Donec fermentum nunc in metus vestibulum, quis maximus sem feugiat. Donec lacinia nunc in ligula hendrerit, ut mollis sapien consequat. Fusce iaculis vitae leo nec consequat. Integer sem mi, consectetur vel diam quis, gravida congue nibh. Ut ut vehicula ante. Sed non suscipit turpis, sit amet dapibus justo. Proin molestie enim nisl, vel feugiat turpis aliquam ut. Sed lacinia condimentum porta.</w:t>
+          <w:lang w:val="en-US"/>
+        </w:rPr>
+        <w:t xml:space="preserve">Maecenas in </w:t>
+      </w:r>
+      <w:proofErr w:type="spellStart"/>
+      <w:r>
+        <w:rPr>
+          <w:rFonts w:ascii="Arial" w:hAnsi="Arial" w:cs="Arial"/>
+          <w:color w:val="000000"/>
+          <w:sz w:val="21"/>
+          <w:szCs w:val="21"/>
+          <w:lang w:val="en-US"/>
+        </w:rPr>
+        <w:t>sollicitudin</w:t>
+      </w:r>
+      <w:proofErr w:type="spellEnd"/>
+      <w:r>
+        <w:rPr>
+          <w:rFonts w:ascii="Arial" w:hAnsi="Arial" w:cs="Arial"/>
+          <w:color w:val="000000"/>
+          <w:sz w:val="21"/>
+          <w:szCs w:val="21"/>
+          <w:lang w:val="en-US"/>
+        </w:rPr>
+        <w:t xml:space="preserve"> </w:t>
+      </w:r>
+      <w:proofErr w:type="spellStart"/>
+      <w:r>
+        <w:rPr>
+          <w:rFonts w:ascii="Arial" w:hAnsi="Arial" w:cs="Arial"/>
+          <w:color w:val="000000"/>
+          <w:sz w:val="21"/>
+          <w:szCs w:val="21"/>
+          <w:lang w:val="en-US"/>
+        </w:rPr>
+        <w:t>turpis</w:t>
+      </w:r>
+      <w:proofErr w:type="spellEnd"/>
+      <w:r>
+        <w:rPr>
+          <w:rFonts w:ascii="Arial" w:hAnsi="Arial" w:cs="Arial"/>
+          <w:color w:val="000000"/>
+          <w:sz w:val="21"/>
+          <w:szCs w:val="21"/>
+          <w:lang w:val="en-US"/>
+        </w:rPr>
+        <w:t xml:space="preserve">. </w:t>
+      </w:r>
+      <w:proofErr w:type="spellStart"/>
+      <w:r>
+        <w:rPr>
+          <w:rFonts w:ascii="Arial" w:hAnsi="Arial" w:cs="Arial"/>
+          <w:color w:val="000000"/>
+          <w:sz w:val="21"/>
+          <w:szCs w:val="21"/>
+        </w:rPr>
+        <w:t>Vivamus</w:t>
+      </w:r>
+      <w:proofErr w:type="spellEnd"/>
+      <w:r>
+        <w:rPr>
+          <w:rFonts w:ascii="Arial" w:hAnsi="Arial" w:cs="Arial"/>
+          <w:color w:val="000000"/>
+          <w:sz w:val="21"/>
+          <w:szCs w:val="21"/>
+        </w:rPr>
+        <w:t xml:space="preserve"> </w:t>
+      </w:r>
+      <w:proofErr w:type="spellStart"/>
+      <w:r>
+        <w:rPr>
+          <w:rFonts w:ascii="Arial" w:hAnsi="Arial" w:cs="Arial"/>
+          <w:color w:val="000000"/>
+          <w:sz w:val="21"/>
+          <w:szCs w:val="21"/>
+        </w:rPr>
+        <w:t>vulputate</w:t>
+      </w:r>
+      <w:proofErr w:type="spellEnd"/>
+      <w:r>
+        <w:rPr>
+          <w:rFonts w:ascii="Arial" w:hAnsi="Arial" w:cs="Arial"/>
+          <w:color w:val="000000"/>
+          <w:sz w:val="21"/>
+          <w:szCs w:val="21"/>
+        </w:rPr>
+        <w:t xml:space="preserve"> massa at ante </w:t>
+      </w:r>
+      <w:proofErr w:type="spellStart"/>
+      <w:r>
+        <w:rPr>
+          <w:rFonts w:ascii="Arial" w:hAnsi="Arial" w:cs="Arial"/>
+          <w:color w:val="000000"/>
+          <w:sz w:val="21"/>
+          <w:szCs w:val="21"/>
+        </w:rPr>
+        <w:t>varius</w:t>
+      </w:r>
+      <w:proofErr w:type="spellEnd"/>
+      <w:r>
+        <w:rPr>
+          <w:rFonts w:ascii="Arial" w:hAnsi="Arial" w:cs="Arial"/>
+          <w:color w:val="000000"/>
+          <w:sz w:val="21"/>
+          <w:szCs w:val="21"/>
+        </w:rPr>
+        <w:t xml:space="preserve">, eu placerat </w:t>
+      </w:r>
+      <w:proofErr w:type="spellStart"/>
+      <w:r>
+        <w:rPr>
+          <w:rFonts w:ascii="Arial" w:hAnsi="Arial" w:cs="Arial"/>
+          <w:color w:val="000000"/>
+          <w:sz w:val="21"/>
+          <w:szCs w:val="21"/>
+        </w:rPr>
+        <w:t>lacus</w:t>
+      </w:r>
+      <w:proofErr w:type="spellEnd"/>
+      <w:r>
+        <w:rPr>
+          <w:rFonts w:ascii="Arial" w:hAnsi="Arial" w:cs="Arial"/>
+          <w:color w:val="000000"/>
+          <w:sz w:val="21"/>
+          <w:szCs w:val="21"/>
+        </w:rPr>
+        <w:t xml:space="preserve"> </w:t>
+      </w:r>
+      <w:proofErr w:type="spellStart"/>
+      <w:r>
+        <w:rPr>
+          <w:rFonts w:ascii="Arial" w:hAnsi="Arial" w:cs="Arial"/>
+          <w:color w:val="000000"/>
+          <w:sz w:val="21"/>
+          <w:szCs w:val="21"/>
+        </w:rPr>
+        <w:t>iaculis</w:t>
+      </w:r>
+      <w:proofErr w:type="spellEnd"/>
+      <w:r>
+        <w:rPr>
+          <w:rFonts w:ascii="Arial" w:hAnsi="Arial" w:cs="Arial"/>
+          <w:color w:val="000000"/>
+          <w:sz w:val="21"/>
+          <w:szCs w:val="21"/>
+        </w:rPr>
+        <w:t xml:space="preserve">. </w:t>
+      </w:r>
+      <w:r>
+        <w:rPr>
+          <w:rFonts w:ascii="Arial" w:hAnsi="Arial" w:cs="Arial"/>
+          <w:color w:val="000000"/>
+          <w:sz w:val="21"/>
+          <w:szCs w:val="21"/>
+          <w:lang w:val="en-US"/>
+        </w:rPr>
+        <w:t xml:space="preserve">Sed </w:t>
+      </w:r>
+      <w:proofErr w:type="spellStart"/>
+      <w:r>
+        <w:rPr>
+          <w:rFonts w:ascii="Arial" w:hAnsi="Arial" w:cs="Arial"/>
+          <w:color w:val="000000"/>
+          <w:sz w:val="21"/>
+          <w:szCs w:val="21"/>
+          <w:lang w:val="en-US"/>
+        </w:rPr>
+        <w:t>quis</w:t>
+      </w:r>
+      <w:proofErr w:type="spellEnd"/>
+      <w:r>
+        <w:rPr>
+          <w:rFonts w:ascii="Arial" w:hAnsi="Arial" w:cs="Arial"/>
+          <w:color w:val="000000"/>
+          <w:sz w:val="21"/>
+          <w:szCs w:val="21"/>
+          <w:lang w:val="en-US"/>
+        </w:rPr>
+        <w:t xml:space="preserve"> </w:t>
+      </w:r>
+      <w:proofErr w:type="spellStart"/>
+      <w:r>
+        <w:rPr>
+          <w:rFonts w:ascii="Arial" w:hAnsi="Arial" w:cs="Arial"/>
+          <w:color w:val="000000"/>
+          <w:sz w:val="21"/>
+          <w:szCs w:val="21"/>
+          <w:lang w:val="en-US"/>
+        </w:rPr>
+        <w:t>faucibus</w:t>
+      </w:r>
+      <w:proofErr w:type="spellEnd"/>
+      <w:r>
+        <w:rPr>
+          <w:rFonts w:ascii="Arial" w:hAnsi="Arial" w:cs="Arial"/>
+          <w:color w:val="000000"/>
+          <w:sz w:val="21"/>
+          <w:szCs w:val="21"/>
+          <w:lang w:val="en-US"/>
+        </w:rPr>
+        <w:t xml:space="preserve"> ex. Vestibulum </w:t>
+      </w:r>
+      <w:proofErr w:type="spellStart"/>
+      <w:r>
+        <w:rPr>
+          <w:rFonts w:ascii="Arial" w:hAnsi="Arial" w:cs="Arial"/>
+          <w:color w:val="000000"/>
+          <w:sz w:val="21"/>
+          <w:szCs w:val="21"/>
+          <w:lang w:val="en-US"/>
+        </w:rPr>
+        <w:t>condimentum</w:t>
+      </w:r>
+      <w:proofErr w:type="spellEnd"/>
+      <w:r>
+        <w:rPr>
+          <w:rFonts w:ascii="Arial" w:hAnsi="Arial" w:cs="Arial"/>
+          <w:color w:val="000000"/>
+          <w:sz w:val="21"/>
+          <w:szCs w:val="21"/>
+          <w:lang w:val="en-US"/>
+        </w:rPr>
+        <w:t xml:space="preserve"> </w:t>
+      </w:r>
+      <w:proofErr w:type="spellStart"/>
+      <w:r>
+        <w:rPr>
+          <w:rFonts w:ascii="Arial" w:hAnsi="Arial" w:cs="Arial"/>
+          <w:color w:val="000000"/>
+          <w:sz w:val="21"/>
+          <w:szCs w:val="21"/>
+          <w:lang w:val="en-US"/>
+        </w:rPr>
+        <w:t>massa</w:t>
+      </w:r>
+      <w:proofErr w:type="spellEnd"/>
+      <w:r>
+        <w:rPr>
+          <w:rFonts w:ascii="Arial" w:hAnsi="Arial" w:cs="Arial"/>
+          <w:color w:val="000000"/>
+          <w:sz w:val="21"/>
+          <w:szCs w:val="21"/>
+          <w:lang w:val="en-US"/>
+        </w:rPr>
+        <w:t xml:space="preserve"> et </w:t>
+      </w:r>
+      <w:proofErr w:type="spellStart"/>
+      <w:r>
+        <w:rPr>
+          <w:rFonts w:ascii="Arial" w:hAnsi="Arial" w:cs="Arial"/>
+          <w:color w:val="000000"/>
+          <w:sz w:val="21"/>
+          <w:szCs w:val="21"/>
+          <w:lang w:val="en-US"/>
+        </w:rPr>
+        <w:t>euismod</w:t>
+      </w:r>
+      <w:proofErr w:type="spellEnd"/>
+      <w:r>
+        <w:rPr>
+          <w:rFonts w:ascii="Arial" w:hAnsi="Arial" w:cs="Arial"/>
+          <w:color w:val="000000"/>
+          <w:sz w:val="21"/>
+          <w:szCs w:val="21"/>
+          <w:lang w:val="en-US"/>
+        </w:rPr>
+        <w:t xml:space="preserve"> </w:t>
+      </w:r>
+      <w:proofErr w:type="spellStart"/>
+      <w:r>
+        <w:rPr>
+          <w:rFonts w:ascii="Arial" w:hAnsi="Arial" w:cs="Arial"/>
+          <w:color w:val="000000"/>
+          <w:sz w:val="21"/>
+          <w:szCs w:val="21"/>
+          <w:lang w:val="en-US"/>
+        </w:rPr>
+        <w:t>condimentum</w:t>
+      </w:r>
+      <w:proofErr w:type="spellEnd"/>
+      <w:r>
+        <w:rPr>
+          <w:rFonts w:ascii="Arial" w:hAnsi="Arial" w:cs="Arial"/>
+          <w:color w:val="000000"/>
+          <w:sz w:val="21"/>
+          <w:szCs w:val="21"/>
+          <w:lang w:val="en-US"/>
+        </w:rPr>
+        <w:t xml:space="preserve">. Duis </w:t>
+      </w:r>
+      <w:proofErr w:type="spellStart"/>
+      <w:r>
+        <w:rPr>
+          <w:rFonts w:ascii="Arial" w:hAnsi="Arial" w:cs="Arial"/>
+          <w:color w:val="000000"/>
+          <w:sz w:val="21"/>
+          <w:szCs w:val="21"/>
+          <w:lang w:val="en-US"/>
+        </w:rPr>
+        <w:t>tellus</w:t>
+      </w:r>
+      <w:proofErr w:type="spellEnd"/>
+      <w:r>
+        <w:rPr>
+          <w:rFonts w:ascii="Arial" w:hAnsi="Arial" w:cs="Arial"/>
+          <w:color w:val="000000"/>
+          <w:sz w:val="21"/>
+          <w:szCs w:val="21"/>
+          <w:lang w:val="en-US"/>
+        </w:rPr>
+        <w:t xml:space="preserve"> </w:t>
+      </w:r>
+      <w:proofErr w:type="spellStart"/>
+      <w:r>
+        <w:rPr>
+          <w:rFonts w:ascii="Arial" w:hAnsi="Arial" w:cs="Arial"/>
+          <w:color w:val="000000"/>
+          <w:sz w:val="21"/>
+          <w:szCs w:val="21"/>
+          <w:lang w:val="en-US"/>
+        </w:rPr>
+        <w:t>quam</w:t>
+      </w:r>
+      <w:proofErr w:type="spellEnd"/>
+      <w:r>
+        <w:rPr>
+          <w:rFonts w:ascii="Arial" w:hAnsi="Arial" w:cs="Arial"/>
+          <w:color w:val="000000"/>
+          <w:sz w:val="21"/>
+          <w:szCs w:val="21"/>
+          <w:lang w:val="en-US"/>
+        </w:rPr>
+        <w:t xml:space="preserve">, </w:t>
+      </w:r>
+      <w:proofErr w:type="spellStart"/>
+      <w:r>
+        <w:rPr>
+          <w:rFonts w:ascii="Arial" w:hAnsi="Arial" w:cs="Arial"/>
+          <w:color w:val="000000"/>
+          <w:sz w:val="21"/>
+          <w:szCs w:val="21"/>
+          <w:lang w:val="en-US"/>
+        </w:rPr>
+        <w:t>dignissim</w:t>
+      </w:r>
+      <w:proofErr w:type="spellEnd"/>
+      <w:r>
+        <w:rPr>
+          <w:rFonts w:ascii="Arial" w:hAnsi="Arial" w:cs="Arial"/>
+          <w:color w:val="000000"/>
+          <w:sz w:val="21"/>
+          <w:szCs w:val="21"/>
+          <w:lang w:val="en-US"/>
+        </w:rPr>
+        <w:t xml:space="preserve"> id </w:t>
+      </w:r>
+      <w:proofErr w:type="spellStart"/>
+      <w:r>
+        <w:rPr>
+          <w:rFonts w:ascii="Arial" w:hAnsi="Arial" w:cs="Arial"/>
+          <w:color w:val="000000"/>
+          <w:sz w:val="21"/>
+          <w:szCs w:val="21"/>
+          <w:lang w:val="en-US"/>
+        </w:rPr>
+        <w:t>augue</w:t>
+      </w:r>
+      <w:proofErr w:type="spellEnd"/>
+      <w:r>
+        <w:rPr>
+          <w:rFonts w:ascii="Arial" w:hAnsi="Arial" w:cs="Arial"/>
+          <w:color w:val="000000"/>
+          <w:sz w:val="21"/>
+          <w:szCs w:val="21"/>
+          <w:lang w:val="en-US"/>
+        </w:rPr>
+        <w:t xml:space="preserve"> non, </w:t>
+      </w:r>
+      <w:proofErr w:type="spellStart"/>
+      <w:r>
+        <w:rPr>
+          <w:rFonts w:ascii="Arial" w:hAnsi="Arial" w:cs="Arial"/>
+          <w:color w:val="000000"/>
+          <w:sz w:val="21"/>
+          <w:szCs w:val="21"/>
+          <w:lang w:val="en-US"/>
+        </w:rPr>
+        <w:t>ullamcorper</w:t>
+      </w:r>
+      <w:proofErr w:type="spellEnd"/>
+      <w:r>
+        <w:rPr>
+          <w:rFonts w:ascii="Arial" w:hAnsi="Arial" w:cs="Arial"/>
+          <w:color w:val="000000"/>
+          <w:sz w:val="21"/>
+          <w:szCs w:val="21"/>
+          <w:lang w:val="en-US"/>
+        </w:rPr>
+        <w:t xml:space="preserve"> </w:t>
+      </w:r>
+      <w:proofErr w:type="spellStart"/>
+      <w:r>
+        <w:rPr>
+          <w:rFonts w:ascii="Arial" w:hAnsi="Arial" w:cs="Arial"/>
+          <w:color w:val="000000"/>
+          <w:sz w:val="21"/>
+          <w:szCs w:val="21"/>
+          <w:lang w:val="en-US"/>
+        </w:rPr>
+        <w:t>scelerisque</w:t>
+      </w:r>
+      <w:proofErr w:type="spellEnd"/>
+      <w:r>
+        <w:rPr>
+          <w:rFonts w:ascii="Arial" w:hAnsi="Arial" w:cs="Arial"/>
+          <w:color w:val="000000"/>
+          <w:sz w:val="21"/>
+          <w:szCs w:val="21"/>
+          <w:lang w:val="en-US"/>
+        </w:rPr>
+        <w:t xml:space="preserve"> </w:t>
+      </w:r>
+      <w:proofErr w:type="spellStart"/>
+      <w:r>
+        <w:rPr>
+          <w:rFonts w:ascii="Arial" w:hAnsi="Arial" w:cs="Arial"/>
+          <w:color w:val="000000"/>
+          <w:sz w:val="21"/>
+          <w:szCs w:val="21"/>
+          <w:lang w:val="en-US"/>
+        </w:rPr>
+        <w:t>enim</w:t>
+      </w:r>
+      <w:proofErr w:type="spellEnd"/>
+      <w:r>
+        <w:rPr>
+          <w:rFonts w:ascii="Arial" w:hAnsi="Arial" w:cs="Arial"/>
+          <w:color w:val="000000"/>
+          <w:sz w:val="21"/>
+          <w:szCs w:val="21"/>
+          <w:lang w:val="en-US"/>
+        </w:rPr>
+        <w:t xml:space="preserve">. Donec fermentum </w:t>
+      </w:r>
+      <w:proofErr w:type="spellStart"/>
+      <w:r>
+        <w:rPr>
+          <w:rFonts w:ascii="Arial" w:hAnsi="Arial" w:cs="Arial"/>
+          <w:color w:val="000000"/>
+          <w:sz w:val="21"/>
+          <w:szCs w:val="21"/>
+          <w:lang w:val="en-US"/>
+        </w:rPr>
+        <w:t>nunc</w:t>
+      </w:r>
+      <w:proofErr w:type="spellEnd"/>
+      <w:r>
+        <w:rPr>
+          <w:rFonts w:ascii="Arial" w:hAnsi="Arial" w:cs="Arial"/>
+          <w:color w:val="000000"/>
+          <w:sz w:val="21"/>
+          <w:szCs w:val="21"/>
+          <w:lang w:val="en-US"/>
+        </w:rPr>
+        <w:t xml:space="preserve"> in </w:t>
+      </w:r>
+      <w:proofErr w:type="spellStart"/>
+      <w:r>
+        <w:rPr>
+          <w:rFonts w:ascii="Arial" w:hAnsi="Arial" w:cs="Arial"/>
+          <w:color w:val="000000"/>
+          <w:sz w:val="21"/>
+          <w:szCs w:val="21"/>
+          <w:lang w:val="en-US"/>
+        </w:rPr>
+        <w:t>metus</w:t>
+      </w:r>
+      <w:proofErr w:type="spellEnd"/>
+      <w:r>
+        <w:rPr>
+          <w:rFonts w:ascii="Arial" w:hAnsi="Arial" w:cs="Arial"/>
+          <w:color w:val="000000"/>
+          <w:sz w:val="21"/>
+          <w:szCs w:val="21"/>
+          <w:lang w:val="en-US"/>
+        </w:rPr>
+        <w:t xml:space="preserve"> vestibulum, </w:t>
+      </w:r>
+      <w:proofErr w:type="spellStart"/>
+      <w:r>
+        <w:rPr>
+          <w:rFonts w:ascii="Arial" w:hAnsi="Arial" w:cs="Arial"/>
+          <w:color w:val="000000"/>
+          <w:sz w:val="21"/>
+          <w:szCs w:val="21"/>
+          <w:lang w:val="en-US"/>
+        </w:rPr>
+        <w:t>quis</w:t>
+      </w:r>
+      <w:proofErr w:type="spellEnd"/>
+      <w:r>
+        <w:rPr>
+          <w:rFonts w:ascii="Arial" w:hAnsi="Arial" w:cs="Arial"/>
+          <w:color w:val="000000"/>
+          <w:sz w:val="21"/>
+          <w:szCs w:val="21"/>
+          <w:lang w:val="en-US"/>
+        </w:rPr>
+        <w:t xml:space="preserve"> maximus </w:t>
+      </w:r>
+      <w:proofErr w:type="spellStart"/>
+      <w:r>
+        <w:rPr>
+          <w:rFonts w:ascii="Arial" w:hAnsi="Arial" w:cs="Arial"/>
+          <w:color w:val="000000"/>
+          <w:sz w:val="21"/>
+          <w:szCs w:val="21"/>
+          <w:lang w:val="en-US"/>
+        </w:rPr>
+        <w:t>sem</w:t>
+      </w:r>
+      <w:proofErr w:type="spellEnd"/>
+      <w:r>
+        <w:rPr>
+          <w:rFonts w:ascii="Arial" w:hAnsi="Arial" w:cs="Arial"/>
+          <w:color w:val="000000"/>
+          <w:sz w:val="21"/>
+          <w:szCs w:val="21"/>
+          <w:lang w:val="en-US"/>
+        </w:rPr>
+        <w:t xml:space="preserve"> </w:t>
+      </w:r>
+      <w:proofErr w:type="spellStart"/>
+      <w:r>
+        <w:rPr>
+          <w:rFonts w:ascii="Arial" w:hAnsi="Arial" w:cs="Arial"/>
+          <w:color w:val="000000"/>
+          <w:sz w:val="21"/>
+          <w:szCs w:val="21"/>
+          <w:lang w:val="en-US"/>
+        </w:rPr>
+        <w:t>feugiat</w:t>
+      </w:r>
+      <w:proofErr w:type="spellEnd"/>
+      <w:r>
+        <w:rPr>
+          <w:rFonts w:ascii="Arial" w:hAnsi="Arial" w:cs="Arial"/>
+          <w:color w:val="000000"/>
+          <w:sz w:val="21"/>
+          <w:szCs w:val="21"/>
+          <w:lang w:val="en-US"/>
+        </w:rPr>
+        <w:t xml:space="preserve">. Donec lacinia </w:t>
+      </w:r>
+      <w:proofErr w:type="spellStart"/>
+      <w:r>
+        <w:rPr>
+          <w:rFonts w:ascii="Arial" w:hAnsi="Arial" w:cs="Arial"/>
+          <w:color w:val="000000"/>
+          <w:sz w:val="21"/>
+          <w:szCs w:val="21"/>
+          <w:lang w:val="en-US"/>
+        </w:rPr>
+        <w:t>nunc</w:t>
+      </w:r>
+      <w:proofErr w:type="spellEnd"/>
+      <w:r>
+        <w:rPr>
+          <w:rFonts w:ascii="Arial" w:hAnsi="Arial" w:cs="Arial"/>
+          <w:color w:val="000000"/>
+          <w:sz w:val="21"/>
+          <w:szCs w:val="21"/>
+          <w:lang w:val="en-US"/>
+        </w:rPr>
+        <w:t xml:space="preserve"> in ligula </w:t>
+      </w:r>
+      <w:proofErr w:type="spellStart"/>
+      <w:r>
+        <w:rPr>
+          <w:rFonts w:ascii="Arial" w:hAnsi="Arial" w:cs="Arial"/>
+          <w:color w:val="000000"/>
+          <w:sz w:val="21"/>
+          <w:szCs w:val="21"/>
+          <w:lang w:val="en-US"/>
+        </w:rPr>
+        <w:t>hendrerit</w:t>
+      </w:r>
+      <w:proofErr w:type="spellEnd"/>
+      <w:r>
+        <w:rPr>
+          <w:rFonts w:ascii="Arial" w:hAnsi="Arial" w:cs="Arial"/>
+          <w:color w:val="000000"/>
+          <w:sz w:val="21"/>
+          <w:szCs w:val="21"/>
+          <w:lang w:val="en-US"/>
+        </w:rPr>
+        <w:t xml:space="preserve">, </w:t>
+      </w:r>
+      <w:proofErr w:type="spellStart"/>
+      <w:r>
+        <w:rPr>
+          <w:rFonts w:ascii="Arial" w:hAnsi="Arial" w:cs="Arial"/>
+          <w:color w:val="000000"/>
+          <w:sz w:val="21"/>
+          <w:szCs w:val="21"/>
+          <w:lang w:val="en-US"/>
+        </w:rPr>
+        <w:t>ut</w:t>
+      </w:r>
+      <w:proofErr w:type="spellEnd"/>
+      <w:r>
+        <w:rPr>
+          <w:rFonts w:ascii="Arial" w:hAnsi="Arial" w:cs="Arial"/>
+          <w:color w:val="000000"/>
+          <w:sz w:val="21"/>
+          <w:szCs w:val="21"/>
+          <w:lang w:val="en-US"/>
+        </w:rPr>
+        <w:t xml:space="preserve"> </w:t>
+      </w:r>
+      <w:proofErr w:type="spellStart"/>
+      <w:r>
+        <w:rPr>
+          <w:rFonts w:ascii="Arial" w:hAnsi="Arial" w:cs="Arial"/>
+          <w:color w:val="000000"/>
+          <w:sz w:val="21"/>
+          <w:szCs w:val="21"/>
+          <w:lang w:val="en-US"/>
+        </w:rPr>
+        <w:t>mollis</w:t>
+      </w:r>
+      <w:proofErr w:type="spellEnd"/>
+      <w:r>
+        <w:rPr>
+          <w:rFonts w:ascii="Arial" w:hAnsi="Arial" w:cs="Arial"/>
+          <w:color w:val="000000"/>
+          <w:sz w:val="21"/>
+          <w:szCs w:val="21"/>
+          <w:lang w:val="en-US"/>
+        </w:rPr>
+        <w:t xml:space="preserve"> </w:t>
+      </w:r>
+      <w:proofErr w:type="spellStart"/>
+      <w:r>
+        <w:rPr>
+          <w:rFonts w:ascii="Arial" w:hAnsi="Arial" w:cs="Arial"/>
+          <w:color w:val="000000"/>
+          <w:sz w:val="21"/>
+          <w:szCs w:val="21"/>
+          <w:lang w:val="en-US"/>
+        </w:rPr>
+        <w:t>sapien</w:t>
+      </w:r>
+      <w:proofErr w:type="spellEnd"/>
+      <w:r>
+        <w:rPr>
+          <w:rFonts w:ascii="Arial" w:hAnsi="Arial" w:cs="Arial"/>
+          <w:color w:val="000000"/>
+          <w:sz w:val="21"/>
+          <w:szCs w:val="21"/>
+          <w:lang w:val="en-US"/>
+        </w:rPr>
+        <w:t xml:space="preserve"> </w:t>
+      </w:r>
+      <w:proofErr w:type="spellStart"/>
+      <w:r>
+        <w:rPr>
+          <w:rFonts w:ascii="Arial" w:hAnsi="Arial" w:cs="Arial"/>
+          <w:color w:val="000000"/>
+          <w:sz w:val="21"/>
+          <w:szCs w:val="21"/>
+          <w:lang w:val="en-US"/>
+        </w:rPr>
+        <w:t>consequat</w:t>
+      </w:r>
+      <w:proofErr w:type="spellEnd"/>
+      <w:r>
+        <w:rPr>
+          <w:rFonts w:ascii="Arial" w:hAnsi="Arial" w:cs="Arial"/>
+          <w:color w:val="000000"/>
+          <w:sz w:val="21"/>
+          <w:szCs w:val="21"/>
+          <w:lang w:val="en-US"/>
+        </w:rPr>
+        <w:t xml:space="preserve">. </w:t>
+      </w:r>
+      <w:proofErr w:type="spellStart"/>
+      <w:r>
+        <w:rPr>
+          <w:rFonts w:ascii="Arial" w:hAnsi="Arial" w:cs="Arial"/>
+          <w:color w:val="000000"/>
+          <w:sz w:val="21"/>
+          <w:szCs w:val="21"/>
+          <w:lang w:val="en-US"/>
+        </w:rPr>
+        <w:t>Fusce</w:t>
+      </w:r>
+      <w:proofErr w:type="spellEnd"/>
+      <w:r>
+        <w:rPr>
+          <w:rFonts w:ascii="Arial" w:hAnsi="Arial" w:cs="Arial"/>
+          <w:color w:val="000000"/>
+          <w:sz w:val="21"/>
+          <w:szCs w:val="21"/>
+          <w:lang w:val="en-US"/>
+        </w:rPr>
+        <w:t xml:space="preserve"> </w:t>
+      </w:r>
+      <w:proofErr w:type="spellStart"/>
+      <w:r>
+        <w:rPr>
+          <w:rFonts w:ascii="Arial" w:hAnsi="Arial" w:cs="Arial"/>
+          <w:color w:val="000000"/>
+          <w:sz w:val="21"/>
+          <w:szCs w:val="21"/>
+          <w:lang w:val="en-US"/>
+        </w:rPr>
+        <w:t>iaculis</w:t>
+      </w:r>
+      <w:proofErr w:type="spellEnd"/>
+      <w:r>
+        <w:rPr>
+          <w:rFonts w:ascii="Arial" w:hAnsi="Arial" w:cs="Arial"/>
+          <w:color w:val="000000"/>
+          <w:sz w:val="21"/>
+          <w:szCs w:val="21"/>
+          <w:lang w:val="en-US"/>
+        </w:rPr>
+        <w:t xml:space="preserve"> vitae </w:t>
+      </w:r>
+      <w:proofErr w:type="spellStart"/>
+      <w:r>
+        <w:rPr>
+          <w:rFonts w:ascii="Arial" w:hAnsi="Arial" w:cs="Arial"/>
+          <w:color w:val="000000"/>
+          <w:sz w:val="21"/>
+          <w:szCs w:val="21"/>
+          <w:lang w:val="en-US"/>
+        </w:rPr>
+        <w:t>leo</w:t>
+      </w:r>
+      <w:proofErr w:type="spellEnd"/>
+      <w:r>
+        <w:rPr>
+          <w:rFonts w:ascii="Arial" w:hAnsi="Arial" w:cs="Arial"/>
+          <w:color w:val="000000"/>
+          <w:sz w:val="21"/>
+          <w:szCs w:val="21"/>
+          <w:lang w:val="en-US"/>
+        </w:rPr>
+        <w:t xml:space="preserve"> </w:t>
+      </w:r>
+      <w:proofErr w:type="spellStart"/>
+      <w:r>
+        <w:rPr>
+          <w:rFonts w:ascii="Arial" w:hAnsi="Arial" w:cs="Arial"/>
+          <w:color w:val="000000"/>
+          <w:sz w:val="21"/>
+          <w:szCs w:val="21"/>
+          <w:lang w:val="en-US"/>
+        </w:rPr>
+        <w:t>nec</w:t>
+      </w:r>
+      <w:proofErr w:type="spellEnd"/>
+      <w:r>
+        <w:rPr>
+          <w:rFonts w:ascii="Arial" w:hAnsi="Arial" w:cs="Arial"/>
+          <w:color w:val="000000"/>
+          <w:sz w:val="21"/>
+          <w:szCs w:val="21"/>
+          <w:lang w:val="en-US"/>
+        </w:rPr>
+        <w:t xml:space="preserve"> </w:t>
+      </w:r>
+      <w:proofErr w:type="spellStart"/>
+      <w:r>
+        <w:rPr>
+          <w:rFonts w:ascii="Arial" w:hAnsi="Arial" w:cs="Arial"/>
+          <w:color w:val="000000"/>
+          <w:sz w:val="21"/>
+          <w:szCs w:val="21"/>
+          <w:lang w:val="en-US"/>
+        </w:rPr>
+        <w:t>consequat</w:t>
+      </w:r>
+      <w:proofErr w:type="spellEnd"/>
+      <w:r>
+        <w:rPr>
+          <w:rFonts w:ascii="Arial" w:hAnsi="Arial" w:cs="Arial"/>
+          <w:color w:val="000000"/>
+          <w:sz w:val="21"/>
+          <w:szCs w:val="21"/>
+          <w:lang w:val="en-US"/>
+        </w:rPr>
+        <w:t xml:space="preserve">. Integer </w:t>
+      </w:r>
+      <w:proofErr w:type="spellStart"/>
+      <w:r>
+        <w:rPr>
+          <w:rFonts w:ascii="Arial" w:hAnsi="Arial" w:cs="Arial"/>
+          <w:color w:val="000000"/>
+          <w:sz w:val="21"/>
+          <w:szCs w:val="21"/>
+          <w:lang w:val="en-US"/>
+        </w:rPr>
+        <w:t>sem</w:t>
+      </w:r>
+      <w:proofErr w:type="spellEnd"/>
+      <w:r>
+        <w:rPr>
+          <w:rFonts w:ascii="Arial" w:hAnsi="Arial" w:cs="Arial"/>
+          <w:color w:val="000000"/>
+          <w:sz w:val="21"/>
+          <w:szCs w:val="21"/>
+          <w:lang w:val="en-US"/>
+        </w:rPr>
+        <w:t xml:space="preserve"> mi, </w:t>
+      </w:r>
+      <w:proofErr w:type="spellStart"/>
+      <w:r>
+        <w:rPr>
+          <w:rFonts w:ascii="Arial" w:hAnsi="Arial" w:cs="Arial"/>
+          <w:color w:val="000000"/>
+          <w:sz w:val="21"/>
+          <w:szCs w:val="21"/>
+          <w:lang w:val="en-US"/>
+        </w:rPr>
+        <w:t>consectetur</w:t>
+      </w:r>
+      <w:proofErr w:type="spellEnd"/>
+      <w:r>
+        <w:rPr>
+          <w:rFonts w:ascii="Arial" w:hAnsi="Arial" w:cs="Arial"/>
+          <w:color w:val="000000"/>
+          <w:sz w:val="21"/>
+          <w:szCs w:val="21"/>
+          <w:lang w:val="en-US"/>
+        </w:rPr>
+        <w:t xml:space="preserve"> vel diam </w:t>
+      </w:r>
+      <w:proofErr w:type="spellStart"/>
+      <w:r>
+        <w:rPr>
+          <w:rFonts w:ascii="Arial" w:hAnsi="Arial" w:cs="Arial"/>
+          <w:color w:val="000000"/>
+          <w:sz w:val="21"/>
+          <w:szCs w:val="21"/>
+          <w:lang w:val="en-US"/>
+        </w:rPr>
+        <w:t>quis</w:t>
+      </w:r>
+      <w:proofErr w:type="spellEnd"/>
+      <w:r>
+        <w:rPr>
+          <w:rFonts w:ascii="Arial" w:hAnsi="Arial" w:cs="Arial"/>
+          <w:color w:val="000000"/>
+          <w:sz w:val="21"/>
+          <w:szCs w:val="21"/>
+          <w:lang w:val="en-US"/>
+        </w:rPr>
+        <w:t xml:space="preserve">, gravida </w:t>
+      </w:r>
+      <w:proofErr w:type="spellStart"/>
+      <w:r>
+        <w:rPr>
+          <w:rFonts w:ascii="Arial" w:hAnsi="Arial" w:cs="Arial"/>
+          <w:color w:val="000000"/>
+          <w:sz w:val="21"/>
+          <w:szCs w:val="21"/>
+          <w:lang w:val="en-US"/>
+        </w:rPr>
+        <w:t>congue</w:t>
+      </w:r>
+      <w:proofErr w:type="spellEnd"/>
+      <w:r>
+        <w:rPr>
+          <w:rFonts w:ascii="Arial" w:hAnsi="Arial" w:cs="Arial"/>
+          <w:color w:val="000000"/>
+          <w:sz w:val="21"/>
+          <w:szCs w:val="21"/>
+          <w:lang w:val="en-US"/>
+        </w:rPr>
+        <w:t xml:space="preserve"> </w:t>
+      </w:r>
+      <w:proofErr w:type="spellStart"/>
+      <w:r>
+        <w:rPr>
+          <w:rFonts w:ascii="Arial" w:hAnsi="Arial" w:cs="Arial"/>
+          <w:color w:val="000000"/>
+          <w:sz w:val="21"/>
+          <w:szCs w:val="21"/>
+          <w:lang w:val="en-US"/>
+        </w:rPr>
+        <w:t>nibh</w:t>
+      </w:r>
+      <w:proofErr w:type="spellEnd"/>
+      <w:r>
+        <w:rPr>
+          <w:rFonts w:ascii="Arial" w:hAnsi="Arial" w:cs="Arial"/>
+          <w:color w:val="000000"/>
+          <w:sz w:val="21"/>
+          <w:szCs w:val="21"/>
+          <w:lang w:val="en-US"/>
+        </w:rPr>
+        <w:t xml:space="preserve">. </w:t>
+      </w:r>
+      <w:r>
+        <w:rPr>
+          <w:rFonts w:ascii="Arial" w:hAnsi="Arial" w:cs="Arial"/>
+          <w:color w:val="000000"/>
+          <w:sz w:val="21"/>
+          <w:szCs w:val="21"/>
+        </w:rPr>
+        <w:t xml:space="preserve">Ut </w:t>
+      </w:r>
+      <w:proofErr w:type="spellStart"/>
+      <w:r>
+        <w:rPr>
+          <w:rFonts w:ascii="Arial" w:hAnsi="Arial" w:cs="Arial"/>
+          <w:color w:val="000000"/>
+          <w:sz w:val="21"/>
+          <w:szCs w:val="21"/>
+        </w:rPr>
+        <w:t>ut</w:t>
+      </w:r>
+      <w:proofErr w:type="spellEnd"/>
+      <w:r>
+        <w:rPr>
+          <w:rFonts w:ascii="Arial" w:hAnsi="Arial" w:cs="Arial"/>
+          <w:color w:val="000000"/>
+          <w:sz w:val="21"/>
+          <w:szCs w:val="21"/>
+        </w:rPr>
+        <w:t xml:space="preserve"> </w:t>
+      </w:r>
+      <w:proofErr w:type="spellStart"/>
+      <w:r>
+        <w:rPr>
+          <w:rFonts w:ascii="Arial" w:hAnsi="Arial" w:cs="Arial"/>
+          <w:color w:val="000000"/>
+          <w:sz w:val="21"/>
+          <w:szCs w:val="21"/>
+        </w:rPr>
+        <w:t>vehicula</w:t>
+      </w:r>
+      <w:proofErr w:type="spellEnd"/>
+      <w:r>
+        <w:rPr>
+          <w:rFonts w:ascii="Arial" w:hAnsi="Arial" w:cs="Arial"/>
+          <w:color w:val="000000"/>
+          <w:sz w:val="21"/>
+          <w:szCs w:val="21"/>
+        </w:rPr>
+        <w:t xml:space="preserve"> ante. Sed non </w:t>
+      </w:r>
+      <w:proofErr w:type="spellStart"/>
+      <w:r>
+        <w:rPr>
+          <w:rFonts w:ascii="Arial" w:hAnsi="Arial" w:cs="Arial"/>
+          <w:color w:val="000000"/>
+          <w:sz w:val="21"/>
+          <w:szCs w:val="21"/>
+        </w:rPr>
+        <w:t>suscipit</w:t>
+      </w:r>
+      <w:proofErr w:type="spellEnd"/>
+      <w:r>
+        <w:rPr>
+          <w:rFonts w:ascii="Arial" w:hAnsi="Arial" w:cs="Arial"/>
+          <w:color w:val="000000"/>
+          <w:sz w:val="21"/>
+          <w:szCs w:val="21"/>
+        </w:rPr>
+        <w:t xml:space="preserve"> </w:t>
+      </w:r>
+      <w:proofErr w:type="spellStart"/>
+      <w:r>
+        <w:rPr>
+          <w:rFonts w:ascii="Arial" w:hAnsi="Arial" w:cs="Arial"/>
+          <w:color w:val="000000"/>
+          <w:sz w:val="21"/>
+          <w:szCs w:val="21"/>
+        </w:rPr>
+        <w:t>turpis</w:t>
+      </w:r>
+      <w:proofErr w:type="spellEnd"/>
+      <w:r>
+        <w:rPr>
+          <w:rFonts w:ascii="Arial" w:hAnsi="Arial" w:cs="Arial"/>
+          <w:color w:val="000000"/>
+          <w:sz w:val="21"/>
+          <w:szCs w:val="21"/>
+        </w:rPr>
+        <w:t xml:space="preserve">, </w:t>
+      </w:r>
+      <w:proofErr w:type="spellStart"/>
+      <w:r>
+        <w:rPr>
+          <w:rFonts w:ascii="Arial" w:hAnsi="Arial" w:cs="Arial"/>
+          <w:color w:val="000000"/>
+          <w:sz w:val="21"/>
+          <w:szCs w:val="21"/>
+        </w:rPr>
+        <w:t>sit</w:t>
+      </w:r>
+      <w:proofErr w:type="spellEnd"/>
+      <w:r>
+        <w:rPr>
+          <w:rFonts w:ascii="Arial" w:hAnsi="Arial" w:cs="Arial"/>
+          <w:color w:val="000000"/>
+          <w:sz w:val="21"/>
+          <w:szCs w:val="21"/>
+        </w:rPr>
+        <w:t xml:space="preserve"> </w:t>
+      </w:r>
+      <w:proofErr w:type="spellStart"/>
+      <w:r>
+        <w:rPr>
+          <w:rFonts w:ascii="Arial" w:hAnsi="Arial" w:cs="Arial"/>
+          <w:color w:val="000000"/>
+          <w:sz w:val="21"/>
+          <w:szCs w:val="21"/>
+        </w:rPr>
+        <w:t>amet</w:t>
+      </w:r>
+      <w:proofErr w:type="spellEnd"/>
+      <w:r>
+        <w:rPr>
+          <w:rFonts w:ascii="Arial" w:hAnsi="Arial" w:cs="Arial"/>
+          <w:color w:val="000000"/>
+          <w:sz w:val="21"/>
+          <w:szCs w:val="21"/>
+        </w:rPr>
+        <w:t xml:space="preserve"> </w:t>
+      </w:r>
+      <w:proofErr w:type="spellStart"/>
+      <w:r>
+        <w:rPr>
+          <w:rFonts w:ascii="Arial" w:hAnsi="Arial" w:cs="Arial"/>
+          <w:color w:val="000000"/>
+          <w:sz w:val="21"/>
+          <w:szCs w:val="21"/>
+        </w:rPr>
+        <w:t>dapibus</w:t>
+      </w:r>
+      <w:proofErr w:type="spellEnd"/>
+      <w:r>
+        <w:rPr>
+          <w:rFonts w:ascii="Arial" w:hAnsi="Arial" w:cs="Arial"/>
+          <w:color w:val="000000"/>
+          <w:sz w:val="21"/>
+          <w:szCs w:val="21"/>
+        </w:rPr>
+        <w:t xml:space="preserve"> </w:t>
+      </w:r>
+      <w:proofErr w:type="spellStart"/>
+      <w:r>
+        <w:rPr>
+          <w:rFonts w:ascii="Arial" w:hAnsi="Arial" w:cs="Arial"/>
+          <w:color w:val="000000"/>
+          <w:sz w:val="21"/>
+          <w:szCs w:val="21"/>
+        </w:rPr>
+        <w:t>justo</w:t>
+      </w:r>
+      <w:proofErr w:type="spellEnd"/>
+      <w:r>
+        <w:rPr>
+          <w:rFonts w:ascii="Arial" w:hAnsi="Arial" w:cs="Arial"/>
+          <w:color w:val="000000"/>
+          <w:sz w:val="21"/>
+          <w:szCs w:val="21"/>
+        </w:rPr>
+        <w:t xml:space="preserve">. </w:t>
+      </w:r>
+      <w:r>
+        <w:rPr>
+          <w:rFonts w:ascii="Arial" w:hAnsi="Arial" w:cs="Arial"/>
+          <w:color w:val="000000"/>
+          <w:sz w:val="21"/>
+          <w:szCs w:val="21"/>
+          <w:lang w:val="en-US"/>
+        </w:rPr>
+        <w:t xml:space="preserve">Proin </w:t>
+      </w:r>
+      <w:proofErr w:type="spellStart"/>
+      <w:r>
+        <w:rPr>
+          <w:rFonts w:ascii="Arial" w:hAnsi="Arial" w:cs="Arial"/>
+          <w:color w:val="000000"/>
+          <w:sz w:val="21"/>
+          <w:szCs w:val="21"/>
+          <w:lang w:val="en-US"/>
+        </w:rPr>
+        <w:t>molestie</w:t>
+      </w:r>
+      <w:proofErr w:type="spellEnd"/>
+      <w:r>
+        <w:rPr>
+          <w:rFonts w:ascii="Arial" w:hAnsi="Arial" w:cs="Arial"/>
+          <w:color w:val="000000"/>
+          <w:sz w:val="21"/>
+          <w:szCs w:val="21"/>
+          <w:lang w:val="en-US"/>
+        </w:rPr>
+        <w:t xml:space="preserve"> </w:t>
+      </w:r>
+      <w:proofErr w:type="spellStart"/>
+      <w:r>
+        <w:rPr>
+          <w:rFonts w:ascii="Arial" w:hAnsi="Arial" w:cs="Arial"/>
+          <w:color w:val="000000"/>
+          <w:sz w:val="21"/>
+          <w:szCs w:val="21"/>
+          <w:lang w:val="en-US"/>
+        </w:rPr>
+        <w:t>enim</w:t>
+      </w:r>
+      <w:proofErr w:type="spellEnd"/>
+      <w:r>
+        <w:rPr>
+          <w:rFonts w:ascii="Arial" w:hAnsi="Arial" w:cs="Arial"/>
+          <w:color w:val="000000"/>
+          <w:sz w:val="21"/>
+          <w:szCs w:val="21"/>
+          <w:lang w:val="en-US"/>
+        </w:rPr>
+        <w:t xml:space="preserve"> </w:t>
+      </w:r>
+      <w:proofErr w:type="spellStart"/>
+      <w:r>
+        <w:rPr>
+          <w:rFonts w:ascii="Arial" w:hAnsi="Arial" w:cs="Arial"/>
+          <w:color w:val="000000"/>
+          <w:sz w:val="21"/>
+          <w:szCs w:val="21"/>
+          <w:lang w:val="en-US"/>
+        </w:rPr>
+        <w:t>nisl</w:t>
+      </w:r>
+      <w:proofErr w:type="spellEnd"/>
+      <w:r>
+        <w:rPr>
+          <w:rFonts w:ascii="Arial" w:hAnsi="Arial" w:cs="Arial"/>
+          <w:color w:val="000000"/>
+          <w:sz w:val="21"/>
+          <w:szCs w:val="21"/>
+          <w:lang w:val="en-US"/>
+        </w:rPr>
+        <w:t xml:space="preserve">, vel </w:t>
+      </w:r>
+      <w:proofErr w:type="spellStart"/>
+      <w:r>
+        <w:rPr>
+          <w:rFonts w:ascii="Arial" w:hAnsi="Arial" w:cs="Arial"/>
+          <w:color w:val="000000"/>
+          <w:sz w:val="21"/>
+          <w:szCs w:val="21"/>
+          <w:lang w:val="en-US"/>
+        </w:rPr>
+        <w:t>feugiat</w:t>
+      </w:r>
+      <w:proofErr w:type="spellEnd"/>
+      <w:r>
+        <w:rPr>
+          <w:rFonts w:ascii="Arial" w:hAnsi="Arial" w:cs="Arial"/>
+          <w:color w:val="000000"/>
+          <w:sz w:val="21"/>
+          <w:szCs w:val="21"/>
+          <w:lang w:val="en-US"/>
+        </w:rPr>
+        <w:t xml:space="preserve"> </w:t>
+      </w:r>
+      <w:proofErr w:type="spellStart"/>
+      <w:r>
+        <w:rPr>
+          <w:rFonts w:ascii="Arial" w:hAnsi="Arial" w:cs="Arial"/>
+          <w:color w:val="000000"/>
+          <w:sz w:val="21"/>
+          <w:szCs w:val="21"/>
+          <w:lang w:val="en-US"/>
+        </w:rPr>
+        <w:t>turpis</w:t>
+      </w:r>
+      <w:proofErr w:type="spellEnd"/>
+      <w:r>
+        <w:rPr>
+          <w:rFonts w:ascii="Arial" w:hAnsi="Arial" w:cs="Arial"/>
+          <w:color w:val="000000"/>
+          <w:sz w:val="21"/>
+          <w:szCs w:val="21"/>
+          <w:lang w:val="en-US"/>
+        </w:rPr>
+        <w:t xml:space="preserve"> </w:t>
+      </w:r>
+      <w:proofErr w:type="spellStart"/>
+      <w:r>
+        <w:rPr>
+          <w:rFonts w:ascii="Arial" w:hAnsi="Arial" w:cs="Arial"/>
+          <w:color w:val="000000"/>
+          <w:sz w:val="21"/>
+          <w:szCs w:val="21"/>
+          <w:lang w:val="en-US"/>
+        </w:rPr>
+        <w:t>aliquam</w:t>
+      </w:r>
+      <w:proofErr w:type="spellEnd"/>
+      <w:r>
+        <w:rPr>
+          <w:rFonts w:ascii="Arial" w:hAnsi="Arial" w:cs="Arial"/>
+          <w:color w:val="000000"/>
+          <w:sz w:val="21"/>
+          <w:szCs w:val="21"/>
+          <w:lang w:val="en-US"/>
+        </w:rPr>
+        <w:t xml:space="preserve"> </w:t>
+      </w:r>
+      <w:proofErr w:type="spellStart"/>
+      <w:r>
+        <w:rPr>
+          <w:rFonts w:ascii="Arial" w:hAnsi="Arial" w:cs="Arial"/>
+          <w:color w:val="000000"/>
+          <w:sz w:val="21"/>
+          <w:szCs w:val="21"/>
+          <w:lang w:val="en-US"/>
+        </w:rPr>
+        <w:t>ut.</w:t>
+      </w:r>
+      <w:proofErr w:type="spellEnd"/>
+      <w:r>
+        <w:rPr>
+          <w:rFonts w:ascii="Arial" w:hAnsi="Arial" w:cs="Arial"/>
+          <w:color w:val="000000"/>
+          <w:sz w:val="21"/>
+          <w:szCs w:val="21"/>
+          <w:lang w:val="en-US"/>
+        </w:rPr>
+        <w:t xml:space="preserve"> Sed lacinia </w:t>
+      </w:r>
+      <w:proofErr w:type="spellStart"/>
+      <w:r>
+        <w:rPr>
+          <w:rFonts w:ascii="Arial" w:hAnsi="Arial" w:cs="Arial"/>
+          <w:color w:val="000000"/>
+          <w:sz w:val="21"/>
+          <w:szCs w:val="21"/>
+          <w:lang w:val="en-US"/>
+        </w:rPr>
+        <w:t>condimentum</w:t>
+      </w:r>
+      <w:proofErr w:type="spellEnd"/>
+      <w:r>
+        <w:rPr>
+          <w:rFonts w:ascii="Arial" w:hAnsi="Arial" w:cs="Arial"/>
+          <w:color w:val="000000"/>
+          <w:sz w:val="21"/>
+          <w:szCs w:val="21"/>
+          <w:lang w:val="en-US"/>
+        </w:rPr>
+        <w:t xml:space="preserve"> porta.</w:t>
       </w:r>
     </w:p>
     <w:p>
@@ -61,14 +2452,1103 @@
           <w:szCs w:val="21"/>
         </w:rPr>
       </w:pPr>
-      <w:r>
-        <w:rPr>
-          <w:rFonts w:ascii="Arial" w:hAnsi="Arial" w:cs="Arial"/>
-          <w:color w:val="000000"/>
-          <w:sz w:val="21"/>
-          <w:szCs w:val="21"/>
-        </w:rPr>
-        <w:t>Nulla facilisi. Nunc sollicitudin accumsan quam vel accumsan. Ut volutpat nibh vel enim lobortis aliquet. Mauris dignissim ut ipsum ac rhoncus. Etiam lectus metus, pharetra vitae consectetur non, auctor nec turpis. Phasellus scelerisque nulla vitae lectus vestibulum, et volutpat sapien sodales. Vestibulum rutrum, quam tempor aliquam tempus, mauris leo imperdiet nisl, in ultricies nibh odio ac est. Integer quis condimentum leo. Duis eget libero purus. Aenean sed elementum purus. Vivamus gravida volutpat eleifend.</w:t>
+      <w:proofErr w:type="spellStart"/>
+      <w:r>
+        <w:rPr>
+          <w:rFonts w:ascii="Arial" w:hAnsi="Arial" w:cs="Arial"/>
+          <w:color w:val="000000"/>
+          <w:sz w:val="21"/>
+          <w:szCs w:val="21"/>
+          <w:lang w:val="en-US"/>
+        </w:rPr>
+        <w:t>Nulla</w:t>
+      </w:r>
+      <w:proofErr w:type="spellEnd"/>
+      <w:r>
+        <w:rPr>
+          <w:rFonts w:ascii="Arial" w:hAnsi="Arial" w:cs="Arial"/>
+          <w:color w:val="000000"/>
+          <w:sz w:val="21"/>
+          <w:szCs w:val="21"/>
+          <w:lang w:val="en-US"/>
+        </w:rPr>
+        <w:t xml:space="preserve"> </w:t>
+      </w:r>
+      <w:proofErr w:type="spellStart"/>
+      <w:r>
+        <w:rPr>
+          <w:rFonts w:ascii="Arial" w:hAnsi="Arial" w:cs="Arial"/>
+          <w:color w:val="000000"/>
+          <w:sz w:val="21"/>
+          <w:szCs w:val="21"/>
+          <w:lang w:val="en-US"/>
+        </w:rPr>
+        <w:t>facilisi</w:t>
+      </w:r>
+      <w:proofErr w:type="spellEnd"/>
+      <w:r>
+        <w:rPr>
+          <w:rFonts w:ascii="Arial" w:hAnsi="Arial" w:cs="Arial"/>
+          <w:color w:val="000000"/>
+          <w:sz w:val="21"/>
+          <w:szCs w:val="21"/>
+          <w:lang w:val="en-US"/>
+        </w:rPr>
+        <w:t xml:space="preserve">. Nunc </w:t>
+      </w:r>
+      <w:proofErr w:type="spellStart"/>
+      <w:r>
+        <w:rPr>
+          <w:rFonts w:ascii="Arial" w:hAnsi="Arial" w:cs="Arial"/>
+          <w:color w:val="000000"/>
+          <w:sz w:val="21"/>
+          <w:szCs w:val="21"/>
+          <w:lang w:val="en-US"/>
+        </w:rPr>
+        <w:t>sollicitudin</w:t>
+      </w:r>
+      <w:proofErr w:type="spellEnd"/>
+      <w:r>
+        <w:rPr>
+          <w:rFonts w:ascii="Arial" w:hAnsi="Arial" w:cs="Arial"/>
+          <w:color w:val="000000"/>
+          <w:sz w:val="21"/>
+          <w:szCs w:val="21"/>
+          <w:lang w:val="en-US"/>
+        </w:rPr>
+        <w:t xml:space="preserve"> </w:t>
+      </w:r>
+      <w:proofErr w:type="spellStart"/>
+      <w:r>
+        <w:rPr>
+          <w:rFonts w:ascii="Arial" w:hAnsi="Arial" w:cs="Arial"/>
+          <w:color w:val="000000"/>
+          <w:sz w:val="21"/>
+          <w:szCs w:val="21"/>
+          <w:lang w:val="en-US"/>
+        </w:rPr>
+        <w:t>accumsan</w:t>
+      </w:r>
+      <w:proofErr w:type="spellEnd"/>
+      <w:r>
+        <w:rPr>
+          <w:rFonts w:ascii="Arial" w:hAnsi="Arial" w:cs="Arial"/>
+          <w:color w:val="000000"/>
+          <w:sz w:val="21"/>
+          <w:szCs w:val="21"/>
+          <w:lang w:val="en-US"/>
+        </w:rPr>
+        <w:t xml:space="preserve"> </w:t>
+      </w:r>
+      <w:proofErr w:type="spellStart"/>
+      <w:r>
+        <w:rPr>
+          <w:rFonts w:ascii="Arial" w:hAnsi="Arial" w:cs="Arial"/>
+          <w:color w:val="000000"/>
+          <w:sz w:val="21"/>
+          <w:szCs w:val="21"/>
+          <w:lang w:val="en-US"/>
+        </w:rPr>
+        <w:t>quam</w:t>
+      </w:r>
+      <w:proofErr w:type="spellEnd"/>
+      <w:r>
+        <w:rPr>
+          <w:rFonts w:ascii="Arial" w:hAnsi="Arial" w:cs="Arial"/>
+          <w:color w:val="000000"/>
+          <w:sz w:val="21"/>
+          <w:szCs w:val="21"/>
+          <w:lang w:val="en-US"/>
+        </w:rPr>
+        <w:t xml:space="preserve"> vel </w:t>
+      </w:r>
+      <w:proofErr w:type="spellStart"/>
+      <w:r>
+        <w:rPr>
+          <w:rFonts w:ascii="Arial" w:hAnsi="Arial" w:cs="Arial"/>
+          <w:color w:val="000000"/>
+          <w:sz w:val="21"/>
+          <w:szCs w:val="21"/>
+          <w:lang w:val="en-US"/>
+        </w:rPr>
+        <w:t>accumsan</w:t>
+      </w:r>
+      <w:proofErr w:type="spellEnd"/>
+      <w:r>
+        <w:rPr>
+          <w:rFonts w:ascii="Arial" w:hAnsi="Arial" w:cs="Arial"/>
+          <w:color w:val="000000"/>
+          <w:sz w:val="21"/>
+          <w:szCs w:val="21"/>
+          <w:lang w:val="en-US"/>
+        </w:rPr>
+        <w:t xml:space="preserve">. Ut </w:t>
+      </w:r>
+      <w:proofErr w:type="spellStart"/>
+      <w:r>
+        <w:rPr>
+          <w:rFonts w:ascii="Arial" w:hAnsi="Arial" w:cs="Arial"/>
+          <w:color w:val="000000"/>
+          <w:sz w:val="21"/>
+          <w:szCs w:val="21"/>
+          <w:lang w:val="en-US"/>
+        </w:rPr>
+        <w:t>volutpat</w:t>
+      </w:r>
+      <w:proofErr w:type="spellEnd"/>
+      <w:r>
+        <w:rPr>
+          <w:rFonts w:ascii="Arial" w:hAnsi="Arial" w:cs="Arial"/>
+          <w:color w:val="000000"/>
+          <w:sz w:val="21"/>
+          <w:szCs w:val="21"/>
+          <w:lang w:val="en-US"/>
+        </w:rPr>
+        <w:t xml:space="preserve"> </w:t>
+      </w:r>
+      <w:proofErr w:type="spellStart"/>
+      <w:r>
+        <w:rPr>
+          <w:rFonts w:ascii="Arial" w:hAnsi="Arial" w:cs="Arial"/>
+          <w:color w:val="000000"/>
+          <w:sz w:val="21"/>
+          <w:szCs w:val="21"/>
+          <w:lang w:val="en-US"/>
+        </w:rPr>
+        <w:t>nibh</w:t>
+      </w:r>
+      <w:proofErr w:type="spellEnd"/>
+      <w:r>
+        <w:rPr>
+          <w:rFonts w:ascii="Arial" w:hAnsi="Arial" w:cs="Arial"/>
+          <w:color w:val="000000"/>
+          <w:sz w:val="21"/>
+          <w:szCs w:val="21"/>
+          <w:lang w:val="en-US"/>
+        </w:rPr>
+        <w:t xml:space="preserve"> vel </w:t>
+      </w:r>
+      <w:proofErr w:type="spellStart"/>
+      <w:r>
+        <w:rPr>
+          <w:rFonts w:ascii="Arial" w:hAnsi="Arial" w:cs="Arial"/>
+          <w:color w:val="000000"/>
+          <w:sz w:val="21"/>
+          <w:szCs w:val="21"/>
+          <w:lang w:val="en-US"/>
+        </w:rPr>
+        <w:t>enim</w:t>
+      </w:r>
+      <w:proofErr w:type="spellEnd"/>
+      <w:r>
+        <w:rPr>
+          <w:rFonts w:ascii="Arial" w:hAnsi="Arial" w:cs="Arial"/>
+          <w:color w:val="000000"/>
+          <w:sz w:val="21"/>
+          <w:szCs w:val="21"/>
+          <w:lang w:val="en-US"/>
+        </w:rPr>
+        <w:t xml:space="preserve"> </w:t>
+      </w:r>
+      <w:proofErr w:type="spellStart"/>
+      <w:r>
+        <w:rPr>
+          <w:rFonts w:ascii="Arial" w:hAnsi="Arial" w:cs="Arial"/>
+          <w:color w:val="000000"/>
+          <w:sz w:val="21"/>
+          <w:szCs w:val="21"/>
+          <w:lang w:val="en-US"/>
+        </w:rPr>
+        <w:t>lobortis</w:t>
+      </w:r>
+      <w:proofErr w:type="spellEnd"/>
+      <w:r>
+        <w:rPr>
+          <w:rFonts w:ascii="Arial" w:hAnsi="Arial" w:cs="Arial"/>
+          <w:color w:val="000000"/>
+          <w:sz w:val="21"/>
+          <w:szCs w:val="21"/>
+          <w:lang w:val="en-US"/>
+        </w:rPr>
+        <w:t xml:space="preserve"> </w:t>
+      </w:r>
+      <w:proofErr w:type="spellStart"/>
+      <w:r>
+        <w:rPr>
+          <w:rFonts w:ascii="Arial" w:hAnsi="Arial" w:cs="Arial"/>
+          <w:color w:val="000000"/>
+          <w:sz w:val="21"/>
+          <w:szCs w:val="21"/>
+          <w:lang w:val="en-US"/>
+        </w:rPr>
+        <w:t>aliquet</w:t>
+      </w:r>
+      <w:proofErr w:type="spellEnd"/>
+      <w:r>
+        <w:rPr>
+          <w:rFonts w:ascii="Arial" w:hAnsi="Arial" w:cs="Arial"/>
+          <w:color w:val="000000"/>
+          <w:sz w:val="21"/>
+          <w:szCs w:val="21"/>
+          <w:lang w:val="en-US"/>
+        </w:rPr>
+        <w:t xml:space="preserve">. </w:t>
+      </w:r>
+      <w:proofErr w:type="spellStart"/>
+      <w:r>
+        <w:rPr>
+          <w:rFonts w:ascii="Arial" w:hAnsi="Arial" w:cs="Arial"/>
+          <w:color w:val="000000"/>
+          <w:sz w:val="21"/>
+          <w:szCs w:val="21"/>
+          <w:lang w:val="en-US"/>
+        </w:rPr>
+        <w:t>Mauris</w:t>
+      </w:r>
+      <w:proofErr w:type="spellEnd"/>
+      <w:r>
+        <w:rPr>
+          <w:rFonts w:ascii="Arial" w:hAnsi="Arial" w:cs="Arial"/>
+          <w:color w:val="000000"/>
+          <w:sz w:val="21"/>
+          <w:szCs w:val="21"/>
+          <w:lang w:val="en-US"/>
+        </w:rPr>
+        <w:t xml:space="preserve"> </w:t>
+      </w:r>
+      <w:proofErr w:type="spellStart"/>
+      <w:r>
+        <w:rPr>
+          <w:rFonts w:ascii="Arial" w:hAnsi="Arial" w:cs="Arial"/>
+          <w:color w:val="000000"/>
+          <w:sz w:val="21"/>
+          <w:szCs w:val="21"/>
+          <w:lang w:val="en-US"/>
+        </w:rPr>
+        <w:t>dignissim</w:t>
+      </w:r>
+      <w:proofErr w:type="spellEnd"/>
+      <w:r>
+        <w:rPr>
+          <w:rFonts w:ascii="Arial" w:hAnsi="Arial" w:cs="Arial"/>
+          <w:color w:val="000000"/>
+          <w:sz w:val="21"/>
+          <w:szCs w:val="21"/>
+          <w:lang w:val="en-US"/>
+        </w:rPr>
+        <w:t xml:space="preserve"> </w:t>
+      </w:r>
+      <w:proofErr w:type="spellStart"/>
+      <w:r>
+        <w:rPr>
+          <w:rFonts w:ascii="Arial" w:hAnsi="Arial" w:cs="Arial"/>
+          <w:color w:val="000000"/>
+          <w:sz w:val="21"/>
+          <w:szCs w:val="21"/>
+          <w:lang w:val="en-US"/>
+        </w:rPr>
+        <w:t>ut</w:t>
+      </w:r>
+      <w:proofErr w:type="spellEnd"/>
+      <w:r>
+        <w:rPr>
+          <w:rFonts w:ascii="Arial" w:hAnsi="Arial" w:cs="Arial"/>
+          <w:color w:val="000000"/>
+          <w:sz w:val="21"/>
+          <w:szCs w:val="21"/>
+          <w:lang w:val="en-US"/>
+        </w:rPr>
+        <w:t xml:space="preserve"> ipsum ac </w:t>
+      </w:r>
+      <w:proofErr w:type="spellStart"/>
+      <w:r>
+        <w:rPr>
+          <w:rFonts w:ascii="Arial" w:hAnsi="Arial" w:cs="Arial"/>
+          <w:color w:val="000000"/>
+          <w:sz w:val="21"/>
+          <w:szCs w:val="21"/>
+          <w:lang w:val="en-US"/>
+        </w:rPr>
+        <w:t>rhoncus</w:t>
+      </w:r>
+      <w:proofErr w:type="spellEnd"/>
+      <w:r>
+        <w:rPr>
+          <w:rFonts w:ascii="Arial" w:hAnsi="Arial" w:cs="Arial"/>
+          <w:color w:val="000000"/>
+          <w:sz w:val="21"/>
+          <w:szCs w:val="21"/>
+          <w:lang w:val="en-US"/>
+        </w:rPr>
+        <w:t xml:space="preserve">. </w:t>
+      </w:r>
+      <w:proofErr w:type="spellStart"/>
+      <w:r>
+        <w:rPr>
+          <w:rFonts w:ascii="Arial" w:hAnsi="Arial" w:cs="Arial"/>
+          <w:color w:val="000000"/>
+          <w:sz w:val="21"/>
+          <w:szCs w:val="21"/>
+          <w:lang w:val="en-US"/>
+        </w:rPr>
+        <w:t>Etiam</w:t>
+      </w:r>
+      <w:proofErr w:type="spellEnd"/>
+      <w:r>
+        <w:rPr>
+          <w:rFonts w:ascii="Arial" w:hAnsi="Arial" w:cs="Arial"/>
+          <w:color w:val="000000"/>
+          <w:sz w:val="21"/>
+          <w:szCs w:val="21"/>
+          <w:lang w:val="en-US"/>
+        </w:rPr>
+        <w:t xml:space="preserve"> </w:t>
+      </w:r>
+      <w:proofErr w:type="spellStart"/>
+      <w:r>
+        <w:rPr>
+          <w:rFonts w:ascii="Arial" w:hAnsi="Arial" w:cs="Arial"/>
+          <w:color w:val="000000"/>
+          <w:sz w:val="21"/>
+          <w:szCs w:val="21"/>
+          <w:lang w:val="en-US"/>
+        </w:rPr>
+        <w:t>lectus</w:t>
+      </w:r>
+      <w:proofErr w:type="spellEnd"/>
+      <w:r>
+        <w:rPr>
+          <w:rFonts w:ascii="Arial" w:hAnsi="Arial" w:cs="Arial"/>
+          <w:color w:val="000000"/>
+          <w:sz w:val="21"/>
+          <w:szCs w:val="21"/>
+          <w:lang w:val="en-US"/>
+        </w:rPr>
+        <w:t xml:space="preserve"> </w:t>
+      </w:r>
+      <w:proofErr w:type="spellStart"/>
+      <w:r>
+        <w:rPr>
+          <w:rFonts w:ascii="Arial" w:hAnsi="Arial" w:cs="Arial"/>
+          <w:color w:val="000000"/>
+          <w:sz w:val="21"/>
+          <w:szCs w:val="21"/>
+          <w:lang w:val="en-US"/>
+        </w:rPr>
+        <w:t>metus</w:t>
+      </w:r>
+      <w:proofErr w:type="spellEnd"/>
+      <w:r>
+        <w:rPr>
+          <w:rFonts w:ascii="Arial" w:hAnsi="Arial" w:cs="Arial"/>
+          <w:color w:val="000000"/>
+          <w:sz w:val="21"/>
+          <w:szCs w:val="21"/>
+          <w:lang w:val="en-US"/>
+        </w:rPr>
+        <w:t xml:space="preserve">, pharetra vitae </w:t>
+      </w:r>
+      <w:proofErr w:type="spellStart"/>
+      <w:r>
+        <w:rPr>
+          <w:rFonts w:ascii="Arial" w:hAnsi="Arial" w:cs="Arial"/>
+          <w:color w:val="000000"/>
+          <w:sz w:val="21"/>
+          <w:szCs w:val="21"/>
+          <w:lang w:val="en-US"/>
+        </w:rPr>
+        <w:t>consectetur</w:t>
+      </w:r>
+      <w:proofErr w:type="spellEnd"/>
+      <w:r>
+        <w:rPr>
+          <w:rFonts w:ascii="Arial" w:hAnsi="Arial" w:cs="Arial"/>
+          <w:color w:val="000000"/>
+          <w:sz w:val="21"/>
+          <w:szCs w:val="21"/>
+          <w:lang w:val="en-US"/>
+        </w:rPr>
+        <w:t xml:space="preserve"> non, auctor </w:t>
+      </w:r>
+      <w:proofErr w:type="spellStart"/>
+      <w:r>
+        <w:rPr>
+          <w:rFonts w:ascii="Arial" w:hAnsi="Arial" w:cs="Arial"/>
+          <w:color w:val="000000"/>
+          <w:sz w:val="21"/>
+          <w:szCs w:val="21"/>
+          <w:lang w:val="en-US"/>
+        </w:rPr>
+        <w:t>nec</w:t>
+      </w:r>
+      <w:proofErr w:type="spellEnd"/>
+      <w:r>
+        <w:rPr>
+          <w:rFonts w:ascii="Arial" w:hAnsi="Arial" w:cs="Arial"/>
+          <w:color w:val="000000"/>
+          <w:sz w:val="21"/>
+          <w:szCs w:val="21"/>
+          <w:lang w:val="en-US"/>
+        </w:rPr>
+        <w:t xml:space="preserve"> </w:t>
+      </w:r>
+      <w:proofErr w:type="spellStart"/>
+      <w:r>
+        <w:rPr>
+          <w:rFonts w:ascii="Arial" w:hAnsi="Arial" w:cs="Arial"/>
+          <w:color w:val="000000"/>
+          <w:sz w:val="21"/>
+          <w:szCs w:val="21"/>
+          <w:lang w:val="en-US"/>
+        </w:rPr>
+        <w:t>turpis</w:t>
+      </w:r>
+      <w:proofErr w:type="spellEnd"/>
+      <w:r>
+        <w:rPr>
+          <w:rFonts w:ascii="Arial" w:hAnsi="Arial" w:cs="Arial"/>
+          <w:color w:val="000000"/>
+          <w:sz w:val="21"/>
+          <w:szCs w:val="21"/>
+          <w:lang w:val="en-US"/>
+        </w:rPr>
+        <w:t xml:space="preserve">. </w:t>
+      </w:r>
+      <w:proofErr w:type="spellStart"/>
+      <w:r>
+        <w:rPr>
+          <w:rFonts w:ascii="Arial" w:hAnsi="Arial" w:cs="Arial"/>
+          <w:color w:val="000000"/>
+          <w:sz w:val="21"/>
+          <w:szCs w:val="21"/>
+          <w:lang w:val="en-US"/>
+        </w:rPr>
+        <w:t>Phasellus</w:t>
+      </w:r>
+      <w:proofErr w:type="spellEnd"/>
+      <w:r>
+        <w:rPr>
+          <w:rFonts w:ascii="Arial" w:hAnsi="Arial" w:cs="Arial"/>
+          <w:color w:val="000000"/>
+          <w:sz w:val="21"/>
+          <w:szCs w:val="21"/>
+          <w:lang w:val="en-US"/>
+        </w:rPr>
+        <w:t xml:space="preserve"> </w:t>
+      </w:r>
+      <w:proofErr w:type="spellStart"/>
+      <w:r>
+        <w:rPr>
+          <w:rFonts w:ascii="Arial" w:hAnsi="Arial" w:cs="Arial"/>
+          <w:color w:val="000000"/>
+          <w:sz w:val="21"/>
+          <w:szCs w:val="21"/>
+          <w:lang w:val="en-US"/>
+        </w:rPr>
+        <w:t>scelerisque</w:t>
+      </w:r>
+      <w:proofErr w:type="spellEnd"/>
+      <w:r>
+        <w:rPr>
+          <w:rFonts w:ascii="Arial" w:hAnsi="Arial" w:cs="Arial"/>
+          <w:color w:val="000000"/>
+          <w:sz w:val="21"/>
+          <w:szCs w:val="21"/>
+          <w:lang w:val="en-US"/>
+        </w:rPr>
+        <w:t xml:space="preserve"> </w:t>
+      </w:r>
+      <w:proofErr w:type="spellStart"/>
+      <w:r>
+        <w:rPr>
+          <w:rFonts w:ascii="Arial" w:hAnsi="Arial" w:cs="Arial"/>
+          <w:color w:val="000000"/>
+          <w:sz w:val="21"/>
+          <w:szCs w:val="21"/>
+          <w:lang w:val="en-US"/>
+        </w:rPr>
+        <w:t>nulla</w:t>
+      </w:r>
+      <w:proofErr w:type="spellEnd"/>
+      <w:r>
+        <w:rPr>
+          <w:rFonts w:ascii="Arial" w:hAnsi="Arial" w:cs="Arial"/>
+          <w:color w:val="000000"/>
+          <w:sz w:val="21"/>
+          <w:szCs w:val="21"/>
+          <w:lang w:val="en-US"/>
+        </w:rPr>
+        <w:t xml:space="preserve"> vitae </w:t>
+      </w:r>
+      <w:proofErr w:type="spellStart"/>
+      <w:r>
+        <w:rPr>
+          <w:rFonts w:ascii="Arial" w:hAnsi="Arial" w:cs="Arial"/>
+          <w:color w:val="000000"/>
+          <w:sz w:val="21"/>
+          <w:szCs w:val="21"/>
+          <w:lang w:val="en-US"/>
+        </w:rPr>
+        <w:t>lectus</w:t>
+      </w:r>
+      <w:proofErr w:type="spellEnd"/>
+      <w:r>
+        <w:rPr>
+          <w:rFonts w:ascii="Arial" w:hAnsi="Arial" w:cs="Arial"/>
+          <w:color w:val="000000"/>
+          <w:sz w:val="21"/>
+          <w:szCs w:val="21"/>
+          <w:lang w:val="en-US"/>
+        </w:rPr>
+        <w:t xml:space="preserve"> vestibulum, et </w:t>
+      </w:r>
+      <w:proofErr w:type="spellStart"/>
+      <w:r>
+        <w:rPr>
+          <w:rFonts w:ascii="Arial" w:hAnsi="Arial" w:cs="Arial"/>
+          <w:color w:val="000000"/>
+          <w:sz w:val="21"/>
+          <w:szCs w:val="21"/>
+          <w:lang w:val="en-US"/>
+        </w:rPr>
+        <w:t>volutpat</w:t>
+      </w:r>
+      <w:proofErr w:type="spellEnd"/>
+      <w:r>
+        <w:rPr>
+          <w:rFonts w:ascii="Arial" w:hAnsi="Arial" w:cs="Arial"/>
+          <w:color w:val="000000"/>
+          <w:sz w:val="21"/>
+          <w:szCs w:val="21"/>
+          <w:lang w:val="en-US"/>
+        </w:rPr>
+        <w:t xml:space="preserve"> </w:t>
+      </w:r>
+      <w:proofErr w:type="spellStart"/>
+      <w:r>
+        <w:rPr>
+          <w:rFonts w:ascii="Arial" w:hAnsi="Arial" w:cs="Arial"/>
+          <w:color w:val="000000"/>
+          <w:sz w:val="21"/>
+          <w:szCs w:val="21"/>
+          <w:lang w:val="en-US"/>
+        </w:rPr>
+        <w:t>sapien</w:t>
+      </w:r>
+      <w:proofErr w:type="spellEnd"/>
+      <w:r>
+        <w:rPr>
+          <w:rFonts w:ascii="Arial" w:hAnsi="Arial" w:cs="Arial"/>
+          <w:color w:val="000000"/>
+          <w:sz w:val="21"/>
+          <w:szCs w:val="21"/>
+          <w:lang w:val="en-US"/>
+        </w:rPr>
+        <w:t xml:space="preserve"> </w:t>
+      </w:r>
+      <w:proofErr w:type="spellStart"/>
+      <w:r>
+        <w:rPr>
+          <w:rFonts w:ascii="Arial" w:hAnsi="Arial" w:cs="Arial"/>
+          <w:color w:val="000000"/>
+          <w:sz w:val="21"/>
+          <w:szCs w:val="21"/>
+          <w:lang w:val="en-US"/>
+        </w:rPr>
+        <w:t>sodales</w:t>
+      </w:r>
+      <w:proofErr w:type="spellEnd"/>
+      <w:r>
+        <w:rPr>
+          <w:rFonts w:ascii="Arial" w:hAnsi="Arial" w:cs="Arial"/>
+          <w:color w:val="000000"/>
+          <w:sz w:val="21"/>
+          <w:szCs w:val="21"/>
+          <w:lang w:val="en-US"/>
+        </w:rPr>
+        <w:t xml:space="preserve">. Vestibulum </w:t>
+      </w:r>
+      <w:proofErr w:type="spellStart"/>
+      <w:r>
+        <w:rPr>
+          <w:rFonts w:ascii="Arial" w:hAnsi="Arial" w:cs="Arial"/>
+          <w:color w:val="000000"/>
+          <w:sz w:val="21"/>
+          <w:szCs w:val="21"/>
+          <w:lang w:val="en-US"/>
+        </w:rPr>
+        <w:t>rutrum</w:t>
+      </w:r>
+      <w:proofErr w:type="spellEnd"/>
+      <w:r>
+        <w:rPr>
+          <w:rFonts w:ascii="Arial" w:hAnsi="Arial" w:cs="Arial"/>
+          <w:color w:val="000000"/>
+          <w:sz w:val="21"/>
+          <w:szCs w:val="21"/>
+          <w:lang w:val="en-US"/>
+        </w:rPr>
+        <w:t xml:space="preserve">, </w:t>
+      </w:r>
+      <w:proofErr w:type="spellStart"/>
+      <w:r>
+        <w:rPr>
+          <w:rFonts w:ascii="Arial" w:hAnsi="Arial" w:cs="Arial"/>
+          <w:color w:val="000000"/>
+          <w:sz w:val="21"/>
+          <w:szCs w:val="21"/>
+          <w:lang w:val="en-US"/>
+        </w:rPr>
+        <w:t>quam</w:t>
+      </w:r>
+      <w:proofErr w:type="spellEnd"/>
+      <w:r>
+        <w:rPr>
+          <w:rFonts w:ascii="Arial" w:hAnsi="Arial" w:cs="Arial"/>
+          <w:color w:val="000000"/>
+          <w:sz w:val="21"/>
+          <w:szCs w:val="21"/>
+          <w:lang w:val="en-US"/>
+        </w:rPr>
+        <w:t xml:space="preserve"> </w:t>
+      </w:r>
+      <w:proofErr w:type="spellStart"/>
+      <w:r>
+        <w:rPr>
+          <w:rFonts w:ascii="Arial" w:hAnsi="Arial" w:cs="Arial"/>
+          <w:color w:val="000000"/>
+          <w:sz w:val="21"/>
+          <w:szCs w:val="21"/>
+          <w:lang w:val="en-US"/>
+        </w:rPr>
+        <w:t>tempor</w:t>
+      </w:r>
+      <w:proofErr w:type="spellEnd"/>
+      <w:r>
+        <w:rPr>
+          <w:rFonts w:ascii="Arial" w:hAnsi="Arial" w:cs="Arial"/>
+          <w:color w:val="000000"/>
+          <w:sz w:val="21"/>
+          <w:szCs w:val="21"/>
+          <w:lang w:val="en-US"/>
+        </w:rPr>
+        <w:t xml:space="preserve"> </w:t>
+      </w:r>
+      <w:proofErr w:type="spellStart"/>
+      <w:r>
+        <w:rPr>
+          <w:rFonts w:ascii="Arial" w:hAnsi="Arial" w:cs="Arial"/>
+          <w:color w:val="000000"/>
+          <w:sz w:val="21"/>
+          <w:szCs w:val="21"/>
+          <w:lang w:val="en-US"/>
+        </w:rPr>
+        <w:t>aliquam</w:t>
+      </w:r>
+      <w:proofErr w:type="spellEnd"/>
+      <w:r>
+        <w:rPr>
+          <w:rFonts w:ascii="Arial" w:hAnsi="Arial" w:cs="Arial"/>
+          <w:color w:val="000000"/>
+          <w:sz w:val="21"/>
+          <w:szCs w:val="21"/>
+          <w:lang w:val="en-US"/>
+        </w:rPr>
+        <w:t xml:space="preserve"> tempus, </w:t>
+      </w:r>
+      <w:proofErr w:type="spellStart"/>
+      <w:r>
+        <w:rPr>
+          <w:rFonts w:ascii="Arial" w:hAnsi="Arial" w:cs="Arial"/>
+          <w:color w:val="000000"/>
+          <w:sz w:val="21"/>
+          <w:szCs w:val="21"/>
+          <w:lang w:val="en-US"/>
+        </w:rPr>
+        <w:t>mauris</w:t>
+      </w:r>
+      <w:proofErr w:type="spellEnd"/>
+      <w:r>
+        <w:rPr>
+          <w:rFonts w:ascii="Arial" w:hAnsi="Arial" w:cs="Arial"/>
+          <w:color w:val="000000"/>
+          <w:sz w:val="21"/>
+          <w:szCs w:val="21"/>
+          <w:lang w:val="en-US"/>
+        </w:rPr>
+        <w:t xml:space="preserve"> </w:t>
+      </w:r>
+      <w:proofErr w:type="spellStart"/>
+      <w:r>
+        <w:rPr>
+          <w:rFonts w:ascii="Arial" w:hAnsi="Arial" w:cs="Arial"/>
+          <w:color w:val="000000"/>
+          <w:sz w:val="21"/>
+          <w:szCs w:val="21"/>
+          <w:lang w:val="en-US"/>
+        </w:rPr>
+        <w:t>leo</w:t>
+      </w:r>
+      <w:proofErr w:type="spellEnd"/>
+      <w:r>
+        <w:rPr>
+          <w:rFonts w:ascii="Arial" w:hAnsi="Arial" w:cs="Arial"/>
+          <w:color w:val="000000"/>
+          <w:sz w:val="21"/>
+          <w:szCs w:val="21"/>
+          <w:lang w:val="en-US"/>
+        </w:rPr>
+        <w:t xml:space="preserve"> </w:t>
+      </w:r>
+      <w:proofErr w:type="spellStart"/>
+      <w:r>
+        <w:rPr>
+          <w:rFonts w:ascii="Arial" w:hAnsi="Arial" w:cs="Arial"/>
+          <w:color w:val="000000"/>
+          <w:sz w:val="21"/>
+          <w:szCs w:val="21"/>
+          <w:lang w:val="en-US"/>
+        </w:rPr>
+        <w:t>imperdiet</w:t>
+      </w:r>
+      <w:proofErr w:type="spellEnd"/>
+      <w:r>
+        <w:rPr>
+          <w:rFonts w:ascii="Arial" w:hAnsi="Arial" w:cs="Arial"/>
+          <w:color w:val="000000"/>
+          <w:sz w:val="21"/>
+          <w:szCs w:val="21"/>
+          <w:lang w:val="en-US"/>
+        </w:rPr>
+        <w:t xml:space="preserve"> </w:t>
+      </w:r>
+      <w:proofErr w:type="spellStart"/>
+      <w:r>
+        <w:rPr>
+          <w:rFonts w:ascii="Arial" w:hAnsi="Arial" w:cs="Arial"/>
+          <w:color w:val="000000"/>
+          <w:sz w:val="21"/>
+          <w:szCs w:val="21"/>
+          <w:lang w:val="en-US"/>
+        </w:rPr>
+        <w:t>nisl</w:t>
+      </w:r>
+      <w:proofErr w:type="spellEnd"/>
+      <w:r>
+        <w:rPr>
+          <w:rFonts w:ascii="Arial" w:hAnsi="Arial" w:cs="Arial"/>
+          <w:color w:val="000000"/>
+          <w:sz w:val="21"/>
+          <w:szCs w:val="21"/>
+          <w:lang w:val="en-US"/>
+        </w:rPr>
+        <w:t xml:space="preserve">, in </w:t>
+      </w:r>
+      <w:proofErr w:type="spellStart"/>
+      <w:r>
+        <w:rPr>
+          <w:rFonts w:ascii="Arial" w:hAnsi="Arial" w:cs="Arial"/>
+          <w:color w:val="000000"/>
+          <w:sz w:val="21"/>
+          <w:szCs w:val="21"/>
+          <w:lang w:val="en-US"/>
+        </w:rPr>
+        <w:t>ultricies</w:t>
+      </w:r>
+      <w:proofErr w:type="spellEnd"/>
+      <w:r>
+        <w:rPr>
+          <w:rFonts w:ascii="Arial" w:hAnsi="Arial" w:cs="Arial"/>
+          <w:color w:val="000000"/>
+          <w:sz w:val="21"/>
+          <w:szCs w:val="21"/>
+          <w:lang w:val="en-US"/>
+        </w:rPr>
+        <w:t xml:space="preserve"> </w:t>
+      </w:r>
+      <w:proofErr w:type="spellStart"/>
+      <w:r>
+        <w:rPr>
+          <w:rFonts w:ascii="Arial" w:hAnsi="Arial" w:cs="Arial"/>
+          <w:color w:val="000000"/>
+          <w:sz w:val="21"/>
+          <w:szCs w:val="21"/>
+          <w:lang w:val="en-US"/>
+        </w:rPr>
+        <w:t>nibh</w:t>
+      </w:r>
+      <w:proofErr w:type="spellEnd"/>
+      <w:r>
+        <w:rPr>
+          <w:rFonts w:ascii="Arial" w:hAnsi="Arial" w:cs="Arial"/>
+          <w:color w:val="000000"/>
+          <w:sz w:val="21"/>
+          <w:szCs w:val="21"/>
+          <w:lang w:val="en-US"/>
+        </w:rPr>
+        <w:t xml:space="preserve"> </w:t>
+      </w:r>
+      <w:proofErr w:type="spellStart"/>
+      <w:r>
+        <w:rPr>
+          <w:rFonts w:ascii="Arial" w:hAnsi="Arial" w:cs="Arial"/>
+          <w:color w:val="000000"/>
+          <w:sz w:val="21"/>
+          <w:szCs w:val="21"/>
+          <w:lang w:val="en-US"/>
+        </w:rPr>
+        <w:t>odio</w:t>
+      </w:r>
+      <w:proofErr w:type="spellEnd"/>
+      <w:r>
+        <w:rPr>
+          <w:rFonts w:ascii="Arial" w:hAnsi="Arial" w:cs="Arial"/>
+          <w:color w:val="000000"/>
+          <w:sz w:val="21"/>
+          <w:szCs w:val="21"/>
+          <w:lang w:val="en-US"/>
+        </w:rPr>
+        <w:t xml:space="preserve"> ac est. </w:t>
+      </w:r>
+      <w:proofErr w:type="spellStart"/>
+      <w:r>
+        <w:rPr>
+          <w:rFonts w:ascii="Arial" w:hAnsi="Arial" w:cs="Arial"/>
+          <w:color w:val="000000"/>
+          <w:sz w:val="21"/>
+          <w:szCs w:val="21"/>
+        </w:rPr>
+        <w:t>Integer</w:t>
+      </w:r>
+      <w:proofErr w:type="spellEnd"/>
+      <w:r>
+        <w:rPr>
+          <w:rFonts w:ascii="Arial" w:hAnsi="Arial" w:cs="Arial"/>
+          <w:color w:val="000000"/>
+          <w:sz w:val="21"/>
+          <w:szCs w:val="21"/>
+        </w:rPr>
+        <w:t xml:space="preserve"> </w:t>
+      </w:r>
+      <w:proofErr w:type="spellStart"/>
+      <w:r>
+        <w:rPr>
+          <w:rFonts w:ascii="Arial" w:hAnsi="Arial" w:cs="Arial"/>
+          <w:color w:val="000000"/>
+          <w:sz w:val="21"/>
+          <w:szCs w:val="21"/>
+        </w:rPr>
+        <w:t>quis</w:t>
+      </w:r>
+      <w:proofErr w:type="spellEnd"/>
+      <w:r>
+        <w:rPr>
+          <w:rFonts w:ascii="Arial" w:hAnsi="Arial" w:cs="Arial"/>
+          <w:color w:val="000000"/>
+          <w:sz w:val="21"/>
+          <w:szCs w:val="21"/>
+        </w:rPr>
+        <w:t xml:space="preserve"> </w:t>
+      </w:r>
+      <w:proofErr w:type="spellStart"/>
+      <w:r>
+        <w:rPr>
+          <w:rFonts w:ascii="Arial" w:hAnsi="Arial" w:cs="Arial"/>
+          <w:color w:val="000000"/>
+          <w:sz w:val="21"/>
+          <w:szCs w:val="21"/>
+        </w:rPr>
+        <w:t>condimentum</w:t>
+      </w:r>
+      <w:proofErr w:type="spellEnd"/>
+      <w:r>
+        <w:rPr>
+          <w:rFonts w:ascii="Arial" w:hAnsi="Arial" w:cs="Arial"/>
+          <w:color w:val="000000"/>
+          <w:sz w:val="21"/>
+          <w:szCs w:val="21"/>
+        </w:rPr>
+        <w:t xml:space="preserve"> </w:t>
+      </w:r>
+      <w:proofErr w:type="spellStart"/>
+      <w:r>
+        <w:rPr>
+          <w:rFonts w:ascii="Arial" w:hAnsi="Arial" w:cs="Arial"/>
+          <w:color w:val="000000"/>
+          <w:sz w:val="21"/>
+          <w:szCs w:val="21"/>
+        </w:rPr>
+        <w:t>leo</w:t>
+      </w:r>
+      <w:proofErr w:type="spellEnd"/>
+      <w:r>
+        <w:rPr>
+          <w:rFonts w:ascii="Arial" w:hAnsi="Arial" w:cs="Arial"/>
+          <w:color w:val="000000"/>
+          <w:sz w:val="21"/>
+          <w:szCs w:val="21"/>
+        </w:rPr>
+        <w:t xml:space="preserve">. </w:t>
+      </w:r>
+      <w:proofErr w:type="spellStart"/>
+      <w:r>
+        <w:rPr>
+          <w:rFonts w:ascii="Arial" w:hAnsi="Arial" w:cs="Arial"/>
+          <w:color w:val="000000"/>
+          <w:sz w:val="21"/>
+          <w:szCs w:val="21"/>
+        </w:rPr>
+        <w:t>Duis</w:t>
+      </w:r>
+      <w:proofErr w:type="spellEnd"/>
+      <w:r>
+        <w:rPr>
+          <w:rFonts w:ascii="Arial" w:hAnsi="Arial" w:cs="Arial"/>
+          <w:color w:val="000000"/>
+          <w:sz w:val="21"/>
+          <w:szCs w:val="21"/>
+        </w:rPr>
+        <w:t xml:space="preserve"> eget libero </w:t>
+      </w:r>
+      <w:proofErr w:type="spellStart"/>
+      <w:r>
+        <w:rPr>
+          <w:rFonts w:ascii="Arial" w:hAnsi="Arial" w:cs="Arial"/>
+          <w:color w:val="000000"/>
+          <w:sz w:val="21"/>
+          <w:szCs w:val="21"/>
+        </w:rPr>
+        <w:t>purus</w:t>
+      </w:r>
+      <w:proofErr w:type="spellEnd"/>
+      <w:r>
+        <w:rPr>
+          <w:rFonts w:ascii="Arial" w:hAnsi="Arial" w:cs="Arial"/>
+          <w:color w:val="000000"/>
+          <w:sz w:val="21"/>
+          <w:szCs w:val="21"/>
+        </w:rPr>
+        <w:t xml:space="preserve">. </w:t>
+      </w:r>
+      <w:proofErr w:type="spellStart"/>
+      <w:r>
+        <w:rPr>
+          <w:rFonts w:ascii="Arial" w:hAnsi="Arial" w:cs="Arial"/>
+          <w:color w:val="000000"/>
+          <w:sz w:val="21"/>
+          <w:szCs w:val="21"/>
+        </w:rPr>
+        <w:t>Aenean</w:t>
+      </w:r>
+      <w:proofErr w:type="spellEnd"/>
+      <w:r>
+        <w:rPr>
+          <w:rFonts w:ascii="Arial" w:hAnsi="Arial" w:cs="Arial"/>
+          <w:color w:val="000000"/>
+          <w:sz w:val="21"/>
+          <w:szCs w:val="21"/>
+        </w:rPr>
+        <w:t xml:space="preserve"> sed </w:t>
+      </w:r>
+      <w:proofErr w:type="spellStart"/>
+      <w:r>
+        <w:rPr>
+          <w:rFonts w:ascii="Arial" w:hAnsi="Arial" w:cs="Arial"/>
+          <w:color w:val="000000"/>
+          <w:sz w:val="21"/>
+          <w:szCs w:val="21"/>
+        </w:rPr>
+        <w:t>elementum</w:t>
+      </w:r>
+      <w:proofErr w:type="spellEnd"/>
+      <w:r>
+        <w:rPr>
+          <w:rFonts w:ascii="Arial" w:hAnsi="Arial" w:cs="Arial"/>
+          <w:color w:val="000000"/>
+          <w:sz w:val="21"/>
+          <w:szCs w:val="21"/>
+        </w:rPr>
+        <w:t xml:space="preserve"> </w:t>
+      </w:r>
+      <w:proofErr w:type="spellStart"/>
+      <w:r>
+        <w:rPr>
+          <w:rFonts w:ascii="Arial" w:hAnsi="Arial" w:cs="Arial"/>
+          <w:color w:val="000000"/>
+          <w:sz w:val="21"/>
+          <w:szCs w:val="21"/>
+        </w:rPr>
+        <w:t>purus</w:t>
+      </w:r>
+      <w:proofErr w:type="spellEnd"/>
+      <w:r>
+        <w:rPr>
+          <w:rFonts w:ascii="Arial" w:hAnsi="Arial" w:cs="Arial"/>
+          <w:color w:val="000000"/>
+          <w:sz w:val="21"/>
+          <w:szCs w:val="21"/>
+        </w:rPr>
+        <w:t xml:space="preserve">. </w:t>
+      </w:r>
+      <w:proofErr w:type="spellStart"/>
+      <w:r>
+        <w:rPr>
+          <w:rFonts w:ascii="Arial" w:hAnsi="Arial" w:cs="Arial"/>
+          <w:color w:val="000000"/>
+          <w:sz w:val="21"/>
+          <w:szCs w:val="21"/>
+        </w:rPr>
+        <w:t>Vivamus</w:t>
+      </w:r>
+      <w:proofErr w:type="spellEnd"/>
+      <w:r>
+        <w:rPr>
+          <w:rFonts w:ascii="Arial" w:hAnsi="Arial" w:cs="Arial"/>
+          <w:color w:val="000000"/>
+          <w:sz w:val="21"/>
+          <w:szCs w:val="21"/>
+        </w:rPr>
+        <w:t xml:space="preserve"> gravida </w:t>
+      </w:r>
+      <w:proofErr w:type="spellStart"/>
+      <w:r>
+        <w:rPr>
+          <w:rFonts w:ascii="Arial" w:hAnsi="Arial" w:cs="Arial"/>
+          <w:color w:val="000000"/>
+          <w:sz w:val="21"/>
+          <w:szCs w:val="21"/>
+        </w:rPr>
+        <w:t>volutpat</w:t>
+      </w:r>
+      <w:proofErr w:type="spellEnd"/>
+      <w:r>
+        <w:rPr>
+          <w:rFonts w:ascii="Arial" w:hAnsi="Arial" w:cs="Arial"/>
+          <w:color w:val="000000"/>
+          <w:sz w:val="21"/>
+          <w:szCs w:val="21"/>
+        </w:rPr>
+        <w:t xml:space="preserve"> </w:t>
+      </w:r>
+      <w:proofErr w:type="spellStart"/>
+      <w:r>
+        <w:rPr>
+          <w:rFonts w:ascii="Arial" w:hAnsi="Arial" w:cs="Arial"/>
+          <w:color w:val="000000"/>
+          <w:sz w:val="21"/>
+          <w:szCs w:val="21"/>
+        </w:rPr>
+        <w:t>eleifend</w:t>
+      </w:r>
+      <w:proofErr w:type="spellEnd"/>
+      <w:r>
+        <w:rPr>
+          <w:rFonts w:ascii="Arial" w:hAnsi="Arial" w:cs="Arial"/>
+          <w:color w:val="000000"/>
+          <w:sz w:val="21"/>
+          <w:szCs w:val="21"/>
+        </w:rPr>
+        <w:t>.</w:t>
       </w:r>
     </w:p>
     <w:p>
@@ -82,6 +3562,7 @@
           <w:color w:val="000000"/>
           <w:sz w:val="21"/>
           <w:szCs w:val="21"/>
+          <w:lang w:val="en-US"/>
         </w:rPr>
       </w:pPr>
       <w:r>
@@ -90,8 +3571,1127 @@
           <w:color w:val="000000"/>
           <w:sz w:val="21"/>
           <w:szCs w:val="21"/>
-        </w:rPr>
-        <w:t>Donec semper augue odio, vel rutrum erat egestas nec. Donec at accumsan orci, nec tempor est. Vivamus nunc eros, posuere vitae ipsum quis, semper vulputate magna. Donec a ultrices enim. Integer consectetur urna a nisi tempus consequat. Integer vitae massa nec augue accumsan gravida. Praesent semper ac nisi ac eleifend. Vivamus lectus neque, gravida in ultricies non, condimentum ornare velit. Fusce blandit laoreet blandit. Nunc vestibulum eleifend gravida. Nam a finibus leo, ut ornare massa. Morbi auctor mattis tincidunt.</w:t>
+          <w:lang w:val="en-US"/>
+        </w:rPr>
+        <w:t xml:space="preserve">Donec semper </w:t>
+      </w:r>
+      <w:proofErr w:type="spellStart"/>
+      <w:r>
+        <w:rPr>
+          <w:rFonts w:ascii="Arial" w:hAnsi="Arial" w:cs="Arial"/>
+          <w:color w:val="000000"/>
+          <w:sz w:val="21"/>
+          <w:szCs w:val="21"/>
+          <w:lang w:val="en-US"/>
+        </w:rPr>
+        <w:t>augue</w:t>
+      </w:r>
+      <w:proofErr w:type="spellEnd"/>
+      <w:r>
+        <w:rPr>
+          <w:rFonts w:ascii="Arial" w:hAnsi="Arial" w:cs="Arial"/>
+          <w:color w:val="000000"/>
+          <w:sz w:val="21"/>
+          <w:szCs w:val="21"/>
+          <w:lang w:val="en-US"/>
+        </w:rPr>
+        <w:t xml:space="preserve"> </w:t>
+      </w:r>
+      <w:proofErr w:type="spellStart"/>
+      <w:r>
+        <w:rPr>
+          <w:rFonts w:ascii="Arial" w:hAnsi="Arial" w:cs="Arial"/>
+          <w:color w:val="000000"/>
+          <w:sz w:val="21"/>
+          <w:szCs w:val="21"/>
+          <w:lang w:val="en-US"/>
+        </w:rPr>
+        <w:t>odio</w:t>
+      </w:r>
+      <w:proofErr w:type="spellEnd"/>
+      <w:r>
+        <w:rPr>
+          <w:rFonts w:ascii="Arial" w:hAnsi="Arial" w:cs="Arial"/>
+          <w:color w:val="000000"/>
+          <w:sz w:val="21"/>
+          <w:szCs w:val="21"/>
+          <w:lang w:val="en-US"/>
+        </w:rPr>
+        <w:t xml:space="preserve">, vel </w:t>
+      </w:r>
+      <w:proofErr w:type="spellStart"/>
+      <w:r>
+        <w:rPr>
+          <w:rFonts w:ascii="Arial" w:hAnsi="Arial" w:cs="Arial"/>
+          <w:color w:val="000000"/>
+          <w:sz w:val="21"/>
+          <w:szCs w:val="21"/>
+          <w:lang w:val="en-US"/>
+        </w:rPr>
+        <w:t>rutrum</w:t>
+      </w:r>
+      <w:proofErr w:type="spellEnd"/>
+      <w:r>
+        <w:rPr>
+          <w:rFonts w:ascii="Arial" w:hAnsi="Arial" w:cs="Arial"/>
+          <w:color w:val="000000"/>
+          <w:sz w:val="21"/>
+          <w:szCs w:val="21"/>
+          <w:lang w:val="en-US"/>
+        </w:rPr>
+        <w:t xml:space="preserve"> </w:t>
+      </w:r>
+      <w:proofErr w:type="spellStart"/>
+      <w:r>
+        <w:rPr>
+          <w:rFonts w:ascii="Arial" w:hAnsi="Arial" w:cs="Arial"/>
+          <w:color w:val="000000"/>
+          <w:sz w:val="21"/>
+          <w:szCs w:val="21"/>
+          <w:lang w:val="en-US"/>
+        </w:rPr>
+        <w:t>erat</w:t>
+      </w:r>
+      <w:proofErr w:type="spellEnd"/>
+      <w:r>
+        <w:rPr>
+          <w:rFonts w:ascii="Arial" w:hAnsi="Arial" w:cs="Arial"/>
+          <w:color w:val="000000"/>
+          <w:sz w:val="21"/>
+          <w:szCs w:val="21"/>
+          <w:lang w:val="en-US"/>
+        </w:rPr>
+        <w:t xml:space="preserve"> </w:t>
+      </w:r>
+      <w:proofErr w:type="spellStart"/>
+      <w:r>
+        <w:rPr>
+          <w:rFonts w:ascii="Arial" w:hAnsi="Arial" w:cs="Arial"/>
+          <w:color w:val="000000"/>
+          <w:sz w:val="21"/>
+          <w:szCs w:val="21"/>
+          <w:lang w:val="en-US"/>
+        </w:rPr>
+        <w:t>egestas</w:t>
+      </w:r>
+      <w:proofErr w:type="spellEnd"/>
+      <w:r>
+        <w:rPr>
+          <w:rFonts w:ascii="Arial" w:hAnsi="Arial" w:cs="Arial"/>
+          <w:color w:val="000000"/>
+          <w:sz w:val="21"/>
+          <w:szCs w:val="21"/>
+          <w:lang w:val="en-US"/>
+        </w:rPr>
+        <w:t xml:space="preserve"> </w:t>
+      </w:r>
+      <w:proofErr w:type="spellStart"/>
+      <w:r>
+        <w:rPr>
+          <w:rFonts w:ascii="Arial" w:hAnsi="Arial" w:cs="Arial"/>
+          <w:color w:val="000000"/>
+          <w:sz w:val="21"/>
+          <w:szCs w:val="21"/>
+          <w:lang w:val="en-US"/>
+        </w:rPr>
+        <w:t>nec</w:t>
+      </w:r>
+      <w:proofErr w:type="spellEnd"/>
+      <w:r>
+        <w:rPr>
+          <w:rFonts w:ascii="Arial" w:hAnsi="Arial" w:cs="Arial"/>
+          <w:color w:val="000000"/>
+          <w:sz w:val="21"/>
+          <w:szCs w:val="21"/>
+          <w:lang w:val="en-US"/>
+        </w:rPr>
+        <w:t xml:space="preserve">. Donec at </w:t>
+      </w:r>
+      <w:proofErr w:type="spellStart"/>
+      <w:r>
+        <w:rPr>
+          <w:rFonts w:ascii="Arial" w:hAnsi="Arial" w:cs="Arial"/>
+          <w:color w:val="000000"/>
+          <w:sz w:val="21"/>
+          <w:szCs w:val="21"/>
+          <w:lang w:val="en-US"/>
+        </w:rPr>
+        <w:t>accumsan</w:t>
+      </w:r>
+      <w:proofErr w:type="spellEnd"/>
+      <w:r>
+        <w:rPr>
+          <w:rFonts w:ascii="Arial" w:hAnsi="Arial" w:cs="Arial"/>
+          <w:color w:val="000000"/>
+          <w:sz w:val="21"/>
+          <w:szCs w:val="21"/>
+          <w:lang w:val="en-US"/>
+        </w:rPr>
+        <w:t xml:space="preserve"> </w:t>
+      </w:r>
+      <w:proofErr w:type="spellStart"/>
+      <w:r>
+        <w:rPr>
+          <w:rFonts w:ascii="Arial" w:hAnsi="Arial" w:cs="Arial"/>
+          <w:color w:val="000000"/>
+          <w:sz w:val="21"/>
+          <w:szCs w:val="21"/>
+          <w:lang w:val="en-US"/>
+        </w:rPr>
+        <w:t>orci</w:t>
+      </w:r>
+      <w:proofErr w:type="spellEnd"/>
+      <w:r>
+        <w:rPr>
+          <w:rFonts w:ascii="Arial" w:hAnsi="Arial" w:cs="Arial"/>
+          <w:color w:val="000000"/>
+          <w:sz w:val="21"/>
+          <w:szCs w:val="21"/>
+          <w:lang w:val="en-US"/>
+        </w:rPr>
+        <w:t xml:space="preserve">, </w:t>
+      </w:r>
+      <w:proofErr w:type="spellStart"/>
+      <w:r>
+        <w:rPr>
+          <w:rFonts w:ascii="Arial" w:hAnsi="Arial" w:cs="Arial"/>
+          <w:color w:val="000000"/>
+          <w:sz w:val="21"/>
+          <w:szCs w:val="21"/>
+          <w:lang w:val="en-US"/>
+        </w:rPr>
+        <w:t>nec</w:t>
+      </w:r>
+      <w:proofErr w:type="spellEnd"/>
+      <w:r>
+        <w:rPr>
+          <w:rFonts w:ascii="Arial" w:hAnsi="Arial" w:cs="Arial"/>
+          <w:color w:val="000000"/>
+          <w:sz w:val="21"/>
+          <w:szCs w:val="21"/>
+          <w:lang w:val="en-US"/>
+        </w:rPr>
+        <w:t xml:space="preserve"> </w:t>
+      </w:r>
+      <w:proofErr w:type="spellStart"/>
+      <w:r>
+        <w:rPr>
+          <w:rFonts w:ascii="Arial" w:hAnsi="Arial" w:cs="Arial"/>
+          <w:color w:val="000000"/>
+          <w:sz w:val="21"/>
+          <w:szCs w:val="21"/>
+          <w:lang w:val="en-US"/>
+        </w:rPr>
+        <w:t>tempor</w:t>
+      </w:r>
+      <w:proofErr w:type="spellEnd"/>
+      <w:r>
+        <w:rPr>
+          <w:rFonts w:ascii="Arial" w:hAnsi="Arial" w:cs="Arial"/>
+          <w:color w:val="000000"/>
+          <w:sz w:val="21"/>
+          <w:szCs w:val="21"/>
+          <w:lang w:val="en-US"/>
+        </w:rPr>
+        <w:t xml:space="preserve"> est. </w:t>
+      </w:r>
+      <w:proofErr w:type="spellStart"/>
+      <w:r>
+        <w:rPr>
+          <w:rFonts w:ascii="Arial" w:hAnsi="Arial" w:cs="Arial"/>
+          <w:color w:val="000000"/>
+          <w:sz w:val="21"/>
+          <w:szCs w:val="21"/>
+        </w:rPr>
+        <w:t>Vivamus</w:t>
+      </w:r>
+      <w:proofErr w:type="spellEnd"/>
+      <w:r>
+        <w:rPr>
+          <w:rFonts w:ascii="Arial" w:hAnsi="Arial" w:cs="Arial"/>
+          <w:color w:val="000000"/>
+          <w:sz w:val="21"/>
+          <w:szCs w:val="21"/>
+        </w:rPr>
+        <w:t xml:space="preserve"> </w:t>
+      </w:r>
+      <w:proofErr w:type="spellStart"/>
+      <w:r>
+        <w:rPr>
+          <w:rFonts w:ascii="Arial" w:hAnsi="Arial" w:cs="Arial"/>
+          <w:color w:val="000000"/>
+          <w:sz w:val="21"/>
+          <w:szCs w:val="21"/>
+        </w:rPr>
+        <w:t>nunc</w:t>
+      </w:r>
+      <w:proofErr w:type="spellEnd"/>
+      <w:r>
+        <w:rPr>
+          <w:rFonts w:ascii="Arial" w:hAnsi="Arial" w:cs="Arial"/>
+          <w:color w:val="000000"/>
+          <w:sz w:val="21"/>
+          <w:szCs w:val="21"/>
+        </w:rPr>
+        <w:t xml:space="preserve"> eros, </w:t>
+      </w:r>
+      <w:proofErr w:type="spellStart"/>
+      <w:r>
+        <w:rPr>
+          <w:rFonts w:ascii="Arial" w:hAnsi="Arial" w:cs="Arial"/>
+          <w:color w:val="000000"/>
+          <w:sz w:val="21"/>
+          <w:szCs w:val="21"/>
+        </w:rPr>
+        <w:t>posuere</w:t>
+      </w:r>
+      <w:proofErr w:type="spellEnd"/>
+      <w:r>
+        <w:rPr>
+          <w:rFonts w:ascii="Arial" w:hAnsi="Arial" w:cs="Arial"/>
+          <w:color w:val="000000"/>
+          <w:sz w:val="21"/>
+          <w:szCs w:val="21"/>
+        </w:rPr>
+        <w:t xml:space="preserve"> vitae </w:t>
+      </w:r>
+      <w:proofErr w:type="spellStart"/>
+      <w:r>
+        <w:rPr>
+          <w:rFonts w:ascii="Arial" w:hAnsi="Arial" w:cs="Arial"/>
+          <w:color w:val="000000"/>
+          <w:sz w:val="21"/>
+          <w:szCs w:val="21"/>
+        </w:rPr>
+        <w:t>ipsum</w:t>
+      </w:r>
+      <w:proofErr w:type="spellEnd"/>
+      <w:r>
+        <w:rPr>
+          <w:rFonts w:ascii="Arial" w:hAnsi="Arial" w:cs="Arial"/>
+          <w:color w:val="000000"/>
+          <w:sz w:val="21"/>
+          <w:szCs w:val="21"/>
+        </w:rPr>
+        <w:t xml:space="preserve"> </w:t>
+      </w:r>
+      <w:proofErr w:type="spellStart"/>
+      <w:r>
+        <w:rPr>
+          <w:rFonts w:ascii="Arial" w:hAnsi="Arial" w:cs="Arial"/>
+          <w:color w:val="000000"/>
+          <w:sz w:val="21"/>
+          <w:szCs w:val="21"/>
+        </w:rPr>
+        <w:t>quis</w:t>
+      </w:r>
+      <w:proofErr w:type="spellEnd"/>
+      <w:r>
+        <w:rPr>
+          <w:rFonts w:ascii="Arial" w:hAnsi="Arial" w:cs="Arial"/>
+          <w:color w:val="000000"/>
+          <w:sz w:val="21"/>
+          <w:szCs w:val="21"/>
+        </w:rPr>
+        <w:t xml:space="preserve">, </w:t>
+      </w:r>
+      <w:proofErr w:type="spellStart"/>
+      <w:r>
+        <w:rPr>
+          <w:rFonts w:ascii="Arial" w:hAnsi="Arial" w:cs="Arial"/>
+          <w:color w:val="000000"/>
+          <w:sz w:val="21"/>
+          <w:szCs w:val="21"/>
+        </w:rPr>
+        <w:t>semper</w:t>
+      </w:r>
+      <w:proofErr w:type="spellEnd"/>
+      <w:r>
+        <w:rPr>
+          <w:rFonts w:ascii="Arial" w:hAnsi="Arial" w:cs="Arial"/>
+          <w:color w:val="000000"/>
+          <w:sz w:val="21"/>
+          <w:szCs w:val="21"/>
+        </w:rPr>
+        <w:t xml:space="preserve"> </w:t>
+      </w:r>
+      <w:proofErr w:type="spellStart"/>
+      <w:r>
+        <w:rPr>
+          <w:rFonts w:ascii="Arial" w:hAnsi="Arial" w:cs="Arial"/>
+          <w:color w:val="000000"/>
+          <w:sz w:val="21"/>
+          <w:szCs w:val="21"/>
+        </w:rPr>
+        <w:t>vulputate</w:t>
+      </w:r>
+      <w:proofErr w:type="spellEnd"/>
+      <w:r>
+        <w:rPr>
+          <w:rFonts w:ascii="Arial" w:hAnsi="Arial" w:cs="Arial"/>
+          <w:color w:val="000000"/>
+          <w:sz w:val="21"/>
+          <w:szCs w:val="21"/>
+        </w:rPr>
+        <w:t xml:space="preserve"> </w:t>
+      </w:r>
+      <w:proofErr w:type="spellStart"/>
+      <w:r>
+        <w:rPr>
+          <w:rFonts w:ascii="Arial" w:hAnsi="Arial" w:cs="Arial"/>
+          <w:color w:val="000000"/>
+          <w:sz w:val="21"/>
+          <w:szCs w:val="21"/>
+        </w:rPr>
+        <w:t>magna</w:t>
+      </w:r>
+      <w:proofErr w:type="spellEnd"/>
+      <w:r>
+        <w:rPr>
+          <w:rFonts w:ascii="Arial" w:hAnsi="Arial" w:cs="Arial"/>
+          <w:color w:val="000000"/>
+          <w:sz w:val="21"/>
+          <w:szCs w:val="21"/>
+        </w:rPr>
+        <w:t xml:space="preserve">. </w:t>
+      </w:r>
+      <w:r>
+        <w:rPr>
+          <w:rFonts w:ascii="Arial" w:hAnsi="Arial" w:cs="Arial"/>
+          <w:color w:val="000000"/>
+          <w:sz w:val="21"/>
+          <w:szCs w:val="21"/>
+          <w:lang w:val="en-US"/>
+        </w:rPr>
+        <w:t xml:space="preserve">Donec a </w:t>
+      </w:r>
+      <w:proofErr w:type="spellStart"/>
+      <w:r>
+        <w:rPr>
+          <w:rFonts w:ascii="Arial" w:hAnsi="Arial" w:cs="Arial"/>
+          <w:color w:val="000000"/>
+          <w:sz w:val="21"/>
+          <w:szCs w:val="21"/>
+          <w:lang w:val="en-US"/>
+        </w:rPr>
+        <w:t>ultrices</w:t>
+      </w:r>
+      <w:proofErr w:type="spellEnd"/>
+      <w:r>
+        <w:rPr>
+          <w:rFonts w:ascii="Arial" w:hAnsi="Arial" w:cs="Arial"/>
+          <w:color w:val="000000"/>
+          <w:sz w:val="21"/>
+          <w:szCs w:val="21"/>
+          <w:lang w:val="en-US"/>
+        </w:rPr>
+        <w:t xml:space="preserve"> </w:t>
+      </w:r>
+      <w:proofErr w:type="spellStart"/>
+      <w:r>
+        <w:rPr>
+          <w:rFonts w:ascii="Arial" w:hAnsi="Arial" w:cs="Arial"/>
+          <w:color w:val="000000"/>
+          <w:sz w:val="21"/>
+          <w:szCs w:val="21"/>
+          <w:lang w:val="en-US"/>
+        </w:rPr>
+        <w:t>enim</w:t>
+      </w:r>
+      <w:proofErr w:type="spellEnd"/>
+      <w:r>
+        <w:rPr>
+          <w:rFonts w:ascii="Arial" w:hAnsi="Arial" w:cs="Arial"/>
+          <w:color w:val="000000"/>
+          <w:sz w:val="21"/>
+          <w:szCs w:val="21"/>
+          <w:lang w:val="en-US"/>
+        </w:rPr>
+        <w:t xml:space="preserve">. Integer </w:t>
+      </w:r>
+      <w:proofErr w:type="spellStart"/>
+      <w:r>
+        <w:rPr>
+          <w:rFonts w:ascii="Arial" w:hAnsi="Arial" w:cs="Arial"/>
+          <w:color w:val="000000"/>
+          <w:sz w:val="21"/>
+          <w:szCs w:val="21"/>
+          <w:lang w:val="en-US"/>
+        </w:rPr>
+        <w:t>consectetur</w:t>
+      </w:r>
+      <w:proofErr w:type="spellEnd"/>
+      <w:r>
+        <w:rPr>
+          <w:rFonts w:ascii="Arial" w:hAnsi="Arial" w:cs="Arial"/>
+          <w:color w:val="000000"/>
+          <w:sz w:val="21"/>
+          <w:szCs w:val="21"/>
+          <w:lang w:val="en-US"/>
+        </w:rPr>
+        <w:t xml:space="preserve"> </w:t>
+      </w:r>
+      <w:proofErr w:type="spellStart"/>
+      <w:r>
+        <w:rPr>
+          <w:rFonts w:ascii="Arial" w:hAnsi="Arial" w:cs="Arial"/>
+          <w:color w:val="000000"/>
+          <w:sz w:val="21"/>
+          <w:szCs w:val="21"/>
+          <w:lang w:val="en-US"/>
+        </w:rPr>
+        <w:t>urna</w:t>
+      </w:r>
+      <w:proofErr w:type="spellEnd"/>
+      <w:r>
+        <w:rPr>
+          <w:rFonts w:ascii="Arial" w:hAnsi="Arial" w:cs="Arial"/>
+          <w:color w:val="000000"/>
+          <w:sz w:val="21"/>
+          <w:szCs w:val="21"/>
+          <w:lang w:val="en-US"/>
+        </w:rPr>
+        <w:t xml:space="preserve"> a nisi tempus </w:t>
+      </w:r>
+      <w:proofErr w:type="spellStart"/>
+      <w:r>
+        <w:rPr>
+          <w:rFonts w:ascii="Arial" w:hAnsi="Arial" w:cs="Arial"/>
+          <w:color w:val="000000"/>
+          <w:sz w:val="21"/>
+          <w:szCs w:val="21"/>
+          <w:lang w:val="en-US"/>
+        </w:rPr>
+        <w:t>consequat</w:t>
+      </w:r>
+      <w:proofErr w:type="spellEnd"/>
+      <w:r>
+        <w:rPr>
+          <w:rFonts w:ascii="Arial" w:hAnsi="Arial" w:cs="Arial"/>
+          <w:color w:val="000000"/>
+          <w:sz w:val="21"/>
+          <w:szCs w:val="21"/>
+          <w:lang w:val="en-US"/>
+        </w:rPr>
+        <w:t xml:space="preserve">. </w:t>
+      </w:r>
+      <w:proofErr w:type="spellStart"/>
+      <w:r>
+        <w:rPr>
+          <w:rFonts w:ascii="Arial" w:hAnsi="Arial" w:cs="Arial"/>
+          <w:color w:val="000000"/>
+          <w:sz w:val="21"/>
+          <w:szCs w:val="21"/>
+        </w:rPr>
+        <w:t>Integer</w:t>
+      </w:r>
+      <w:proofErr w:type="spellEnd"/>
+      <w:r>
+        <w:rPr>
+          <w:rFonts w:ascii="Arial" w:hAnsi="Arial" w:cs="Arial"/>
+          <w:color w:val="000000"/>
+          <w:sz w:val="21"/>
+          <w:szCs w:val="21"/>
+        </w:rPr>
+        <w:t xml:space="preserve"> vitae massa </w:t>
+      </w:r>
+      <w:proofErr w:type="spellStart"/>
+      <w:r>
+        <w:rPr>
+          <w:rFonts w:ascii="Arial" w:hAnsi="Arial" w:cs="Arial"/>
+          <w:color w:val="000000"/>
+          <w:sz w:val="21"/>
+          <w:szCs w:val="21"/>
+        </w:rPr>
+        <w:t>nec</w:t>
+      </w:r>
+      <w:proofErr w:type="spellEnd"/>
+      <w:r>
+        <w:rPr>
+          <w:rFonts w:ascii="Arial" w:hAnsi="Arial" w:cs="Arial"/>
+          <w:color w:val="000000"/>
+          <w:sz w:val="21"/>
+          <w:szCs w:val="21"/>
+        </w:rPr>
+        <w:t xml:space="preserve"> </w:t>
+      </w:r>
+      <w:proofErr w:type="spellStart"/>
+      <w:r>
+        <w:rPr>
+          <w:rFonts w:ascii="Arial" w:hAnsi="Arial" w:cs="Arial"/>
+          <w:color w:val="000000"/>
+          <w:sz w:val="21"/>
+          <w:szCs w:val="21"/>
+        </w:rPr>
+        <w:t>augue</w:t>
+      </w:r>
+      <w:proofErr w:type="spellEnd"/>
+      <w:r>
+        <w:rPr>
+          <w:rFonts w:ascii="Arial" w:hAnsi="Arial" w:cs="Arial"/>
+          <w:color w:val="000000"/>
+          <w:sz w:val="21"/>
+          <w:szCs w:val="21"/>
+        </w:rPr>
+        <w:t xml:space="preserve"> </w:t>
+      </w:r>
+      <w:proofErr w:type="spellStart"/>
+      <w:r>
+        <w:rPr>
+          <w:rFonts w:ascii="Arial" w:hAnsi="Arial" w:cs="Arial"/>
+          <w:color w:val="000000"/>
+          <w:sz w:val="21"/>
+          <w:szCs w:val="21"/>
+        </w:rPr>
+        <w:t>accumsan</w:t>
+      </w:r>
+      <w:proofErr w:type="spellEnd"/>
+      <w:r>
+        <w:rPr>
+          <w:rFonts w:ascii="Arial" w:hAnsi="Arial" w:cs="Arial"/>
+          <w:color w:val="000000"/>
+          <w:sz w:val="21"/>
+          <w:szCs w:val="21"/>
+        </w:rPr>
+        <w:t xml:space="preserve"> gravida. </w:t>
+      </w:r>
+      <w:proofErr w:type="spellStart"/>
+      <w:r>
+        <w:rPr>
+          <w:rFonts w:ascii="Arial" w:hAnsi="Arial" w:cs="Arial"/>
+          <w:color w:val="000000"/>
+          <w:sz w:val="21"/>
+          <w:szCs w:val="21"/>
+        </w:rPr>
+        <w:t>Praesent</w:t>
+      </w:r>
+      <w:proofErr w:type="spellEnd"/>
+      <w:r>
+        <w:rPr>
+          <w:rFonts w:ascii="Arial" w:hAnsi="Arial" w:cs="Arial"/>
+          <w:color w:val="000000"/>
+          <w:sz w:val="21"/>
+          <w:szCs w:val="21"/>
+        </w:rPr>
+        <w:t xml:space="preserve"> </w:t>
+      </w:r>
+      <w:proofErr w:type="spellStart"/>
+      <w:r>
+        <w:rPr>
+          <w:rFonts w:ascii="Arial" w:hAnsi="Arial" w:cs="Arial"/>
+          <w:color w:val="000000"/>
+          <w:sz w:val="21"/>
+          <w:szCs w:val="21"/>
+        </w:rPr>
+        <w:t>semper</w:t>
+      </w:r>
+      <w:proofErr w:type="spellEnd"/>
+      <w:r>
+        <w:rPr>
+          <w:rFonts w:ascii="Arial" w:hAnsi="Arial" w:cs="Arial"/>
+          <w:color w:val="000000"/>
+          <w:sz w:val="21"/>
+          <w:szCs w:val="21"/>
+        </w:rPr>
+        <w:t xml:space="preserve"> </w:t>
+      </w:r>
+      <w:proofErr w:type="spellStart"/>
+      <w:r>
+        <w:rPr>
+          <w:rFonts w:ascii="Arial" w:hAnsi="Arial" w:cs="Arial"/>
+          <w:color w:val="000000"/>
+          <w:sz w:val="21"/>
+          <w:szCs w:val="21"/>
+        </w:rPr>
+        <w:t>ac</w:t>
+      </w:r>
+      <w:proofErr w:type="spellEnd"/>
+      <w:r>
+        <w:rPr>
+          <w:rFonts w:ascii="Arial" w:hAnsi="Arial" w:cs="Arial"/>
+          <w:color w:val="000000"/>
+          <w:sz w:val="21"/>
+          <w:szCs w:val="21"/>
+        </w:rPr>
+        <w:t xml:space="preserve"> </w:t>
+      </w:r>
+      <w:proofErr w:type="spellStart"/>
+      <w:r>
+        <w:rPr>
+          <w:rFonts w:ascii="Arial" w:hAnsi="Arial" w:cs="Arial"/>
+          <w:color w:val="000000"/>
+          <w:sz w:val="21"/>
+          <w:szCs w:val="21"/>
+        </w:rPr>
+        <w:t>nisi</w:t>
+      </w:r>
+      <w:proofErr w:type="spellEnd"/>
+      <w:r>
+        <w:rPr>
+          <w:rFonts w:ascii="Arial" w:hAnsi="Arial" w:cs="Arial"/>
+          <w:color w:val="000000"/>
+          <w:sz w:val="21"/>
+          <w:szCs w:val="21"/>
+        </w:rPr>
+        <w:t xml:space="preserve"> </w:t>
+      </w:r>
+      <w:proofErr w:type="spellStart"/>
+      <w:r>
+        <w:rPr>
+          <w:rFonts w:ascii="Arial" w:hAnsi="Arial" w:cs="Arial"/>
+          <w:color w:val="000000"/>
+          <w:sz w:val="21"/>
+          <w:szCs w:val="21"/>
+        </w:rPr>
+        <w:t>ac</w:t>
+      </w:r>
+      <w:proofErr w:type="spellEnd"/>
+      <w:r>
+        <w:rPr>
+          <w:rFonts w:ascii="Arial" w:hAnsi="Arial" w:cs="Arial"/>
+          <w:color w:val="000000"/>
+          <w:sz w:val="21"/>
+          <w:szCs w:val="21"/>
+        </w:rPr>
+        <w:t xml:space="preserve"> </w:t>
+      </w:r>
+      <w:proofErr w:type="spellStart"/>
+      <w:r>
+        <w:rPr>
+          <w:rFonts w:ascii="Arial" w:hAnsi="Arial" w:cs="Arial"/>
+          <w:color w:val="000000"/>
+          <w:sz w:val="21"/>
+          <w:szCs w:val="21"/>
+        </w:rPr>
+        <w:t>eleifend</w:t>
+      </w:r>
+      <w:proofErr w:type="spellEnd"/>
+      <w:r>
+        <w:rPr>
+          <w:rFonts w:ascii="Arial" w:hAnsi="Arial" w:cs="Arial"/>
+          <w:color w:val="000000"/>
+          <w:sz w:val="21"/>
+          <w:szCs w:val="21"/>
+        </w:rPr>
+        <w:t xml:space="preserve">. </w:t>
+      </w:r>
+      <w:proofErr w:type="spellStart"/>
+      <w:r>
+        <w:rPr>
+          <w:rFonts w:ascii="Arial" w:hAnsi="Arial" w:cs="Arial"/>
+          <w:color w:val="000000"/>
+          <w:sz w:val="21"/>
+          <w:szCs w:val="21"/>
+          <w:lang w:val="en-US"/>
+        </w:rPr>
+        <w:t>Vivamus</w:t>
+      </w:r>
+      <w:proofErr w:type="spellEnd"/>
+      <w:r>
+        <w:rPr>
+          <w:rFonts w:ascii="Arial" w:hAnsi="Arial" w:cs="Arial"/>
+          <w:color w:val="000000"/>
+          <w:sz w:val="21"/>
+          <w:szCs w:val="21"/>
+          <w:lang w:val="en-US"/>
+        </w:rPr>
+        <w:t xml:space="preserve"> </w:t>
+      </w:r>
+      <w:proofErr w:type="spellStart"/>
+      <w:r>
+        <w:rPr>
+          <w:rFonts w:ascii="Arial" w:hAnsi="Arial" w:cs="Arial"/>
+          <w:color w:val="000000"/>
+          <w:sz w:val="21"/>
+          <w:szCs w:val="21"/>
+          <w:lang w:val="en-US"/>
+        </w:rPr>
+        <w:t>lectus</w:t>
+      </w:r>
+      <w:proofErr w:type="spellEnd"/>
+      <w:r>
+        <w:rPr>
+          <w:rFonts w:ascii="Arial" w:hAnsi="Arial" w:cs="Arial"/>
+          <w:color w:val="000000"/>
+          <w:sz w:val="21"/>
+          <w:szCs w:val="21"/>
+          <w:lang w:val="en-US"/>
+        </w:rPr>
+        <w:t xml:space="preserve"> </w:t>
+      </w:r>
+      <w:proofErr w:type="spellStart"/>
+      <w:r>
+        <w:rPr>
+          <w:rFonts w:ascii="Arial" w:hAnsi="Arial" w:cs="Arial"/>
+          <w:color w:val="000000"/>
+          <w:sz w:val="21"/>
+          <w:szCs w:val="21"/>
+          <w:lang w:val="en-US"/>
+        </w:rPr>
+        <w:t>neque</w:t>
+      </w:r>
+      <w:proofErr w:type="spellEnd"/>
+      <w:r>
+        <w:rPr>
+          <w:rFonts w:ascii="Arial" w:hAnsi="Arial" w:cs="Arial"/>
+          <w:color w:val="000000"/>
+          <w:sz w:val="21"/>
+          <w:szCs w:val="21"/>
+          <w:lang w:val="en-US"/>
+        </w:rPr>
+        <w:t xml:space="preserve">, gravida in </w:t>
+      </w:r>
+      <w:proofErr w:type="spellStart"/>
+      <w:r>
+        <w:rPr>
+          <w:rFonts w:ascii="Arial" w:hAnsi="Arial" w:cs="Arial"/>
+          <w:color w:val="000000"/>
+          <w:sz w:val="21"/>
+          <w:szCs w:val="21"/>
+          <w:lang w:val="en-US"/>
+        </w:rPr>
+        <w:t>ultricies</w:t>
+      </w:r>
+      <w:proofErr w:type="spellEnd"/>
+      <w:r>
+        <w:rPr>
+          <w:rFonts w:ascii="Arial" w:hAnsi="Arial" w:cs="Arial"/>
+          <w:color w:val="000000"/>
+          <w:sz w:val="21"/>
+          <w:szCs w:val="21"/>
+          <w:lang w:val="en-US"/>
+        </w:rPr>
+        <w:t xml:space="preserve"> non, </w:t>
+      </w:r>
+      <w:proofErr w:type="spellStart"/>
+      <w:r>
+        <w:rPr>
+          <w:rFonts w:ascii="Arial" w:hAnsi="Arial" w:cs="Arial"/>
+          <w:color w:val="000000"/>
+          <w:sz w:val="21"/>
+          <w:szCs w:val="21"/>
+          <w:lang w:val="en-US"/>
+        </w:rPr>
+        <w:t>condimentum</w:t>
+      </w:r>
+      <w:proofErr w:type="spellEnd"/>
+      <w:r>
+        <w:rPr>
+          <w:rFonts w:ascii="Arial" w:hAnsi="Arial" w:cs="Arial"/>
+          <w:color w:val="000000"/>
+          <w:sz w:val="21"/>
+          <w:szCs w:val="21"/>
+          <w:lang w:val="en-US"/>
+        </w:rPr>
+        <w:t xml:space="preserve"> </w:t>
+      </w:r>
+      <w:proofErr w:type="spellStart"/>
+      <w:r>
+        <w:rPr>
+          <w:rFonts w:ascii="Arial" w:hAnsi="Arial" w:cs="Arial"/>
+          <w:color w:val="000000"/>
+          <w:sz w:val="21"/>
+          <w:szCs w:val="21"/>
+          <w:lang w:val="en-US"/>
+        </w:rPr>
+        <w:t>ornare</w:t>
+      </w:r>
+      <w:proofErr w:type="spellEnd"/>
+      <w:r>
+        <w:rPr>
+          <w:rFonts w:ascii="Arial" w:hAnsi="Arial" w:cs="Arial"/>
+          <w:color w:val="000000"/>
+          <w:sz w:val="21"/>
+          <w:szCs w:val="21"/>
+          <w:lang w:val="en-US"/>
+        </w:rPr>
+        <w:t xml:space="preserve"> </w:t>
+      </w:r>
+      <w:proofErr w:type="spellStart"/>
+      <w:r>
+        <w:rPr>
+          <w:rFonts w:ascii="Arial" w:hAnsi="Arial" w:cs="Arial"/>
+          <w:color w:val="000000"/>
+          <w:sz w:val="21"/>
+          <w:szCs w:val="21"/>
+          <w:lang w:val="en-US"/>
+        </w:rPr>
+        <w:t>velit</w:t>
+      </w:r>
+      <w:proofErr w:type="spellEnd"/>
+      <w:r>
+        <w:rPr>
+          <w:rFonts w:ascii="Arial" w:hAnsi="Arial" w:cs="Arial"/>
+          <w:color w:val="000000"/>
+          <w:sz w:val="21"/>
+          <w:szCs w:val="21"/>
+          <w:lang w:val="en-US"/>
+        </w:rPr>
+        <w:t xml:space="preserve">. </w:t>
+      </w:r>
+      <w:proofErr w:type="spellStart"/>
+      <w:r>
+        <w:rPr>
+          <w:rFonts w:ascii="Arial" w:hAnsi="Arial" w:cs="Arial"/>
+          <w:color w:val="000000"/>
+          <w:sz w:val="21"/>
+          <w:szCs w:val="21"/>
+          <w:lang w:val="en-US"/>
+        </w:rPr>
+        <w:t>Fusce</w:t>
+      </w:r>
+      <w:proofErr w:type="spellEnd"/>
+      <w:r>
+        <w:rPr>
+          <w:rFonts w:ascii="Arial" w:hAnsi="Arial" w:cs="Arial"/>
+          <w:color w:val="000000"/>
+          <w:sz w:val="21"/>
+          <w:szCs w:val="21"/>
+          <w:lang w:val="en-US"/>
+        </w:rPr>
+        <w:t xml:space="preserve"> </w:t>
+      </w:r>
+      <w:proofErr w:type="spellStart"/>
+      <w:r>
+        <w:rPr>
+          <w:rFonts w:ascii="Arial" w:hAnsi="Arial" w:cs="Arial"/>
+          <w:color w:val="000000"/>
+          <w:sz w:val="21"/>
+          <w:szCs w:val="21"/>
+          <w:lang w:val="en-US"/>
+        </w:rPr>
+        <w:t>blandit</w:t>
+      </w:r>
+      <w:proofErr w:type="spellEnd"/>
+      <w:r>
+        <w:rPr>
+          <w:rFonts w:ascii="Arial" w:hAnsi="Arial" w:cs="Arial"/>
+          <w:color w:val="000000"/>
+          <w:sz w:val="21"/>
+          <w:szCs w:val="21"/>
+          <w:lang w:val="en-US"/>
+        </w:rPr>
+        <w:t xml:space="preserve"> </w:t>
+      </w:r>
+      <w:proofErr w:type="spellStart"/>
+      <w:r>
+        <w:rPr>
+          <w:rFonts w:ascii="Arial" w:hAnsi="Arial" w:cs="Arial"/>
+          <w:color w:val="000000"/>
+          <w:sz w:val="21"/>
+          <w:szCs w:val="21"/>
+          <w:lang w:val="en-US"/>
+        </w:rPr>
+        <w:t>laoreet</w:t>
+      </w:r>
+      <w:proofErr w:type="spellEnd"/>
+      <w:r>
+        <w:rPr>
+          <w:rFonts w:ascii="Arial" w:hAnsi="Arial" w:cs="Arial"/>
+          <w:color w:val="000000"/>
+          <w:sz w:val="21"/>
+          <w:szCs w:val="21"/>
+          <w:lang w:val="en-US"/>
+        </w:rPr>
+        <w:t xml:space="preserve"> </w:t>
+      </w:r>
+      <w:proofErr w:type="spellStart"/>
+      <w:r>
+        <w:rPr>
+          <w:rFonts w:ascii="Arial" w:hAnsi="Arial" w:cs="Arial"/>
+          <w:color w:val="000000"/>
+          <w:sz w:val="21"/>
+          <w:szCs w:val="21"/>
+          <w:lang w:val="en-US"/>
+        </w:rPr>
+        <w:t>blandit</w:t>
+      </w:r>
+      <w:proofErr w:type="spellEnd"/>
+      <w:r>
+        <w:rPr>
+          <w:rFonts w:ascii="Arial" w:hAnsi="Arial" w:cs="Arial"/>
+          <w:color w:val="000000"/>
+          <w:sz w:val="21"/>
+          <w:szCs w:val="21"/>
+          <w:lang w:val="en-US"/>
+        </w:rPr>
+        <w:t xml:space="preserve">. Nunc vestibulum </w:t>
+      </w:r>
+      <w:proofErr w:type="spellStart"/>
+      <w:r>
+        <w:rPr>
+          <w:rFonts w:ascii="Arial" w:hAnsi="Arial" w:cs="Arial"/>
+          <w:color w:val="000000"/>
+          <w:sz w:val="21"/>
+          <w:szCs w:val="21"/>
+          <w:lang w:val="en-US"/>
+        </w:rPr>
+        <w:t>eleifend</w:t>
+      </w:r>
+      <w:proofErr w:type="spellEnd"/>
+      <w:r>
+        <w:rPr>
+          <w:rFonts w:ascii="Arial" w:hAnsi="Arial" w:cs="Arial"/>
+          <w:color w:val="000000"/>
+          <w:sz w:val="21"/>
+          <w:szCs w:val="21"/>
+          <w:lang w:val="en-US"/>
+        </w:rPr>
+        <w:t xml:space="preserve"> gravida. Nam a </w:t>
+      </w:r>
+      <w:proofErr w:type="spellStart"/>
+      <w:r>
+        <w:rPr>
+          <w:rFonts w:ascii="Arial" w:hAnsi="Arial" w:cs="Arial"/>
+          <w:color w:val="000000"/>
+          <w:sz w:val="21"/>
+          <w:szCs w:val="21"/>
+          <w:lang w:val="en-US"/>
+        </w:rPr>
+        <w:t>finibus</w:t>
+      </w:r>
+      <w:proofErr w:type="spellEnd"/>
+      <w:r>
+        <w:rPr>
+          <w:rFonts w:ascii="Arial" w:hAnsi="Arial" w:cs="Arial"/>
+          <w:color w:val="000000"/>
+          <w:sz w:val="21"/>
+          <w:szCs w:val="21"/>
+          <w:lang w:val="en-US"/>
+        </w:rPr>
+        <w:t xml:space="preserve"> </w:t>
+      </w:r>
+      <w:proofErr w:type="spellStart"/>
+      <w:r>
+        <w:rPr>
+          <w:rFonts w:ascii="Arial" w:hAnsi="Arial" w:cs="Arial"/>
+          <w:color w:val="000000"/>
+          <w:sz w:val="21"/>
+          <w:szCs w:val="21"/>
+          <w:lang w:val="en-US"/>
+        </w:rPr>
+        <w:t>leo</w:t>
+      </w:r>
+      <w:proofErr w:type="spellEnd"/>
+      <w:r>
+        <w:rPr>
+          <w:rFonts w:ascii="Arial" w:hAnsi="Arial" w:cs="Arial"/>
+          <w:color w:val="000000"/>
+          <w:sz w:val="21"/>
+          <w:szCs w:val="21"/>
+          <w:lang w:val="en-US"/>
+        </w:rPr>
+        <w:t xml:space="preserve">, </w:t>
+      </w:r>
+      <w:proofErr w:type="spellStart"/>
+      <w:r>
+        <w:rPr>
+          <w:rFonts w:ascii="Arial" w:hAnsi="Arial" w:cs="Arial"/>
+          <w:color w:val="000000"/>
+          <w:sz w:val="21"/>
+          <w:szCs w:val="21"/>
+          <w:lang w:val="en-US"/>
+        </w:rPr>
+        <w:t>ut</w:t>
+      </w:r>
+      <w:proofErr w:type="spellEnd"/>
+      <w:r>
+        <w:rPr>
+          <w:rFonts w:ascii="Arial" w:hAnsi="Arial" w:cs="Arial"/>
+          <w:color w:val="000000"/>
+          <w:sz w:val="21"/>
+          <w:szCs w:val="21"/>
+          <w:lang w:val="en-US"/>
+        </w:rPr>
+        <w:t xml:space="preserve"> </w:t>
+      </w:r>
+      <w:proofErr w:type="spellStart"/>
+      <w:r>
+        <w:rPr>
+          <w:rFonts w:ascii="Arial" w:hAnsi="Arial" w:cs="Arial"/>
+          <w:color w:val="000000"/>
+          <w:sz w:val="21"/>
+          <w:szCs w:val="21"/>
+          <w:lang w:val="en-US"/>
+        </w:rPr>
+        <w:t>ornare</w:t>
+      </w:r>
+      <w:proofErr w:type="spellEnd"/>
+      <w:r>
+        <w:rPr>
+          <w:rFonts w:ascii="Arial" w:hAnsi="Arial" w:cs="Arial"/>
+          <w:color w:val="000000"/>
+          <w:sz w:val="21"/>
+          <w:szCs w:val="21"/>
+          <w:lang w:val="en-US"/>
+        </w:rPr>
+        <w:t xml:space="preserve"> </w:t>
+      </w:r>
+      <w:proofErr w:type="spellStart"/>
+      <w:r>
+        <w:rPr>
+          <w:rFonts w:ascii="Arial" w:hAnsi="Arial" w:cs="Arial"/>
+          <w:color w:val="000000"/>
+          <w:sz w:val="21"/>
+          <w:szCs w:val="21"/>
+          <w:lang w:val="en-US"/>
+        </w:rPr>
+        <w:t>massa</w:t>
+      </w:r>
+      <w:proofErr w:type="spellEnd"/>
+      <w:r>
+        <w:rPr>
+          <w:rFonts w:ascii="Arial" w:hAnsi="Arial" w:cs="Arial"/>
+          <w:color w:val="000000"/>
+          <w:sz w:val="21"/>
+          <w:szCs w:val="21"/>
+          <w:lang w:val="en-US"/>
+        </w:rPr>
+        <w:t xml:space="preserve">. Morbi auctor </w:t>
+      </w:r>
+      <w:proofErr w:type="spellStart"/>
+      <w:r>
+        <w:rPr>
+          <w:rFonts w:ascii="Arial" w:hAnsi="Arial" w:cs="Arial"/>
+          <w:color w:val="000000"/>
+          <w:sz w:val="21"/>
+          <w:szCs w:val="21"/>
+          <w:lang w:val="en-US"/>
+        </w:rPr>
+        <w:t>mattis</w:t>
+      </w:r>
+      <w:proofErr w:type="spellEnd"/>
+      <w:r>
+        <w:rPr>
+          <w:rFonts w:ascii="Arial" w:hAnsi="Arial" w:cs="Arial"/>
+          <w:color w:val="000000"/>
+          <w:sz w:val="21"/>
+          <w:szCs w:val="21"/>
+          <w:lang w:val="en-US"/>
+        </w:rPr>
+        <w:t xml:space="preserve"> </w:t>
+      </w:r>
+      <w:proofErr w:type="spellStart"/>
+      <w:r>
+        <w:rPr>
+          <w:rFonts w:ascii="Arial" w:hAnsi="Arial" w:cs="Arial"/>
+          <w:color w:val="000000"/>
+          <w:sz w:val="21"/>
+          <w:szCs w:val="21"/>
+          <w:lang w:val="en-US"/>
+        </w:rPr>
+        <w:t>tincidunt</w:t>
+      </w:r>
+      <w:proofErr w:type="spellEnd"/>
+      <w:r>
+        <w:rPr>
+          <w:rFonts w:ascii="Arial" w:hAnsi="Arial" w:cs="Arial"/>
+          <w:color w:val="000000"/>
+          <w:sz w:val="21"/>
+          <w:szCs w:val="21"/>
+          <w:lang w:val="en-US"/>
+        </w:rPr>
+        <w:t>.</w:t>
       </w:r>
     </w:p>
     <w:p>
@@ -113,8 +4713,2171 @@
           <w:color w:val="000000"/>
           <w:sz w:val="21"/>
           <w:szCs w:val="21"/>
-        </w:rPr>
-        <w:t>Aenean placerat tellus sed mi euismod ultrices. Praesent nec risus varius, tristique erat ullamcorper, ultricies odio. Vestibulum ante ipsum primis in faucibus orci luctus et ultrices posuere cubilia curae; Aliquam volutpat congue lectus ut placerat. Nullam nec tortor metus. In hac habitasse platea dictumst. Suspendisse ligula turpis, faucibus a ultrices nec, convallis nec diam. Nulla porttitor leo in nibh malesuada interdum. Fusce mattis purus id nulla elementum, sit amet hendrerit elit aliquet. Maecenas tristique, eros et facilisis suscipit, dui mi bibendum nibh, ac posuere risus eros vel elit.</w:t>
+          <w:lang w:val="en-US"/>
+        </w:rPr>
+        <w:t xml:space="preserve">Aenean </w:t>
+      </w:r>
+      <w:proofErr w:type="spellStart"/>
+      <w:r>
+        <w:rPr>
+          <w:rFonts w:ascii="Arial" w:hAnsi="Arial" w:cs="Arial"/>
+          <w:color w:val="000000"/>
+          <w:sz w:val="21"/>
+          <w:szCs w:val="21"/>
+          <w:lang w:val="en-US"/>
+        </w:rPr>
+        <w:t>placerat</w:t>
+      </w:r>
+      <w:proofErr w:type="spellEnd"/>
+      <w:r>
+        <w:rPr>
+          <w:rFonts w:ascii="Arial" w:hAnsi="Arial" w:cs="Arial"/>
+          <w:color w:val="000000"/>
+          <w:sz w:val="21"/>
+          <w:szCs w:val="21"/>
+          <w:lang w:val="en-US"/>
+        </w:rPr>
+        <w:t xml:space="preserve"> </w:t>
+      </w:r>
+      <w:proofErr w:type="spellStart"/>
+      <w:r>
+        <w:rPr>
+          <w:rFonts w:ascii="Arial" w:hAnsi="Arial" w:cs="Arial"/>
+          <w:color w:val="000000"/>
+          <w:sz w:val="21"/>
+          <w:szCs w:val="21"/>
+          <w:lang w:val="en-US"/>
+        </w:rPr>
+        <w:t>tellus</w:t>
+      </w:r>
+      <w:proofErr w:type="spellEnd"/>
+      <w:r>
+        <w:rPr>
+          <w:rFonts w:ascii="Arial" w:hAnsi="Arial" w:cs="Arial"/>
+          <w:color w:val="000000"/>
+          <w:sz w:val="21"/>
+          <w:szCs w:val="21"/>
+          <w:lang w:val="en-US"/>
+        </w:rPr>
+        <w:t xml:space="preserve"> sed mi </w:t>
+      </w:r>
+      <w:proofErr w:type="spellStart"/>
+      <w:r>
+        <w:rPr>
+          <w:rFonts w:ascii="Arial" w:hAnsi="Arial" w:cs="Arial"/>
+          <w:color w:val="000000"/>
+          <w:sz w:val="21"/>
+          <w:szCs w:val="21"/>
+          <w:lang w:val="en-US"/>
+        </w:rPr>
+        <w:t>euismod</w:t>
+      </w:r>
+      <w:proofErr w:type="spellEnd"/>
+      <w:r>
+        <w:rPr>
+          <w:rFonts w:ascii="Arial" w:hAnsi="Arial" w:cs="Arial"/>
+          <w:color w:val="000000"/>
+          <w:sz w:val="21"/>
+          <w:szCs w:val="21"/>
+          <w:lang w:val="en-US"/>
+        </w:rPr>
+        <w:t xml:space="preserve"> </w:t>
+      </w:r>
+      <w:proofErr w:type="spellStart"/>
+      <w:r>
+        <w:rPr>
+          <w:rFonts w:ascii="Arial" w:hAnsi="Arial" w:cs="Arial"/>
+          <w:color w:val="000000"/>
+          <w:sz w:val="21"/>
+          <w:szCs w:val="21"/>
+          <w:lang w:val="en-US"/>
+        </w:rPr>
+        <w:t>ultrices</w:t>
+      </w:r>
+      <w:proofErr w:type="spellEnd"/>
+      <w:r>
+        <w:rPr>
+          <w:rFonts w:ascii="Arial" w:hAnsi="Arial" w:cs="Arial"/>
+          <w:color w:val="000000"/>
+          <w:sz w:val="21"/>
+          <w:szCs w:val="21"/>
+          <w:lang w:val="en-US"/>
+        </w:rPr>
+        <w:t xml:space="preserve">. </w:t>
+      </w:r>
+      <w:proofErr w:type="spellStart"/>
+      <w:r>
+        <w:rPr>
+          <w:rFonts w:ascii="Arial" w:hAnsi="Arial" w:cs="Arial"/>
+          <w:color w:val="000000"/>
+          <w:sz w:val="21"/>
+          <w:szCs w:val="21"/>
+          <w:lang w:val="en-US"/>
+        </w:rPr>
+        <w:t>Praesent</w:t>
+      </w:r>
+      <w:proofErr w:type="spellEnd"/>
+      <w:r>
+        <w:rPr>
+          <w:rFonts w:ascii="Arial" w:hAnsi="Arial" w:cs="Arial"/>
+          <w:color w:val="000000"/>
+          <w:sz w:val="21"/>
+          <w:szCs w:val="21"/>
+          <w:lang w:val="en-US"/>
+        </w:rPr>
+        <w:t xml:space="preserve"> </w:t>
+      </w:r>
+      <w:proofErr w:type="spellStart"/>
+      <w:r>
+        <w:rPr>
+          <w:rFonts w:ascii="Arial" w:hAnsi="Arial" w:cs="Arial"/>
+          <w:color w:val="000000"/>
+          <w:sz w:val="21"/>
+          <w:szCs w:val="21"/>
+          <w:lang w:val="en-US"/>
+        </w:rPr>
+        <w:t>nec</w:t>
+      </w:r>
+      <w:proofErr w:type="spellEnd"/>
+      <w:r>
+        <w:rPr>
+          <w:rFonts w:ascii="Arial" w:hAnsi="Arial" w:cs="Arial"/>
+          <w:color w:val="000000"/>
+          <w:sz w:val="21"/>
+          <w:szCs w:val="21"/>
+          <w:lang w:val="en-US"/>
+        </w:rPr>
+        <w:t xml:space="preserve"> </w:t>
+      </w:r>
+      <w:proofErr w:type="spellStart"/>
+      <w:r>
+        <w:rPr>
+          <w:rFonts w:ascii="Arial" w:hAnsi="Arial" w:cs="Arial"/>
+          <w:color w:val="000000"/>
+          <w:sz w:val="21"/>
+          <w:szCs w:val="21"/>
+          <w:lang w:val="en-US"/>
+        </w:rPr>
+        <w:t>risus</w:t>
+      </w:r>
+      <w:proofErr w:type="spellEnd"/>
+      <w:r>
+        <w:rPr>
+          <w:rFonts w:ascii="Arial" w:hAnsi="Arial" w:cs="Arial"/>
+          <w:color w:val="000000"/>
+          <w:sz w:val="21"/>
+          <w:szCs w:val="21"/>
+          <w:lang w:val="en-US"/>
+        </w:rPr>
+        <w:t xml:space="preserve"> </w:t>
+      </w:r>
+      <w:proofErr w:type="spellStart"/>
+      <w:r>
+        <w:rPr>
+          <w:rFonts w:ascii="Arial" w:hAnsi="Arial" w:cs="Arial"/>
+          <w:color w:val="000000"/>
+          <w:sz w:val="21"/>
+          <w:szCs w:val="21"/>
+          <w:lang w:val="en-US"/>
+        </w:rPr>
+        <w:t>varius</w:t>
+      </w:r>
+      <w:proofErr w:type="spellEnd"/>
+      <w:r>
+        <w:rPr>
+          <w:rFonts w:ascii="Arial" w:hAnsi="Arial" w:cs="Arial"/>
+          <w:color w:val="000000"/>
+          <w:sz w:val="21"/>
+          <w:szCs w:val="21"/>
+          <w:lang w:val="en-US"/>
+        </w:rPr>
+        <w:t xml:space="preserve">, </w:t>
+      </w:r>
+      <w:proofErr w:type="spellStart"/>
+      <w:r>
+        <w:rPr>
+          <w:rFonts w:ascii="Arial" w:hAnsi="Arial" w:cs="Arial"/>
+          <w:color w:val="000000"/>
+          <w:sz w:val="21"/>
+          <w:szCs w:val="21"/>
+          <w:lang w:val="en-US"/>
+        </w:rPr>
+        <w:t>tristique</w:t>
+      </w:r>
+      <w:proofErr w:type="spellEnd"/>
+      <w:r>
+        <w:rPr>
+          <w:rFonts w:ascii="Arial" w:hAnsi="Arial" w:cs="Arial"/>
+          <w:color w:val="000000"/>
+          <w:sz w:val="21"/>
+          <w:szCs w:val="21"/>
+          <w:lang w:val="en-US"/>
+        </w:rPr>
+        <w:t xml:space="preserve"> </w:t>
+      </w:r>
+      <w:proofErr w:type="spellStart"/>
+      <w:r>
+        <w:rPr>
+          <w:rFonts w:ascii="Arial" w:hAnsi="Arial" w:cs="Arial"/>
+          <w:color w:val="000000"/>
+          <w:sz w:val="21"/>
+          <w:szCs w:val="21"/>
+          <w:lang w:val="en-US"/>
+        </w:rPr>
+        <w:t>erat</w:t>
+      </w:r>
+      <w:proofErr w:type="spellEnd"/>
+      <w:r>
+        <w:rPr>
+          <w:rFonts w:ascii="Arial" w:hAnsi="Arial" w:cs="Arial"/>
+          <w:color w:val="000000"/>
+          <w:sz w:val="21"/>
+          <w:szCs w:val="21"/>
+          <w:lang w:val="en-US"/>
+        </w:rPr>
+        <w:t xml:space="preserve"> </w:t>
+      </w:r>
+      <w:proofErr w:type="spellStart"/>
+      <w:r>
+        <w:rPr>
+          <w:rFonts w:ascii="Arial" w:hAnsi="Arial" w:cs="Arial"/>
+          <w:color w:val="000000"/>
+          <w:sz w:val="21"/>
+          <w:szCs w:val="21"/>
+          <w:lang w:val="en-US"/>
+        </w:rPr>
+        <w:t>ullamcorper</w:t>
+      </w:r>
+      <w:proofErr w:type="spellEnd"/>
+      <w:r>
+        <w:rPr>
+          <w:rFonts w:ascii="Arial" w:hAnsi="Arial" w:cs="Arial"/>
+          <w:color w:val="000000"/>
+          <w:sz w:val="21"/>
+          <w:szCs w:val="21"/>
+          <w:lang w:val="en-US"/>
+        </w:rPr>
+        <w:t xml:space="preserve">, </w:t>
+      </w:r>
+      <w:proofErr w:type="spellStart"/>
+      <w:r>
+        <w:rPr>
+          <w:rFonts w:ascii="Arial" w:hAnsi="Arial" w:cs="Arial"/>
+          <w:color w:val="000000"/>
+          <w:sz w:val="21"/>
+          <w:szCs w:val="21"/>
+          <w:lang w:val="en-US"/>
+        </w:rPr>
+        <w:t>ultricies</w:t>
+      </w:r>
+      <w:proofErr w:type="spellEnd"/>
+      <w:r>
+        <w:rPr>
+          <w:rFonts w:ascii="Arial" w:hAnsi="Arial" w:cs="Arial"/>
+          <w:color w:val="000000"/>
+          <w:sz w:val="21"/>
+          <w:szCs w:val="21"/>
+          <w:lang w:val="en-US"/>
+        </w:rPr>
+        <w:t xml:space="preserve"> </w:t>
+      </w:r>
+      <w:proofErr w:type="spellStart"/>
+      <w:r>
+        <w:rPr>
+          <w:rFonts w:ascii="Arial" w:hAnsi="Arial" w:cs="Arial"/>
+          <w:color w:val="000000"/>
+          <w:sz w:val="21"/>
+          <w:szCs w:val="21"/>
+          <w:lang w:val="en-US"/>
+        </w:rPr>
+        <w:t>odio</w:t>
+      </w:r>
+      <w:proofErr w:type="spellEnd"/>
+      <w:r>
+        <w:rPr>
+          <w:rFonts w:ascii="Arial" w:hAnsi="Arial" w:cs="Arial"/>
+          <w:color w:val="000000"/>
+          <w:sz w:val="21"/>
+          <w:szCs w:val="21"/>
+          <w:lang w:val="en-US"/>
+        </w:rPr>
+        <w:t xml:space="preserve">. Vestibulum ante ipsum </w:t>
+      </w:r>
+      <w:proofErr w:type="spellStart"/>
+      <w:r>
+        <w:rPr>
+          <w:rFonts w:ascii="Arial" w:hAnsi="Arial" w:cs="Arial"/>
+          <w:color w:val="000000"/>
+          <w:sz w:val="21"/>
+          <w:szCs w:val="21"/>
+          <w:lang w:val="en-US"/>
+        </w:rPr>
+        <w:t>primis</w:t>
+      </w:r>
+      <w:proofErr w:type="spellEnd"/>
+      <w:r>
+        <w:rPr>
+          <w:rFonts w:ascii="Arial" w:hAnsi="Arial" w:cs="Arial"/>
+          <w:color w:val="000000"/>
+          <w:sz w:val="21"/>
+          <w:szCs w:val="21"/>
+          <w:lang w:val="en-US"/>
+        </w:rPr>
+        <w:t xml:space="preserve"> in </w:t>
+      </w:r>
+      <w:proofErr w:type="spellStart"/>
+      <w:r>
+        <w:rPr>
+          <w:rFonts w:ascii="Arial" w:hAnsi="Arial" w:cs="Arial"/>
+          <w:color w:val="000000"/>
+          <w:sz w:val="21"/>
+          <w:szCs w:val="21"/>
+          <w:lang w:val="en-US"/>
+        </w:rPr>
+        <w:t>faucibus</w:t>
+      </w:r>
+      <w:proofErr w:type="spellEnd"/>
+      <w:r>
+        <w:rPr>
+          <w:rFonts w:ascii="Arial" w:hAnsi="Arial" w:cs="Arial"/>
+          <w:color w:val="000000"/>
+          <w:sz w:val="21"/>
+          <w:szCs w:val="21"/>
+          <w:lang w:val="en-US"/>
+        </w:rPr>
+        <w:t xml:space="preserve"> </w:t>
+      </w:r>
+      <w:proofErr w:type="spellStart"/>
+      <w:r>
+        <w:rPr>
+          <w:rFonts w:ascii="Arial" w:hAnsi="Arial" w:cs="Arial"/>
+          <w:color w:val="000000"/>
+          <w:sz w:val="21"/>
+          <w:szCs w:val="21"/>
+          <w:lang w:val="en-US"/>
+        </w:rPr>
+        <w:t>orci</w:t>
+      </w:r>
+      <w:proofErr w:type="spellEnd"/>
+      <w:r>
+        <w:rPr>
+          <w:rFonts w:ascii="Arial" w:hAnsi="Arial" w:cs="Arial"/>
+          <w:color w:val="000000"/>
+          <w:sz w:val="21"/>
+          <w:szCs w:val="21"/>
+          <w:lang w:val="en-US"/>
+        </w:rPr>
+        <w:t xml:space="preserve"> </w:t>
+      </w:r>
+      <w:proofErr w:type="spellStart"/>
+      <w:r>
+        <w:rPr>
+          <w:rFonts w:ascii="Arial" w:hAnsi="Arial" w:cs="Arial"/>
+          <w:color w:val="000000"/>
+          <w:sz w:val="21"/>
+          <w:szCs w:val="21"/>
+          <w:lang w:val="en-US"/>
+        </w:rPr>
+        <w:t>luctus</w:t>
+      </w:r>
+      <w:proofErr w:type="spellEnd"/>
+      <w:r>
+        <w:rPr>
+          <w:rFonts w:ascii="Arial" w:hAnsi="Arial" w:cs="Arial"/>
+          <w:color w:val="000000"/>
+          <w:sz w:val="21"/>
+          <w:szCs w:val="21"/>
+          <w:lang w:val="en-US"/>
+        </w:rPr>
+        <w:t xml:space="preserve"> et </w:t>
+      </w:r>
+      <w:proofErr w:type="spellStart"/>
+      <w:r>
+        <w:rPr>
+          <w:rFonts w:ascii="Arial" w:hAnsi="Arial" w:cs="Arial"/>
+          <w:color w:val="000000"/>
+          <w:sz w:val="21"/>
+          <w:szCs w:val="21"/>
+          <w:lang w:val="en-US"/>
+        </w:rPr>
+        <w:t>ultrices</w:t>
+      </w:r>
+      <w:proofErr w:type="spellEnd"/>
+      <w:r>
+        <w:rPr>
+          <w:rFonts w:ascii="Arial" w:hAnsi="Arial" w:cs="Arial"/>
+          <w:color w:val="000000"/>
+          <w:sz w:val="21"/>
+          <w:szCs w:val="21"/>
+          <w:lang w:val="en-US"/>
+        </w:rPr>
+        <w:t xml:space="preserve"> </w:t>
+      </w:r>
+      <w:proofErr w:type="spellStart"/>
+      <w:r>
+        <w:rPr>
+          <w:rFonts w:ascii="Arial" w:hAnsi="Arial" w:cs="Arial"/>
+          <w:color w:val="000000"/>
+          <w:sz w:val="21"/>
+          <w:szCs w:val="21"/>
+          <w:lang w:val="en-US"/>
+        </w:rPr>
+        <w:t>posuere</w:t>
+      </w:r>
+      <w:proofErr w:type="spellEnd"/>
+      <w:r>
+        <w:rPr>
+          <w:rFonts w:ascii="Arial" w:hAnsi="Arial" w:cs="Arial"/>
+          <w:color w:val="000000"/>
+          <w:sz w:val="21"/>
+          <w:szCs w:val="21"/>
+          <w:lang w:val="en-US"/>
+        </w:rPr>
+        <w:t xml:space="preserve"> </w:t>
+      </w:r>
+      <w:proofErr w:type="spellStart"/>
+      <w:r>
+        <w:rPr>
+          <w:rFonts w:ascii="Arial" w:hAnsi="Arial" w:cs="Arial"/>
+          <w:color w:val="000000"/>
+          <w:sz w:val="21"/>
+          <w:szCs w:val="21"/>
+          <w:lang w:val="en-US"/>
+        </w:rPr>
+        <w:t>cubilia</w:t>
+      </w:r>
+      <w:proofErr w:type="spellEnd"/>
+      <w:r>
+        <w:rPr>
+          <w:rFonts w:ascii="Arial" w:hAnsi="Arial" w:cs="Arial"/>
+          <w:color w:val="000000"/>
+          <w:sz w:val="21"/>
+          <w:szCs w:val="21"/>
+          <w:lang w:val="en-US"/>
+        </w:rPr>
+        <w:t xml:space="preserve"> </w:t>
+      </w:r>
+      <w:proofErr w:type="spellStart"/>
+      <w:r>
+        <w:rPr>
+          <w:rFonts w:ascii="Arial" w:hAnsi="Arial" w:cs="Arial"/>
+          <w:color w:val="000000"/>
+          <w:sz w:val="21"/>
+          <w:szCs w:val="21"/>
+          <w:lang w:val="en-US"/>
+        </w:rPr>
+        <w:t>curae</w:t>
+      </w:r>
+      <w:proofErr w:type="spellEnd"/>
+      <w:r>
+        <w:rPr>
+          <w:rFonts w:ascii="Arial" w:hAnsi="Arial" w:cs="Arial"/>
+          <w:color w:val="000000"/>
+          <w:sz w:val="21"/>
+          <w:szCs w:val="21"/>
+          <w:lang w:val="en-US"/>
+        </w:rPr>
+        <w:t xml:space="preserve">; </w:t>
+      </w:r>
+      <w:proofErr w:type="spellStart"/>
+      <w:r>
+        <w:rPr>
+          <w:rFonts w:ascii="Arial" w:hAnsi="Arial" w:cs="Arial"/>
+          <w:color w:val="000000"/>
+          <w:sz w:val="21"/>
+          <w:szCs w:val="21"/>
+          <w:lang w:val="en-US"/>
+        </w:rPr>
+        <w:t>Aliquam</w:t>
+      </w:r>
+      <w:proofErr w:type="spellEnd"/>
+      <w:r>
+        <w:rPr>
+          <w:rFonts w:ascii="Arial" w:hAnsi="Arial" w:cs="Arial"/>
+          <w:color w:val="000000"/>
+          <w:sz w:val="21"/>
+          <w:szCs w:val="21"/>
+          <w:lang w:val="en-US"/>
+        </w:rPr>
+        <w:t xml:space="preserve"> </w:t>
+      </w:r>
+      <w:proofErr w:type="spellStart"/>
+      <w:r>
+        <w:rPr>
+          <w:rFonts w:ascii="Arial" w:hAnsi="Arial" w:cs="Arial"/>
+          <w:color w:val="000000"/>
+          <w:sz w:val="21"/>
+          <w:szCs w:val="21"/>
+          <w:lang w:val="en-US"/>
+        </w:rPr>
+        <w:t>volutpat</w:t>
+      </w:r>
+      <w:proofErr w:type="spellEnd"/>
+      <w:r>
+        <w:rPr>
+          <w:rFonts w:ascii="Arial" w:hAnsi="Arial" w:cs="Arial"/>
+          <w:color w:val="000000"/>
+          <w:sz w:val="21"/>
+          <w:szCs w:val="21"/>
+          <w:lang w:val="en-US"/>
+        </w:rPr>
+        <w:t xml:space="preserve"> </w:t>
+      </w:r>
+      <w:proofErr w:type="spellStart"/>
+      <w:r>
+        <w:rPr>
+          <w:rFonts w:ascii="Arial" w:hAnsi="Arial" w:cs="Arial"/>
+          <w:color w:val="000000"/>
+          <w:sz w:val="21"/>
+          <w:szCs w:val="21"/>
+          <w:lang w:val="en-US"/>
+        </w:rPr>
+        <w:t>congue</w:t>
+      </w:r>
+      <w:proofErr w:type="spellEnd"/>
+      <w:r>
+        <w:rPr>
+          <w:rFonts w:ascii="Arial" w:hAnsi="Arial" w:cs="Arial"/>
+          <w:color w:val="000000"/>
+          <w:sz w:val="21"/>
+          <w:szCs w:val="21"/>
+          <w:lang w:val="en-US"/>
+        </w:rPr>
+        <w:t xml:space="preserve"> </w:t>
+      </w:r>
+      <w:proofErr w:type="spellStart"/>
+      <w:r>
+        <w:rPr>
+          <w:rFonts w:ascii="Arial" w:hAnsi="Arial" w:cs="Arial"/>
+          <w:color w:val="000000"/>
+          <w:sz w:val="21"/>
+          <w:szCs w:val="21"/>
+          <w:lang w:val="en-US"/>
+        </w:rPr>
+        <w:t>lectus</w:t>
+      </w:r>
+      <w:proofErr w:type="spellEnd"/>
+      <w:r>
+        <w:rPr>
+          <w:rFonts w:ascii="Arial" w:hAnsi="Arial" w:cs="Arial"/>
+          <w:color w:val="000000"/>
+          <w:sz w:val="21"/>
+          <w:szCs w:val="21"/>
+          <w:lang w:val="en-US"/>
+        </w:rPr>
+        <w:t xml:space="preserve"> </w:t>
+      </w:r>
+      <w:proofErr w:type="spellStart"/>
+      <w:r>
+        <w:rPr>
+          <w:rFonts w:ascii="Arial" w:hAnsi="Arial" w:cs="Arial"/>
+          <w:color w:val="000000"/>
+          <w:sz w:val="21"/>
+          <w:szCs w:val="21"/>
+          <w:lang w:val="en-US"/>
+        </w:rPr>
+        <w:t>ut</w:t>
+      </w:r>
+      <w:proofErr w:type="spellEnd"/>
+      <w:r>
+        <w:rPr>
+          <w:rFonts w:ascii="Arial" w:hAnsi="Arial" w:cs="Arial"/>
+          <w:color w:val="000000"/>
+          <w:sz w:val="21"/>
+          <w:szCs w:val="21"/>
+          <w:lang w:val="en-US"/>
+        </w:rPr>
+        <w:t xml:space="preserve"> </w:t>
+      </w:r>
+      <w:proofErr w:type="spellStart"/>
+      <w:r>
+        <w:rPr>
+          <w:rFonts w:ascii="Arial" w:hAnsi="Arial" w:cs="Arial"/>
+          <w:color w:val="000000"/>
+          <w:sz w:val="21"/>
+          <w:szCs w:val="21"/>
+          <w:lang w:val="en-US"/>
+        </w:rPr>
+        <w:t>placerat</w:t>
+      </w:r>
+      <w:proofErr w:type="spellEnd"/>
+      <w:r>
+        <w:rPr>
+          <w:rFonts w:ascii="Arial" w:hAnsi="Arial" w:cs="Arial"/>
+          <w:color w:val="000000"/>
+          <w:sz w:val="21"/>
+          <w:szCs w:val="21"/>
+          <w:lang w:val="en-US"/>
+        </w:rPr>
+        <w:t xml:space="preserve">. </w:t>
+      </w:r>
+      <w:proofErr w:type="spellStart"/>
+      <w:r>
+        <w:rPr>
+          <w:rFonts w:ascii="Arial" w:hAnsi="Arial" w:cs="Arial"/>
+          <w:color w:val="000000"/>
+          <w:sz w:val="21"/>
+          <w:szCs w:val="21"/>
+          <w:lang w:val="en-US"/>
+        </w:rPr>
+        <w:t>Nullam</w:t>
+      </w:r>
+      <w:proofErr w:type="spellEnd"/>
+      <w:r>
+        <w:rPr>
+          <w:rFonts w:ascii="Arial" w:hAnsi="Arial" w:cs="Arial"/>
+          <w:color w:val="000000"/>
+          <w:sz w:val="21"/>
+          <w:szCs w:val="21"/>
+          <w:lang w:val="en-US"/>
+        </w:rPr>
+        <w:t xml:space="preserve"> </w:t>
+      </w:r>
+      <w:proofErr w:type="spellStart"/>
+      <w:r>
+        <w:rPr>
+          <w:rFonts w:ascii="Arial" w:hAnsi="Arial" w:cs="Arial"/>
+          <w:color w:val="000000"/>
+          <w:sz w:val="21"/>
+          <w:szCs w:val="21"/>
+          <w:lang w:val="en-US"/>
+        </w:rPr>
+        <w:t>nec</w:t>
+      </w:r>
+      <w:proofErr w:type="spellEnd"/>
+      <w:r>
+        <w:rPr>
+          <w:rFonts w:ascii="Arial" w:hAnsi="Arial" w:cs="Arial"/>
+          <w:color w:val="000000"/>
+          <w:sz w:val="21"/>
+          <w:szCs w:val="21"/>
+          <w:lang w:val="en-US"/>
+        </w:rPr>
+        <w:t xml:space="preserve"> </w:t>
+      </w:r>
+      <w:proofErr w:type="spellStart"/>
+      <w:r>
+        <w:rPr>
+          <w:rFonts w:ascii="Arial" w:hAnsi="Arial" w:cs="Arial"/>
+          <w:color w:val="000000"/>
+          <w:sz w:val="21"/>
+          <w:szCs w:val="21"/>
+          <w:lang w:val="en-US"/>
+        </w:rPr>
+        <w:t>tortor</w:t>
+      </w:r>
+      <w:proofErr w:type="spellEnd"/>
+      <w:r>
+        <w:rPr>
+          <w:rFonts w:ascii="Arial" w:hAnsi="Arial" w:cs="Arial"/>
+          <w:color w:val="000000"/>
+          <w:sz w:val="21"/>
+          <w:szCs w:val="21"/>
+          <w:lang w:val="en-US"/>
+        </w:rPr>
+        <w:t xml:space="preserve"> </w:t>
+      </w:r>
+      <w:proofErr w:type="spellStart"/>
+      <w:r>
+        <w:rPr>
+          <w:rFonts w:ascii="Arial" w:hAnsi="Arial" w:cs="Arial"/>
+          <w:color w:val="000000"/>
+          <w:sz w:val="21"/>
+          <w:szCs w:val="21"/>
+          <w:lang w:val="en-US"/>
+        </w:rPr>
+        <w:t>metus</w:t>
+      </w:r>
+      <w:proofErr w:type="spellEnd"/>
+      <w:r>
+        <w:rPr>
+          <w:rFonts w:ascii="Arial" w:hAnsi="Arial" w:cs="Arial"/>
+          <w:color w:val="000000"/>
+          <w:sz w:val="21"/>
+          <w:szCs w:val="21"/>
+          <w:lang w:val="en-US"/>
+        </w:rPr>
+        <w:t xml:space="preserve">. In hac </w:t>
+      </w:r>
+      <w:proofErr w:type="spellStart"/>
+      <w:r>
+        <w:rPr>
+          <w:rFonts w:ascii="Arial" w:hAnsi="Arial" w:cs="Arial"/>
+          <w:color w:val="000000"/>
+          <w:sz w:val="21"/>
+          <w:szCs w:val="21"/>
+          <w:lang w:val="en-US"/>
+        </w:rPr>
+        <w:t>habitasse</w:t>
+      </w:r>
+      <w:proofErr w:type="spellEnd"/>
+      <w:r>
+        <w:rPr>
+          <w:rFonts w:ascii="Arial" w:hAnsi="Arial" w:cs="Arial"/>
+          <w:color w:val="000000"/>
+          <w:sz w:val="21"/>
+          <w:szCs w:val="21"/>
+          <w:lang w:val="en-US"/>
+        </w:rPr>
+        <w:t xml:space="preserve"> </w:t>
+      </w:r>
+      <w:proofErr w:type="spellStart"/>
+      <w:r>
+        <w:rPr>
+          <w:rFonts w:ascii="Arial" w:hAnsi="Arial" w:cs="Arial"/>
+          <w:color w:val="000000"/>
+          <w:sz w:val="21"/>
+          <w:szCs w:val="21"/>
+          <w:lang w:val="en-US"/>
+        </w:rPr>
+        <w:t>platea</w:t>
+      </w:r>
+      <w:proofErr w:type="spellEnd"/>
+      <w:r>
+        <w:rPr>
+          <w:rFonts w:ascii="Arial" w:hAnsi="Arial" w:cs="Arial"/>
+          <w:color w:val="000000"/>
+          <w:sz w:val="21"/>
+          <w:szCs w:val="21"/>
+          <w:lang w:val="en-US"/>
+        </w:rPr>
+        <w:t xml:space="preserve"> </w:t>
+      </w:r>
+      <w:proofErr w:type="spellStart"/>
+      <w:r>
+        <w:rPr>
+          <w:rFonts w:ascii="Arial" w:hAnsi="Arial" w:cs="Arial"/>
+          <w:color w:val="000000"/>
+          <w:sz w:val="21"/>
+          <w:szCs w:val="21"/>
+          <w:lang w:val="en-US"/>
+        </w:rPr>
+        <w:t>dictumst</w:t>
+      </w:r>
+      <w:proofErr w:type="spellEnd"/>
+      <w:r>
+        <w:rPr>
+          <w:rFonts w:ascii="Arial" w:hAnsi="Arial" w:cs="Arial"/>
+          <w:color w:val="000000"/>
+          <w:sz w:val="21"/>
+          <w:szCs w:val="21"/>
+          <w:lang w:val="en-US"/>
+        </w:rPr>
+        <w:t xml:space="preserve">. </w:t>
+      </w:r>
+      <w:proofErr w:type="spellStart"/>
+      <w:r>
+        <w:rPr>
+          <w:rFonts w:ascii="Arial" w:hAnsi="Arial" w:cs="Arial"/>
+          <w:color w:val="000000"/>
+          <w:sz w:val="21"/>
+          <w:szCs w:val="21"/>
+          <w:lang w:val="en-US"/>
+        </w:rPr>
+        <w:t>Suspendisse</w:t>
+      </w:r>
+      <w:proofErr w:type="spellEnd"/>
+      <w:r>
+        <w:rPr>
+          <w:rFonts w:ascii="Arial" w:hAnsi="Arial" w:cs="Arial"/>
+          <w:color w:val="000000"/>
+          <w:sz w:val="21"/>
+          <w:szCs w:val="21"/>
+          <w:lang w:val="en-US"/>
+        </w:rPr>
+        <w:t xml:space="preserve"> ligula </w:t>
+      </w:r>
+      <w:proofErr w:type="spellStart"/>
+      <w:r>
+        <w:rPr>
+          <w:rFonts w:ascii="Arial" w:hAnsi="Arial" w:cs="Arial"/>
+          <w:color w:val="000000"/>
+          <w:sz w:val="21"/>
+          <w:szCs w:val="21"/>
+          <w:lang w:val="en-US"/>
+        </w:rPr>
+        <w:t>turpis</w:t>
+      </w:r>
+      <w:proofErr w:type="spellEnd"/>
+      <w:r>
+        <w:rPr>
+          <w:rFonts w:ascii="Arial" w:hAnsi="Arial" w:cs="Arial"/>
+          <w:color w:val="000000"/>
+          <w:sz w:val="21"/>
+          <w:szCs w:val="21"/>
+          <w:lang w:val="en-US"/>
+        </w:rPr>
+        <w:t xml:space="preserve">, </w:t>
+      </w:r>
+      <w:proofErr w:type="spellStart"/>
+      <w:r>
+        <w:rPr>
+          <w:rFonts w:ascii="Arial" w:hAnsi="Arial" w:cs="Arial"/>
+          <w:color w:val="000000"/>
+          <w:sz w:val="21"/>
+          <w:szCs w:val="21"/>
+          <w:lang w:val="en-US"/>
+        </w:rPr>
+        <w:t>faucibus</w:t>
+      </w:r>
+      <w:proofErr w:type="spellEnd"/>
+      <w:r>
+        <w:rPr>
+          <w:rFonts w:ascii="Arial" w:hAnsi="Arial" w:cs="Arial"/>
+          <w:color w:val="000000"/>
+          <w:sz w:val="21"/>
+          <w:szCs w:val="21"/>
+          <w:lang w:val="en-US"/>
+        </w:rPr>
+        <w:t xml:space="preserve"> a </w:t>
+      </w:r>
+      <w:proofErr w:type="spellStart"/>
+      <w:r>
+        <w:rPr>
+          <w:rFonts w:ascii="Arial" w:hAnsi="Arial" w:cs="Arial"/>
+          <w:color w:val="000000"/>
+          <w:sz w:val="21"/>
+          <w:szCs w:val="21"/>
+          <w:lang w:val="en-US"/>
+        </w:rPr>
+        <w:t>ultrices</w:t>
+      </w:r>
+      <w:proofErr w:type="spellEnd"/>
+      <w:r>
+        <w:rPr>
+          <w:rFonts w:ascii="Arial" w:hAnsi="Arial" w:cs="Arial"/>
+          <w:color w:val="000000"/>
+          <w:sz w:val="21"/>
+          <w:szCs w:val="21"/>
+          <w:lang w:val="en-US"/>
+        </w:rPr>
+        <w:t xml:space="preserve"> </w:t>
+      </w:r>
+      <w:proofErr w:type="spellStart"/>
+      <w:r>
+        <w:rPr>
+          <w:rFonts w:ascii="Arial" w:hAnsi="Arial" w:cs="Arial"/>
+          <w:color w:val="000000"/>
+          <w:sz w:val="21"/>
+          <w:szCs w:val="21"/>
+          <w:lang w:val="en-US"/>
+        </w:rPr>
+        <w:t>nec</w:t>
+      </w:r>
+      <w:proofErr w:type="spellEnd"/>
+      <w:r>
+        <w:rPr>
+          <w:rFonts w:ascii="Arial" w:hAnsi="Arial" w:cs="Arial"/>
+          <w:color w:val="000000"/>
+          <w:sz w:val="21"/>
+          <w:szCs w:val="21"/>
+          <w:lang w:val="en-US"/>
+        </w:rPr>
+        <w:t xml:space="preserve">, convallis </w:t>
+      </w:r>
+      <w:proofErr w:type="spellStart"/>
+      <w:r>
+        <w:rPr>
+          <w:rFonts w:ascii="Arial" w:hAnsi="Arial" w:cs="Arial"/>
+          <w:color w:val="000000"/>
+          <w:sz w:val="21"/>
+          <w:szCs w:val="21"/>
+          <w:lang w:val="en-US"/>
+        </w:rPr>
+        <w:t>nec</w:t>
+      </w:r>
+      <w:proofErr w:type="spellEnd"/>
+      <w:r>
+        <w:rPr>
+          <w:rFonts w:ascii="Arial" w:hAnsi="Arial" w:cs="Arial"/>
+          <w:color w:val="000000"/>
+          <w:sz w:val="21"/>
+          <w:szCs w:val="21"/>
+          <w:lang w:val="en-US"/>
+        </w:rPr>
+        <w:t xml:space="preserve"> diam. </w:t>
+      </w:r>
+      <w:proofErr w:type="spellStart"/>
+      <w:r>
+        <w:rPr>
+          <w:rFonts w:ascii="Arial" w:hAnsi="Arial" w:cs="Arial"/>
+          <w:color w:val="000000"/>
+          <w:sz w:val="21"/>
+          <w:szCs w:val="21"/>
+        </w:rPr>
+        <w:t>Nulla</w:t>
+      </w:r>
+      <w:proofErr w:type="spellEnd"/>
+      <w:r>
+        <w:rPr>
+          <w:rFonts w:ascii="Arial" w:hAnsi="Arial" w:cs="Arial"/>
+          <w:color w:val="000000"/>
+          <w:sz w:val="21"/>
+          <w:szCs w:val="21"/>
+        </w:rPr>
+        <w:t xml:space="preserve"> porttitor </w:t>
+      </w:r>
+      <w:proofErr w:type="spellStart"/>
+      <w:r>
+        <w:rPr>
+          <w:rFonts w:ascii="Arial" w:hAnsi="Arial" w:cs="Arial"/>
+          <w:color w:val="000000"/>
+          <w:sz w:val="21"/>
+          <w:szCs w:val="21"/>
+        </w:rPr>
+        <w:t>leo</w:t>
+      </w:r>
+      <w:proofErr w:type="spellEnd"/>
+      <w:r>
+        <w:rPr>
+          <w:rFonts w:ascii="Arial" w:hAnsi="Arial" w:cs="Arial"/>
+          <w:color w:val="000000"/>
+          <w:sz w:val="21"/>
+          <w:szCs w:val="21"/>
+        </w:rPr>
+        <w:t xml:space="preserve"> in </w:t>
+      </w:r>
+      <w:proofErr w:type="spellStart"/>
+      <w:r>
+        <w:rPr>
+          <w:rFonts w:ascii="Arial" w:hAnsi="Arial" w:cs="Arial"/>
+          <w:color w:val="000000"/>
+          <w:sz w:val="21"/>
+          <w:szCs w:val="21"/>
+        </w:rPr>
+        <w:t>nibh</w:t>
+      </w:r>
+      <w:proofErr w:type="spellEnd"/>
+      <w:r>
+        <w:rPr>
+          <w:rFonts w:ascii="Arial" w:hAnsi="Arial" w:cs="Arial"/>
+          <w:color w:val="000000"/>
+          <w:sz w:val="21"/>
+          <w:szCs w:val="21"/>
+        </w:rPr>
+        <w:t xml:space="preserve"> </w:t>
+      </w:r>
+      <w:proofErr w:type="spellStart"/>
+      <w:r>
+        <w:rPr>
+          <w:rFonts w:ascii="Arial" w:hAnsi="Arial" w:cs="Arial"/>
+          <w:color w:val="000000"/>
+          <w:sz w:val="21"/>
+          <w:szCs w:val="21"/>
+        </w:rPr>
+        <w:t>malesuada</w:t>
+      </w:r>
+      <w:proofErr w:type="spellEnd"/>
+      <w:r>
+        <w:rPr>
+          <w:rFonts w:ascii="Arial" w:hAnsi="Arial" w:cs="Arial"/>
+          <w:color w:val="000000"/>
+          <w:sz w:val="21"/>
+          <w:szCs w:val="21"/>
+        </w:rPr>
+        <w:t xml:space="preserve"> interdum. </w:t>
+      </w:r>
+      <w:proofErr w:type="spellStart"/>
+      <w:r>
+        <w:rPr>
+          <w:rFonts w:ascii="Arial" w:hAnsi="Arial" w:cs="Arial"/>
+          <w:color w:val="000000"/>
+          <w:sz w:val="21"/>
+          <w:szCs w:val="21"/>
+        </w:rPr>
+        <w:t>Fusce</w:t>
+      </w:r>
+      <w:proofErr w:type="spellEnd"/>
+      <w:r>
+        <w:rPr>
+          <w:rFonts w:ascii="Arial" w:hAnsi="Arial" w:cs="Arial"/>
+          <w:color w:val="000000"/>
+          <w:sz w:val="21"/>
+          <w:szCs w:val="21"/>
+        </w:rPr>
+        <w:t xml:space="preserve"> </w:t>
+      </w:r>
+      <w:proofErr w:type="spellStart"/>
+      <w:r>
+        <w:rPr>
+          <w:rFonts w:ascii="Arial" w:hAnsi="Arial" w:cs="Arial"/>
+          <w:color w:val="000000"/>
+          <w:sz w:val="21"/>
+          <w:szCs w:val="21"/>
+        </w:rPr>
+        <w:t>mattis</w:t>
+      </w:r>
+      <w:proofErr w:type="spellEnd"/>
+      <w:r>
+        <w:rPr>
+          <w:rFonts w:ascii="Arial" w:hAnsi="Arial" w:cs="Arial"/>
+          <w:color w:val="000000"/>
+          <w:sz w:val="21"/>
+          <w:szCs w:val="21"/>
+        </w:rPr>
+        <w:t xml:space="preserve"> </w:t>
+      </w:r>
+      <w:proofErr w:type="spellStart"/>
+      <w:r>
+        <w:rPr>
+          <w:rFonts w:ascii="Arial" w:hAnsi="Arial" w:cs="Arial"/>
+          <w:color w:val="000000"/>
+          <w:sz w:val="21"/>
+          <w:szCs w:val="21"/>
+        </w:rPr>
+        <w:t>purus</w:t>
+      </w:r>
+      <w:proofErr w:type="spellEnd"/>
+      <w:r>
+        <w:rPr>
+          <w:rFonts w:ascii="Arial" w:hAnsi="Arial" w:cs="Arial"/>
+          <w:color w:val="000000"/>
+          <w:sz w:val="21"/>
+          <w:szCs w:val="21"/>
+        </w:rPr>
+        <w:t xml:space="preserve"> id </w:t>
+      </w:r>
+      <w:proofErr w:type="spellStart"/>
+      <w:r>
+        <w:rPr>
+          <w:rFonts w:ascii="Arial" w:hAnsi="Arial" w:cs="Arial"/>
+          <w:color w:val="000000"/>
+          <w:sz w:val="21"/>
+          <w:szCs w:val="21"/>
+        </w:rPr>
+        <w:t>nulla</w:t>
+      </w:r>
+      <w:proofErr w:type="spellEnd"/>
+      <w:r>
+        <w:rPr>
+          <w:rFonts w:ascii="Arial" w:hAnsi="Arial" w:cs="Arial"/>
+          <w:color w:val="000000"/>
+          <w:sz w:val="21"/>
+          <w:szCs w:val="21"/>
+        </w:rPr>
+        <w:t xml:space="preserve"> </w:t>
+      </w:r>
+      <w:proofErr w:type="spellStart"/>
+      <w:r>
+        <w:rPr>
+          <w:rFonts w:ascii="Arial" w:hAnsi="Arial" w:cs="Arial"/>
+          <w:color w:val="000000"/>
+          <w:sz w:val="21"/>
+          <w:szCs w:val="21"/>
+        </w:rPr>
+        <w:t>elementum</w:t>
+      </w:r>
+      <w:proofErr w:type="spellEnd"/>
+      <w:r>
+        <w:rPr>
+          <w:rFonts w:ascii="Arial" w:hAnsi="Arial" w:cs="Arial"/>
+          <w:color w:val="000000"/>
+          <w:sz w:val="21"/>
+          <w:szCs w:val="21"/>
+        </w:rPr>
+        <w:t xml:space="preserve">, </w:t>
+      </w:r>
+      <w:proofErr w:type="spellStart"/>
+      <w:r>
+        <w:rPr>
+          <w:rFonts w:ascii="Arial" w:hAnsi="Arial" w:cs="Arial"/>
+          <w:color w:val="000000"/>
+          <w:sz w:val="21"/>
+          <w:szCs w:val="21"/>
+        </w:rPr>
+        <w:t>sit</w:t>
+      </w:r>
+      <w:proofErr w:type="spellEnd"/>
+      <w:r>
+        <w:rPr>
+          <w:rFonts w:ascii="Arial" w:hAnsi="Arial" w:cs="Arial"/>
+          <w:color w:val="000000"/>
+          <w:sz w:val="21"/>
+          <w:szCs w:val="21"/>
+        </w:rPr>
+        <w:t xml:space="preserve"> </w:t>
+      </w:r>
+      <w:proofErr w:type="spellStart"/>
+      <w:r>
+        <w:rPr>
+          <w:rFonts w:ascii="Arial" w:hAnsi="Arial" w:cs="Arial"/>
+          <w:color w:val="000000"/>
+          <w:sz w:val="21"/>
+          <w:szCs w:val="21"/>
+        </w:rPr>
+        <w:t>amet</w:t>
+      </w:r>
+      <w:proofErr w:type="spellEnd"/>
+      <w:r>
+        <w:rPr>
+          <w:rFonts w:ascii="Arial" w:hAnsi="Arial" w:cs="Arial"/>
+          <w:color w:val="000000"/>
+          <w:sz w:val="21"/>
+          <w:szCs w:val="21"/>
+        </w:rPr>
+        <w:t xml:space="preserve"> </w:t>
+      </w:r>
+      <w:proofErr w:type="spellStart"/>
+      <w:r>
+        <w:rPr>
+          <w:rFonts w:ascii="Arial" w:hAnsi="Arial" w:cs="Arial"/>
+          <w:color w:val="000000"/>
+          <w:sz w:val="21"/>
+          <w:szCs w:val="21"/>
+        </w:rPr>
+        <w:t>hendrerit</w:t>
+      </w:r>
+      <w:proofErr w:type="spellEnd"/>
+      <w:r>
+        <w:rPr>
+          <w:rFonts w:ascii="Arial" w:hAnsi="Arial" w:cs="Arial"/>
+          <w:color w:val="000000"/>
+          <w:sz w:val="21"/>
+          <w:szCs w:val="21"/>
+        </w:rPr>
+        <w:t xml:space="preserve"> elit </w:t>
+      </w:r>
+      <w:proofErr w:type="spellStart"/>
+      <w:r>
+        <w:rPr>
+          <w:rFonts w:ascii="Arial" w:hAnsi="Arial" w:cs="Arial"/>
+          <w:color w:val="000000"/>
+          <w:sz w:val="21"/>
+          <w:szCs w:val="21"/>
+        </w:rPr>
+        <w:t>aliquet</w:t>
+      </w:r>
+      <w:proofErr w:type="spellEnd"/>
+      <w:r>
+        <w:rPr>
+          <w:rFonts w:ascii="Arial" w:hAnsi="Arial" w:cs="Arial"/>
+          <w:color w:val="000000"/>
+          <w:sz w:val="21"/>
+          <w:szCs w:val="21"/>
+        </w:rPr>
+        <w:t xml:space="preserve">. </w:t>
+      </w:r>
+      <w:proofErr w:type="spellStart"/>
+      <w:r>
+        <w:rPr>
+          <w:rFonts w:ascii="Arial" w:hAnsi="Arial" w:cs="Arial"/>
+          <w:color w:val="000000"/>
+          <w:sz w:val="21"/>
+          <w:szCs w:val="21"/>
+        </w:rPr>
+        <w:t>Maecenas</w:t>
+      </w:r>
+      <w:proofErr w:type="spellEnd"/>
+      <w:r>
+        <w:rPr>
+          <w:rFonts w:ascii="Arial" w:hAnsi="Arial" w:cs="Arial"/>
+          <w:color w:val="000000"/>
+          <w:sz w:val="21"/>
+          <w:szCs w:val="21"/>
+        </w:rPr>
+        <w:t xml:space="preserve"> </w:t>
+      </w:r>
+      <w:proofErr w:type="spellStart"/>
+      <w:r>
+        <w:rPr>
+          <w:rFonts w:ascii="Arial" w:hAnsi="Arial" w:cs="Arial"/>
+          <w:color w:val="000000"/>
+          <w:sz w:val="21"/>
+          <w:szCs w:val="21"/>
+        </w:rPr>
+        <w:t>tristique</w:t>
+      </w:r>
+      <w:proofErr w:type="spellEnd"/>
+      <w:r>
+        <w:rPr>
+          <w:rFonts w:ascii="Arial" w:hAnsi="Arial" w:cs="Arial"/>
+          <w:color w:val="000000"/>
+          <w:sz w:val="21"/>
+          <w:szCs w:val="21"/>
+        </w:rPr>
+        <w:t xml:space="preserve">, eros et </w:t>
+      </w:r>
+      <w:proofErr w:type="spellStart"/>
+      <w:r>
+        <w:rPr>
+          <w:rFonts w:ascii="Arial" w:hAnsi="Arial" w:cs="Arial"/>
+          <w:color w:val="000000"/>
+          <w:sz w:val="21"/>
+          <w:szCs w:val="21"/>
+        </w:rPr>
+        <w:t>facilisis</w:t>
+      </w:r>
+      <w:proofErr w:type="spellEnd"/>
+      <w:r>
+        <w:rPr>
+          <w:rFonts w:ascii="Arial" w:hAnsi="Arial" w:cs="Arial"/>
+          <w:color w:val="000000"/>
+          <w:sz w:val="21"/>
+          <w:szCs w:val="21"/>
+        </w:rPr>
+        <w:t xml:space="preserve"> </w:t>
+      </w:r>
+      <w:proofErr w:type="spellStart"/>
+      <w:r>
+        <w:rPr>
+          <w:rFonts w:ascii="Arial" w:hAnsi="Arial" w:cs="Arial"/>
+          <w:color w:val="000000"/>
+          <w:sz w:val="21"/>
+          <w:szCs w:val="21"/>
+        </w:rPr>
+        <w:t>suscipit</w:t>
+      </w:r>
+      <w:proofErr w:type="spellEnd"/>
+      <w:r>
+        <w:rPr>
+          <w:rFonts w:ascii="Arial" w:hAnsi="Arial" w:cs="Arial"/>
+          <w:color w:val="000000"/>
+          <w:sz w:val="21"/>
+          <w:szCs w:val="21"/>
+        </w:rPr>
+        <w:t xml:space="preserve">, </w:t>
+      </w:r>
+      <w:proofErr w:type="spellStart"/>
+      <w:r>
+        <w:rPr>
+          <w:rFonts w:ascii="Arial" w:hAnsi="Arial" w:cs="Arial"/>
+          <w:color w:val="000000"/>
+          <w:sz w:val="21"/>
+          <w:szCs w:val="21"/>
+        </w:rPr>
+        <w:t>dui</w:t>
+      </w:r>
+      <w:proofErr w:type="spellEnd"/>
+      <w:r>
+        <w:rPr>
+          <w:rFonts w:ascii="Arial" w:hAnsi="Arial" w:cs="Arial"/>
+          <w:color w:val="000000"/>
+          <w:sz w:val="21"/>
+          <w:szCs w:val="21"/>
+        </w:rPr>
+        <w:t xml:space="preserve"> mi </w:t>
+      </w:r>
+      <w:proofErr w:type="spellStart"/>
+      <w:r>
+        <w:rPr>
+          <w:rFonts w:ascii="Arial" w:hAnsi="Arial" w:cs="Arial"/>
+          <w:color w:val="000000"/>
+          <w:sz w:val="21"/>
+          <w:szCs w:val="21"/>
+        </w:rPr>
+        <w:t>bibendum</w:t>
+      </w:r>
+      <w:proofErr w:type="spellEnd"/>
+      <w:r>
+        <w:rPr>
+          <w:rFonts w:ascii="Arial" w:hAnsi="Arial" w:cs="Arial"/>
+          <w:color w:val="000000"/>
+          <w:sz w:val="21"/>
+          <w:szCs w:val="21"/>
+        </w:rPr>
+        <w:t xml:space="preserve"> </w:t>
+      </w:r>
+      <w:proofErr w:type="spellStart"/>
+      <w:r>
+        <w:rPr>
+          <w:rFonts w:ascii="Arial" w:hAnsi="Arial" w:cs="Arial"/>
+          <w:color w:val="000000"/>
+          <w:sz w:val="21"/>
+          <w:szCs w:val="21"/>
+        </w:rPr>
+        <w:t>nibh</w:t>
+      </w:r>
+      <w:proofErr w:type="spellEnd"/>
+      <w:r>
+        <w:rPr>
+          <w:rFonts w:ascii="Arial" w:hAnsi="Arial" w:cs="Arial"/>
+          <w:color w:val="000000"/>
+          <w:sz w:val="21"/>
+          <w:szCs w:val="21"/>
+        </w:rPr>
+        <w:t xml:space="preserve">, </w:t>
+      </w:r>
+      <w:proofErr w:type="spellStart"/>
+      <w:r>
+        <w:rPr>
+          <w:rFonts w:ascii="Arial" w:hAnsi="Arial" w:cs="Arial"/>
+          <w:color w:val="000000"/>
+          <w:sz w:val="21"/>
+          <w:szCs w:val="21"/>
+        </w:rPr>
+        <w:t>ac</w:t>
+      </w:r>
+      <w:proofErr w:type="spellEnd"/>
+      <w:r>
+        <w:rPr>
+          <w:rFonts w:ascii="Arial" w:hAnsi="Arial" w:cs="Arial"/>
+          <w:color w:val="000000"/>
+          <w:sz w:val="21"/>
+          <w:szCs w:val="21"/>
+        </w:rPr>
+        <w:t xml:space="preserve"> </w:t>
+      </w:r>
+      <w:proofErr w:type="spellStart"/>
+      <w:r>
+        <w:rPr>
+          <w:rFonts w:ascii="Arial" w:hAnsi="Arial" w:cs="Arial"/>
+          <w:color w:val="000000"/>
+          <w:sz w:val="21"/>
+          <w:szCs w:val="21"/>
+        </w:rPr>
+        <w:t>posuere</w:t>
+      </w:r>
+      <w:proofErr w:type="spellEnd"/>
+      <w:r>
+        <w:rPr>
+          <w:rFonts w:ascii="Arial" w:hAnsi="Arial" w:cs="Arial"/>
+          <w:color w:val="000000"/>
+          <w:sz w:val="21"/>
+          <w:szCs w:val="21"/>
+        </w:rPr>
+        <w:t xml:space="preserve"> </w:t>
+      </w:r>
+      <w:proofErr w:type="spellStart"/>
+      <w:r>
+        <w:rPr>
+          <w:rFonts w:ascii="Arial" w:hAnsi="Arial" w:cs="Arial"/>
+          <w:color w:val="000000"/>
+          <w:sz w:val="21"/>
+          <w:szCs w:val="21"/>
+        </w:rPr>
+        <w:t>risus</w:t>
+      </w:r>
+      <w:proofErr w:type="spellEnd"/>
+      <w:r>
+        <w:rPr>
+          <w:rFonts w:ascii="Arial" w:hAnsi="Arial" w:cs="Arial"/>
+          <w:color w:val="000000"/>
+          <w:sz w:val="21"/>
+          <w:szCs w:val="21"/>
+        </w:rPr>
+        <w:t xml:space="preserve"> eros </w:t>
+      </w:r>
+      <w:proofErr w:type="spellStart"/>
+      <w:r>
+        <w:rPr>
+          <w:rFonts w:ascii="Arial" w:hAnsi="Arial" w:cs="Arial"/>
+          <w:color w:val="000000"/>
+          <w:sz w:val="21"/>
+          <w:szCs w:val="21"/>
+        </w:rPr>
+        <w:t>vel</w:t>
+      </w:r>
+      <w:proofErr w:type="spellEnd"/>
+      <w:r>
+        <w:rPr>
+          <w:rFonts w:ascii="Arial" w:hAnsi="Arial" w:cs="Arial"/>
+          <w:color w:val="000000"/>
+          <w:sz w:val="21"/>
+          <w:szCs w:val="21"/>
+        </w:rPr>
+        <w:t xml:space="preserve"> elit.</w:t>
+      </w:r>
+    </w:p>
+    <w:p>
+      <w:pPr>
+        <w:rPr>
+          <w:b/>
+          <w:sz w:val="22"/>
+          <w:szCs w:val="22"/>
+          <w:lang w:val="sv-SE"/>
+        </w:rPr>
+      </w:pPr>
+    </w:p>
+    <w:p>
+      <w:pPr>
+        <w:rPr>
+          <w:b/>
+          <w:sz w:val="22"/>
+          <w:szCs w:val="22"/>
+          <w:lang w:val="sv-SE"/>
+        </w:rPr>
+      </w:pPr>
+      <w:r>
+        <w:rPr>
+          <w:b/>
+          <w:sz w:val="22"/>
+          <w:szCs w:val="22"/>
+          <w:lang w:val="sv-SE"/>
+        </w:rPr>
+        <w:t>Kommentar</w:t>
+      </w:r>
+    </w:p>
+    <w:p>
+      <w:pPr>
+        <w:ind w:left="360" w:hanging="360"/>
+        <w:rPr>
+          <w:szCs w:val="20"/>
+          <w:lang w:val="sv-SE"/>
+        </w:rPr>
+      </w:pPr>
+      <w:r>
+        <w:rPr>
+          <w:szCs w:val="20"/>
+          <w:lang w:val="sv-SE"/>
+        </w:rPr>
+        <w:t>Följande krav testas</w:t>
+      </w:r>
+    </w:p>
+    <w:p>
+      <w:pPr>
+        <w:rPr>
+          <w:lang w:val="sv-SE"/>
+        </w:rPr>
+      </w:pPr>
+      <w:r>
+        <w:rPr>
+          <w:lang w:val="sv-SE"/>
+        </w:rPr>
+        <w:t>AK2</w:t>
+      </w:r>
+      <w:r>
+        <w:rPr>
+          <w:lang w:val="sv-SE"/>
+        </w:rPr>
+        <w:tab/>
+      </w:r>
+      <w:r>
+        <w:rPr>
+          <w:lang w:val="sv-SE"/>
+        </w:rPr>
+        <w:t xml:space="preserve">Programvaran ska vara baserad på .NET </w:t>
+      </w:r>
+      <w:proofErr w:type="spellStart"/>
+      <w:r>
+        <w:rPr>
+          <w:lang w:val="sv-SE"/>
+        </w:rPr>
+        <w:t>ver</w:t>
+      </w:r>
+      <w:proofErr w:type="spellEnd"/>
+      <w:r>
+        <w:rPr>
+          <w:lang w:val="sv-SE"/>
+        </w:rPr>
+        <w:t>. 2.0 eller senare</w:t>
+      </w:r>
+    </w:p>
+    <w:p>
+      <w:pPr>
+        <w:rPr>
+          <w:lang w:val="sv-SE"/>
+        </w:rPr>
+      </w:pPr>
+      <w:r>
+        <w:rPr>
+          <w:szCs w:val="20"/>
+          <w:lang w:val="sv-SE"/>
+        </w:rPr>
+        <w:t>AK296</w:t>
+      </w:r>
+      <w:r>
+        <w:rPr>
+          <w:szCs w:val="20"/>
+          <w:lang w:val="sv-SE"/>
+        </w:rPr>
+        <w:tab/>
+      </w:r>
+      <w:r>
+        <w:rPr>
+          <w:lang w:val="sv-SE"/>
+        </w:rPr>
+        <w:t>Skärmar, utskrifter och dokumentation ska vara på svenska</w:t>
+      </w:r>
+    </w:p>
+    <w:p>
+      <w:pPr>
+        <w:rPr>
+          <w:lang w:val="sv-SE"/>
+        </w:rPr>
+      </w:pPr>
+      <w:r>
+        <w:rPr>
+          <w:szCs w:val="20"/>
+          <w:lang w:val="sv-SE"/>
+        </w:rPr>
+        <w:t>FK279</w:t>
+      </w:r>
+      <w:r>
+        <w:rPr>
+          <w:szCs w:val="20"/>
+          <w:lang w:val="sv-SE"/>
+        </w:rPr>
+        <w:tab/>
+      </w:r>
+      <w:r>
+        <w:rPr>
+          <w:lang w:val="sv-SE"/>
+        </w:rPr>
+        <w:t>Visning på skärmar och utskrifter ska kunna vara på engelska</w:t>
+      </w:r>
+    </w:p>
+    <w:p>
+      <w:pPr>
+        <w:rPr>
+          <w:szCs w:val="20"/>
+          <w:lang w:val="sv-SE"/>
+        </w:rPr>
+      </w:pPr>
+      <w:r>
+        <w:rPr>
+          <w:szCs w:val="20"/>
+          <w:lang w:val="sv-SE"/>
+        </w:rPr>
+        <w:t>FK57</w:t>
+      </w:r>
+      <w:r>
+        <w:rPr>
+          <w:szCs w:val="20"/>
+          <w:lang w:val="sv-SE"/>
+        </w:rPr>
+        <w:tab/>
+      </w:r>
+      <w:r>
+        <w:rPr>
+          <w:lang w:val="sv-SE"/>
+        </w:rPr>
+        <w:t xml:space="preserve">Installation skall ske med standardpaket </w:t>
+      </w:r>
+      <w:proofErr w:type="spellStart"/>
+      <w:r>
+        <w:rPr>
+          <w:lang w:val="sv-SE"/>
+        </w:rPr>
+        <w:t>msi</w:t>
+      </w:r>
+      <w:proofErr w:type="spellEnd"/>
+      <w:r>
+        <w:rPr>
+          <w:lang w:val="sv-SE"/>
+        </w:rPr>
+        <w:t xml:space="preserve"> eller motsvarande</w:t>
+      </w:r>
+    </w:p>
+    <w:p>
+      <w:pPr>
+        <w:ind w:left="360" w:hanging="360"/>
+        <w:rPr>
+          <w:lang w:val="sv-SE"/>
+        </w:rPr>
+      </w:pPr>
+      <w:r>
+        <w:rPr>
+          <w:szCs w:val="20"/>
+          <w:lang w:val="sv-SE"/>
+        </w:rPr>
+        <w:t>FK100</w:t>
+      </w:r>
+      <w:r>
+        <w:rPr>
+          <w:szCs w:val="20"/>
+          <w:lang w:val="sv-SE"/>
+        </w:rPr>
+        <w:tab/>
+      </w:r>
+      <w:r>
+        <w:rPr>
+          <w:lang w:val="sv-SE"/>
+        </w:rPr>
+        <w:t>Det ska finnas en uppstartsskärm som visas en kort period vid uppstart</w:t>
+      </w:r>
+    </w:p>
+    <w:p>
+      <w:pPr>
+        <w:ind w:left="360" w:hanging="360"/>
+        <w:rPr>
+          <w:lang w:val="sv-SE"/>
+        </w:rPr>
+      </w:pPr>
+      <w:r>
+        <w:rPr>
+          <w:lang w:val="sv-SE"/>
+        </w:rPr>
+        <w:t>VK1</w:t>
+      </w:r>
+      <w:r>
+        <w:rPr>
+          <w:lang w:val="sv-SE"/>
+        </w:rPr>
+        <w:tab/>
+      </w:r>
+      <w:r>
+        <w:rPr>
+          <w:lang w:val="sv-SE"/>
+        </w:rPr>
+        <w:t xml:space="preserve">Endast en instans av EC </w:t>
+      </w:r>
+      <w:proofErr w:type="spellStart"/>
+      <w:r>
+        <w:rPr>
+          <w:lang w:val="sv-SE"/>
+        </w:rPr>
+        <w:t>View</w:t>
+      </w:r>
+      <w:proofErr w:type="spellEnd"/>
+      <w:r>
+        <w:rPr>
+          <w:lang w:val="sv-SE"/>
+        </w:rPr>
+        <w:t xml:space="preserve"> ska kunna startas på en och samma PC</w:t>
+      </w:r>
+    </w:p>
+    <w:p>
+      <w:pPr>
+        <w:ind w:left="360" w:hanging="360"/>
+        <w:rPr>
+          <w:lang w:val="sv-SE"/>
+        </w:rPr>
+      </w:pPr>
+      <w:r>
+        <w:rPr>
+          <w:lang w:val="sv-SE"/>
+        </w:rPr>
+        <w:t>FK103</w:t>
+      </w:r>
+      <w:r>
+        <w:rPr>
+          <w:lang w:val="sv-SE"/>
+        </w:rPr>
+        <w:tab/>
+      </w:r>
+      <w:r>
+        <w:rPr>
+          <w:lang w:val="sv-SE"/>
+        </w:rPr>
+        <w:t>Status på anslutning till central databas ska visas</w:t>
+      </w:r>
+    </w:p>
+    <w:p>
+      <w:pPr>
+        <w:ind w:left="360" w:hanging="360"/>
+        <w:rPr>
+          <w:lang w:val="sv-SE"/>
+        </w:rPr>
+      </w:pPr>
+      <w:r>
+        <w:rPr>
+          <w:lang w:val="sv-SE"/>
+        </w:rPr>
+        <w:t>FK136</w:t>
+      </w:r>
+      <w:r>
+        <w:rPr>
+          <w:lang w:val="sv-SE"/>
+        </w:rPr>
+        <w:tab/>
+      </w:r>
+      <w:r>
+        <w:rPr>
+          <w:lang w:val="sv-SE"/>
+        </w:rPr>
+        <w:t>Kommunikation med central databas ska övervakas</w:t>
+      </w:r>
+    </w:p>
+    <w:p>
+      <w:pPr>
+        <w:rPr>
+          <w:lang w:val="sv-SE"/>
+        </w:rPr>
+      </w:pPr>
+      <w:r>
+        <w:rPr>
+          <w:lang w:val="sv-SE"/>
+        </w:rPr>
+        <w:t>VK4</w:t>
+      </w:r>
+      <w:r>
+        <w:rPr>
+          <w:lang w:val="sv-SE"/>
+        </w:rPr>
+        <w:tab/>
+      </w:r>
+      <w:r>
+        <w:rPr>
+          <w:lang w:val="sv-SE"/>
+        </w:rPr>
+        <w:t>Licensnycklar från EC Store avgör vilken funktionalitet som aktiveras</w:t>
+      </w:r>
+    </w:p>
+    <w:p>
+      <w:pPr>
+        <w:rPr>
+          <w:lang w:val="sv-SE"/>
+        </w:rPr>
+      </w:pPr>
+      <w:r>
+        <w:rPr>
+          <w:lang w:val="sv-SE"/>
+        </w:rPr>
+        <w:t>VK18</w:t>
+      </w:r>
+      <w:r>
+        <w:rPr>
+          <w:lang w:val="sv-SE"/>
+        </w:rPr>
+        <w:tab/>
+      </w:r>
+      <w:r>
+        <w:rPr>
+          <w:lang w:val="sv-SE"/>
+        </w:rPr>
+        <w:t>Vilo-EKG ska aktiveras med en licensnyckel</w:t>
+      </w:r>
+    </w:p>
+    <w:p>
+      <w:pPr>
+        <w:rPr>
+          <w:lang w:val="sv-SE"/>
+        </w:rPr>
+      </w:pPr>
+      <w:r>
+        <w:rPr>
+          <w:lang w:val="sv-SE"/>
+        </w:rPr>
+        <w:t>VK20</w:t>
+      </w:r>
+      <w:r>
+        <w:rPr>
+          <w:lang w:val="sv-SE"/>
+        </w:rPr>
+        <w:tab/>
+      </w:r>
+      <w:r>
+        <w:rPr>
+          <w:lang w:val="sv-SE"/>
+        </w:rPr>
+        <w:t>Arbets-EKG ska aktiveras med en licensnyckel</w:t>
+      </w:r>
+    </w:p>
+    <w:p>
+      <w:pPr>
+        <w:rPr>
+          <w:lang w:val="sv-SE"/>
+        </w:rPr>
+      </w:pPr>
+      <w:r>
+        <w:rPr>
+          <w:lang w:val="sv-SE"/>
+        </w:rPr>
+        <w:t>VK21</w:t>
+      </w:r>
+      <w:r>
+        <w:rPr>
+          <w:lang w:val="sv-SE"/>
+        </w:rPr>
+        <w:tab/>
+      </w:r>
+      <w:r>
+        <w:rPr>
+          <w:lang w:val="sv-SE"/>
+        </w:rPr>
+        <w:t xml:space="preserve">En version av EC </w:t>
+      </w:r>
+      <w:proofErr w:type="spellStart"/>
+      <w:r>
+        <w:rPr>
+          <w:lang w:val="sv-SE"/>
+        </w:rPr>
+        <w:t>View</w:t>
+      </w:r>
+      <w:proofErr w:type="spellEnd"/>
+      <w:r>
+        <w:rPr>
+          <w:lang w:val="sv-SE"/>
+        </w:rPr>
+        <w:t xml:space="preserve"> ska inkludera samtliga optioner</w:t>
+      </w:r>
+    </w:p>
+    <w:p>
+      <w:pPr>
+        <w:rPr>
+          <w:lang w:val="sv-SE"/>
+        </w:rPr>
+      </w:pPr>
+      <w:r>
+        <w:rPr>
+          <w:lang w:val="sv-SE"/>
+        </w:rPr>
+        <w:t>VK22</w:t>
+      </w:r>
+      <w:r>
+        <w:rPr>
+          <w:lang w:val="sv-SE"/>
+        </w:rPr>
+        <w:tab/>
+      </w:r>
+      <w:r>
+        <w:rPr>
+          <w:lang w:val="sv-SE"/>
+        </w:rPr>
+        <w:t>Optioner ska aktiveras med licensnycklar</w:t>
+      </w:r>
+    </w:p>
+    <w:p>
+      <w:pPr>
+        <w:rPr>
+          <w:lang w:val="sv-SE"/>
+        </w:rPr>
+      </w:pPr>
+      <w:r>
+        <w:rPr>
+          <w:lang w:val="sv-SE"/>
+        </w:rPr>
+        <w:t>KK69</w:t>
+      </w:r>
+      <w:r>
+        <w:rPr>
+          <w:lang w:val="sv-SE"/>
+        </w:rPr>
+        <w:tab/>
+      </w:r>
+      <w:r>
+        <w:rPr>
+          <w:lang w:val="sv-SE"/>
+        </w:rPr>
+        <w:t>Det skall finnas kundanvisning för säkerhetsaspekter vid användningen</w:t>
+      </w:r>
+    </w:p>
+    <w:p>
+      <w:pPr>
+        <w:rPr>
+          <w:lang w:val="sv-SE"/>
+        </w:rPr>
+      </w:pPr>
+      <w:r>
+        <w:rPr>
+          <w:lang w:val="sv-SE"/>
+        </w:rPr>
+        <w:t>KK70</w:t>
+      </w:r>
+      <w:r>
+        <w:rPr>
+          <w:lang w:val="sv-SE"/>
+        </w:rPr>
+        <w:tab/>
+      </w:r>
+      <w:r>
+        <w:rPr>
+          <w:lang w:val="sv-SE"/>
+        </w:rPr>
+        <w:t>Det skall finnas kundanvisning för avsedd användning</w:t>
+      </w:r>
+    </w:p>
+    <w:p>
+      <w:pPr>
+        <w:rPr>
+          <w:lang w:val="sv-SE"/>
+        </w:rPr>
+      </w:pPr>
+      <w:r>
+        <w:rPr>
+          <w:lang w:val="sv-SE"/>
+        </w:rPr>
+        <w:t>KK75</w:t>
+      </w:r>
+      <w:r>
+        <w:rPr>
+          <w:lang w:val="sv-SE"/>
+        </w:rPr>
+        <w:tab/>
+      </w:r>
+      <w:r>
+        <w:rPr>
+          <w:lang w:val="sv-SE"/>
+        </w:rPr>
+        <w:t>Det skall finnas en användarhandledning som inkluderar optioner</w:t>
+      </w:r>
+    </w:p>
+    <w:p>
+      <w:pPr>
+        <w:rPr>
+          <w:lang w:val="sv-SE"/>
+        </w:rPr>
+      </w:pPr>
+    </w:p>
+    <w:p>
+      <w:pPr>
+        <w:ind w:left="360" w:hanging="360"/>
+        <w:rPr>
+          <w:szCs w:val="20"/>
+          <w:lang w:val="sv-SE"/>
+        </w:rPr>
+      </w:pPr>
+    </w:p>
+    <w:p>
+      <w:pPr>
+        <w:rPr>
+          <w:vanish/>
+          <w:color w:val="FF0000"/>
+          <w:szCs w:val="20"/>
+          <w:lang w:val="sv-SE"/>
+        </w:rPr>
+      </w:pPr>
+      <w:r>
+        <w:rPr>
+          <w:vanish/>
+          <w:color w:val="FF0000"/>
+          <w:szCs w:val="20"/>
+          <w:lang w:val="sv-SE"/>
+        </w:rPr>
+        <w:t>KK120 Man skall kunna ange vilka inmatningsfält som skall visas vid patientinmatningen.</w:t>
+      </w:r>
+    </w:p>
+    <w:p>
+      <w:pPr>
+        <w:rPr>
+          <w:vanish/>
+          <w:color w:val="FF0000"/>
+          <w:szCs w:val="20"/>
+          <w:lang w:val="sv-SE"/>
+        </w:rPr>
+      </w:pPr>
+      <w:r>
+        <w:rPr>
+          <w:vanish/>
+          <w:color w:val="FF0000"/>
+          <w:szCs w:val="20"/>
+          <w:lang w:val="sv-SE"/>
+        </w:rPr>
+        <w:t xml:space="preserve">Testfall: </w:t>
+      </w:r>
+    </w:p>
+    <w:p>
+      <w:pPr>
+        <w:rPr>
+          <w:vanish/>
+          <w:color w:val="FF0000"/>
+          <w:szCs w:val="20"/>
+          <w:lang w:val="sv-SE"/>
+        </w:rPr>
+      </w:pPr>
+      <w:r>
+        <w:rPr>
+          <w:vanish/>
+          <w:color w:val="FF0000"/>
+          <w:szCs w:val="20"/>
+          <w:lang w:val="sv-SE"/>
+        </w:rPr>
+        <w:t>Testfall b: Gå ur programmering och kontrollera att valda inmatningsfält visas.</w:t>
+      </w:r>
+    </w:p>
+    <w:p>
+      <w:pPr>
+        <w:rPr>
+          <w:vanish/>
+          <w:color w:val="FF0000"/>
+          <w:szCs w:val="20"/>
+          <w:lang w:val="sv-SE"/>
+        </w:rPr>
+      </w:pPr>
+    </w:p>
+    <w:p>
+      <w:pPr>
+        <w:rPr>
+          <w:vanish/>
+          <w:color w:val="FF0000"/>
+          <w:szCs w:val="20"/>
+          <w:lang w:val="sv-SE"/>
+        </w:rPr>
+      </w:pPr>
+    </w:p>
+    <w:p>
+      <w:pPr>
+        <w:rPr>
+          <w:vanish/>
+          <w:color w:val="FF0000"/>
+          <w:szCs w:val="20"/>
+          <w:lang w:val="sv-SE"/>
+        </w:rPr>
+      </w:pPr>
+      <w:r>
+        <w:rPr>
+          <w:vanish/>
+          <w:color w:val="FF0000"/>
+          <w:szCs w:val="20"/>
+          <w:lang w:val="sv-SE"/>
+        </w:rPr>
+        <w:t xml:space="preserve">KK121 Man skall kunna ange upp till 5 användarsträngar. </w:t>
+      </w:r>
+    </w:p>
+    <w:p>
+      <w:pPr>
+        <w:rPr>
+          <w:vanish/>
+          <w:color w:val="FF0000"/>
+          <w:szCs w:val="20"/>
+          <w:lang w:val="sv-SE"/>
+        </w:rPr>
+      </w:pPr>
+      <w:r>
+        <w:rPr>
+          <w:vanish/>
+          <w:color w:val="FF0000"/>
+          <w:szCs w:val="20"/>
+          <w:lang w:val="sv-SE"/>
+        </w:rPr>
+        <w:t>Testfall: Kontrollera att programmeringen innehåller fem användarsträngar</w:t>
+      </w:r>
+    </w:p>
+    <w:p>
+      <w:pPr>
+        <w:rPr>
+          <w:vanish/>
+          <w:color w:val="FF0000"/>
+          <w:szCs w:val="20"/>
+          <w:lang w:val="sv-SE"/>
+        </w:rPr>
+      </w:pPr>
+      <w:r>
+        <w:rPr>
+          <w:vanish/>
+          <w:color w:val="FF0000"/>
+          <w:szCs w:val="20"/>
+          <w:lang w:val="sv-SE"/>
+        </w:rPr>
+        <w:t>Testfall b: Gå ur programmering och kontrollera att det är möjligt att mata in fem användarsträngar och att de kommer med i rapport.</w:t>
+      </w:r>
+    </w:p>
+    <w:p>
+      <w:pPr>
+        <w:rPr>
+          <w:vanish/>
+          <w:color w:val="FF0000"/>
+          <w:szCs w:val="20"/>
+          <w:lang w:val="sv-SE"/>
+        </w:rPr>
+      </w:pPr>
+    </w:p>
+    <w:p>
+      <w:pPr>
+        <w:rPr>
+          <w:vanish/>
+          <w:color w:val="FF0000"/>
+          <w:szCs w:val="20"/>
+          <w:lang w:val="sv-SE"/>
+        </w:rPr>
+      </w:pPr>
+    </w:p>
+    <w:p>
+      <w:pPr>
+        <w:rPr>
+          <w:vanish/>
+          <w:color w:val="FF0000"/>
+          <w:szCs w:val="20"/>
+          <w:lang w:val="sv-SE"/>
+        </w:rPr>
+      </w:pPr>
+      <w:r>
+        <w:rPr>
+          <w:vanish/>
+          <w:color w:val="FF0000"/>
+          <w:szCs w:val="20"/>
+          <w:lang w:val="sv-SE"/>
+        </w:rPr>
+        <w:t>KK122 Man skall kunna ange olika ID-format</w:t>
+      </w:r>
+    </w:p>
+    <w:p>
+      <w:pPr>
+        <w:rPr>
+          <w:vanish/>
+          <w:color w:val="FF0000"/>
+          <w:szCs w:val="20"/>
+          <w:lang w:val="sv-SE"/>
+        </w:rPr>
+      </w:pPr>
+      <w:r>
+        <w:rPr>
+          <w:vanish/>
+          <w:color w:val="FF0000"/>
+          <w:szCs w:val="20"/>
+          <w:lang w:val="sv-SE"/>
+        </w:rPr>
+        <w:t>Testfall: Kontrollera att programmeringen innehåller ID-format</w:t>
+      </w:r>
+    </w:p>
+    <w:p>
+      <w:pPr>
+        <w:rPr>
+          <w:vanish/>
+          <w:color w:val="FF0000"/>
+          <w:szCs w:val="20"/>
+          <w:lang w:val="sv-SE"/>
+        </w:rPr>
+      </w:pPr>
+      <w:r>
+        <w:rPr>
+          <w:vanish/>
+          <w:color w:val="FF0000"/>
+          <w:szCs w:val="20"/>
+          <w:lang w:val="sv-SE"/>
+        </w:rPr>
+        <w:t>Testfall b: Gå ur programmering och kontrollera att valt ID-format visas.</w:t>
+      </w:r>
+    </w:p>
+    <w:p>
+      <w:pPr>
+        <w:rPr>
+          <w:vanish/>
+          <w:color w:val="FF0000"/>
+          <w:szCs w:val="20"/>
+          <w:lang w:val="sv-SE"/>
+        </w:rPr>
+      </w:pPr>
+    </w:p>
+    <w:p>
+      <w:pPr>
+        <w:rPr>
+          <w:vanish/>
+          <w:szCs w:val="20"/>
+          <w:lang w:val="sv-SE"/>
+        </w:rPr>
+      </w:pPr>
+    </w:p>
+    <w:p>
+      <w:pPr>
+        <w:rPr>
+          <w:b/>
+          <w:sz w:val="22"/>
+          <w:szCs w:val="22"/>
+          <w:lang w:val="sv-SE"/>
+        </w:rPr>
+      </w:pPr>
+      <w:r>
+        <w:rPr>
+          <w:b/>
+          <w:sz w:val="22"/>
+          <w:szCs w:val="22"/>
+          <w:lang w:val="sv-SE"/>
+        </w:rPr>
+        <w:t>Beskrivning</w:t>
+      </w:r>
+    </w:p>
+    <w:p>
+      <w:pPr>
+        <w:rPr>
+          <w:szCs w:val="20"/>
+          <w:lang w:val="sv-SE"/>
+        </w:rPr>
+      </w:pPr>
+      <w:r>
+        <w:rPr>
+          <w:szCs w:val="20"/>
+          <w:lang w:val="sv-SE"/>
+        </w:rPr>
+        <w:lastRenderedPageBreak/>
+        <w:t xml:space="preserve">Test av installation </w:t>
+      </w:r>
+      <w:r>
+        <w:rPr>
+          <w:szCs w:val="20"/>
+          <w:lang w:val="sv-SE"/>
+        </w:rPr>
+        <w:t>och licenshantering</w:t>
       </w:r>
     </w:p>
     <w:p>
@@ -476,7 +7239,21 @@
         <w:rPr>
           <w:lang w:val="sv-SE"/>
         </w:rPr>
-        <w:t>Verifiera att senaste version av Megacare används</w:t>
+        <w:t xml:space="preserve">Verifiera att senaste version av </w:t>
+      </w:r>
+      <w:proofErr w:type="spellStart"/>
+      <w:r>
+        <w:rPr>
+          <w:lang w:val="sv-SE"/>
+        </w:rPr>
+        <w:t>Megacare</w:t>
+      </w:r>
+      <w:proofErr w:type="spellEnd"/>
+      <w:r>
+        <w:rPr>
+          <w:lang w:val="sv-SE"/>
+        </w:rPr>
+        <w:t xml:space="preserve"> används</w:t>
       </w:r>
     </w:p>
     <w:tbl>
@@ -627,7 +7404,21 @@
         <w:rPr>
           <w:lang w:val="sv-SE"/>
         </w:rPr>
-        <w:t>Se till att ingen tidigare version av EC View är installerad</w:t>
+        <w:t xml:space="preserve">Se till att ingen tidigare version av EC </w:t>
+      </w:r>
+      <w:proofErr w:type="spellStart"/>
+      <w:r>
+        <w:rPr>
+          <w:lang w:val="sv-SE"/>
+        </w:rPr>
+        <w:t>View</w:t>
+      </w:r>
+      <w:proofErr w:type="spellEnd"/>
+      <w:r>
+        <w:rPr>
+          <w:lang w:val="sv-SE"/>
+        </w:rPr>
+        <w:t xml:space="preserve"> är installerad</w:t>
       </w:r>
     </w:p>
     <w:p>
@@ -648,7 +7439,21 @@
         <w:rPr>
           <w:lang w:val="sv-SE"/>
         </w:rPr>
-        <w:t>Gör en standardinstallation av EC View enligt beskrivning</w:t>
+        <w:t xml:space="preserve">Gör en standardinstallation av EC </w:t>
+      </w:r>
+      <w:proofErr w:type="spellStart"/>
+      <w:r>
+        <w:rPr>
+          <w:lang w:val="sv-SE"/>
+        </w:rPr>
+        <w:t>View</w:t>
+      </w:r>
+      <w:proofErr w:type="spellEnd"/>
+      <w:r>
+        <w:rPr>
+          <w:lang w:val="sv-SE"/>
+        </w:rPr>
+        <w:t xml:space="preserve"> enligt beskrivning</w:t>
       </w:r>
     </w:p>
     <w:p>
@@ -971,7 +7776,35 @@
         <w:rPr>
           <w:lang w:val="sv-SE"/>
         </w:rPr>
-        <w:t>Verifiera att det inte går att installera EC View utan att .NET ver 2.0 eller senare har installerats</w:t>
+        <w:t xml:space="preserve">Verifiera att det inte går att installera EC </w:t>
+      </w:r>
+      <w:proofErr w:type="spellStart"/>
+      <w:r>
+        <w:rPr>
+          <w:lang w:val="sv-SE"/>
+        </w:rPr>
+        <w:t>View</w:t>
+      </w:r>
+      <w:proofErr w:type="spellEnd"/>
+      <w:r>
+        <w:rPr>
+          <w:lang w:val="sv-SE"/>
+        </w:rPr>
+        <w:t xml:space="preserve"> utan att .NET </w:t>
+      </w:r>
+      <w:proofErr w:type="spellStart"/>
+      <w:r>
+        <w:rPr>
+          <w:lang w:val="sv-SE"/>
+        </w:rPr>
+        <w:t>ver</w:t>
+      </w:r>
+      <w:proofErr w:type="spellEnd"/>
+      <w:r>
+        <w:rPr>
+          <w:lang w:val="sv-SE"/>
+        </w:rPr>
+        <w:t xml:space="preserve"> 2.0 eller senare har installerats</w:t>
       </w:r>
     </w:p>
     <w:tbl>
@@ -1122,8 +7955,16 @@
         <w:rPr>
           <w:lang w:val="sv-SE"/>
         </w:rPr>
-        <w:t>Starta EC View</w:t>
-      </w:r>
+        <w:t xml:space="preserve">Starta EC </w:t>
+      </w:r>
+      <w:proofErr w:type="spellStart"/>
+      <w:r>
+        <w:rPr>
+          <w:lang w:val="sv-SE"/>
+        </w:rPr>
+        <w:t>View</w:t>
+      </w:r>
+      <w:proofErr w:type="spellEnd"/>
     </w:p>
     <w:p>
       <w:pPr>
@@ -1143,8 +7984,35 @@
         <w:rPr>
           <w:lang w:val="sv-SE"/>
         </w:rPr>
-        <w:lastRenderedPageBreak/>
-        <w:t>Verifiera att en uppstartsskärm med texten EC View by Cardiolex visas under några sekunder</w:t>
+        <w:t xml:space="preserve">Verifiera att en uppstartsskärm med texten EC </w:t>
+      </w:r>
+      <w:proofErr w:type="spellStart"/>
+      <w:r>
+        <w:rPr>
+          <w:lang w:val="sv-SE"/>
+        </w:rPr>
+        <w:t>View</w:t>
+      </w:r>
+      <w:proofErr w:type="spellEnd"/>
+      <w:r>
+        <w:rPr>
+          <w:lang w:val="sv-SE"/>
+        </w:rPr>
+        <w:t xml:space="preserve"> by </w:t>
+      </w:r>
+      <w:proofErr w:type="spellStart"/>
+      <w:r>
+        <w:rPr>
+          <w:lang w:val="sv-SE"/>
+        </w:rPr>
+        <w:t>Cardiolex</w:t>
+      </w:r>
+      <w:proofErr w:type="spellEnd"/>
+      <w:r>
+        <w:rPr>
+          <w:lang w:val="sv-SE"/>
+        </w:rPr>
+        <w:t xml:space="preserve"> visas under några sekunder</w:t>
       </w:r>
     </w:p>
     <w:tbl>
@@ -1295,7 +8163,21 @@
         <w:rPr>
           <w:lang w:val="sv-SE"/>
         </w:rPr>
-        <w:t>Verifiera att EC View har svensk dialogtext i standardfallet</w:t>
+        <w:t xml:space="preserve">Verifiera att EC </w:t>
+      </w:r>
+      <w:proofErr w:type="spellStart"/>
+      <w:r>
+        <w:rPr>
+          <w:lang w:val="sv-SE"/>
+        </w:rPr>
+        <w:t>View</w:t>
+      </w:r>
+      <w:proofErr w:type="spellEnd"/>
+      <w:r>
+        <w:rPr>
+          <w:lang w:val="sv-SE"/>
+        </w:rPr>
+        <w:t xml:space="preserve"> har svensk dialogtext i standardfallet</w:t>
       </w:r>
     </w:p>
     <w:tbl>
@@ -1748,7 +8630,21 @@
         <w:rPr>
           <w:lang w:val="sv-SE"/>
         </w:rPr>
-        <w:t>Ändra språkparametern i Setup.xml från sv till en</w:t>
+        <w:t xml:space="preserve">Ändra språkparametern i Setup.xml från </w:t>
+      </w:r>
+      <w:proofErr w:type="spellStart"/>
+      <w:r>
+        <w:rPr>
+          <w:lang w:val="sv-SE"/>
+        </w:rPr>
+        <w:t>sv</w:t>
+      </w:r>
+      <w:proofErr w:type="spellEnd"/>
+      <w:r>
+        <w:rPr>
+          <w:lang w:val="sv-SE"/>
+        </w:rPr>
+        <w:t xml:space="preserve"> till en</w:t>
       </w:r>
     </w:p>
     <w:p>
@@ -1769,7 +8665,21 @@
         <w:rPr>
           <w:lang w:val="sv-SE"/>
         </w:rPr>
-        <w:t>Verifiera att en nystartad EC View har engelsk dialogtext</w:t>
+        <w:t xml:space="preserve">Verifiera att en nystartad EC </w:t>
+      </w:r>
+      <w:proofErr w:type="spellStart"/>
+      <w:r>
+        <w:rPr>
+          <w:lang w:val="sv-SE"/>
+        </w:rPr>
+        <w:t>View</w:t>
+      </w:r>
+      <w:proofErr w:type="spellEnd"/>
+      <w:r>
+        <w:rPr>
+          <w:lang w:val="sv-SE"/>
+        </w:rPr>
+        <w:t xml:space="preserve"> har engelsk dialogtext</w:t>
       </w:r>
     </w:p>
     <w:tbl>
@@ -2067,11 +8977,33 @@
           <w:lang w:val="sv-SE"/>
         </w:rPr>
       </w:pPr>
-      <w:r>
-        <w:rPr>
-          <w:lang w:val="sv-SE"/>
-        </w:rPr>
-        <w:t>Avinstallera och installera en version av EC View med tidigare versionsnummer</w:t>
+      <w:proofErr w:type="spellStart"/>
+      <w:r>
+        <w:rPr>
+          <w:lang w:val="sv-SE"/>
+        </w:rPr>
+        <w:t>Avinstallera</w:t>
+      </w:r>
+      <w:proofErr w:type="spellEnd"/>
+      <w:r>
+        <w:rPr>
+          <w:lang w:val="sv-SE"/>
+        </w:rPr>
+        <w:t xml:space="preserve"> och installera en version av EC </w:t>
+      </w:r>
+      <w:proofErr w:type="spellStart"/>
+      <w:r>
+        <w:rPr>
+          <w:lang w:val="sv-SE"/>
+        </w:rPr>
+        <w:t>View</w:t>
+      </w:r>
+      <w:proofErr w:type="spellEnd"/>
+      <w:r>
+        <w:rPr>
+          <w:lang w:val="sv-SE"/>
+        </w:rPr>
+        <w:t xml:space="preserve"> med tidigare versionsnummer</w:t>
       </w:r>
     </w:p>
     <w:p>
@@ -2092,8 +9024,16 @@
         <w:rPr>
           <w:lang w:val="sv-SE"/>
         </w:rPr>
-        <w:t>Gör en standardinstallation av EC View</w:t>
-      </w:r>
+        <w:t xml:space="preserve">Gör en standardinstallation av EC </w:t>
+      </w:r>
+      <w:proofErr w:type="spellStart"/>
+      <w:r>
+        <w:rPr>
+          <w:lang w:val="sv-SE"/>
+        </w:rPr>
+        <w:t>View</w:t>
+      </w:r>
+      <w:proofErr w:type="spellEnd"/>
     </w:p>
     <w:p>
       <w:pPr>
@@ -2264,8 +9204,16 @@
         <w:rPr>
           <w:lang w:val="sv-SE"/>
         </w:rPr>
-        <w:t>Initiera installerad EC View</w:t>
-      </w:r>
+        <w:t xml:space="preserve">Initiera installerad EC </w:t>
+      </w:r>
+      <w:proofErr w:type="spellStart"/>
+      <w:r>
+        <w:rPr>
+          <w:lang w:val="sv-SE"/>
+        </w:rPr>
+        <w:t>View</w:t>
+      </w:r>
+      <w:proofErr w:type="spellEnd"/>
     </w:p>
     <w:p>
       <w:pPr>
@@ -2285,7 +9233,21 @@
         <w:rPr>
           <w:lang w:val="sv-SE"/>
         </w:rPr>
-        <w:t>Verifiera att det inte går att logga in innan EC View är korrekt ansluten</w:t>
+        <w:t xml:space="preserve">Verifiera att det inte går att logga in innan EC </w:t>
+      </w:r>
+      <w:proofErr w:type="spellStart"/>
+      <w:r>
+        <w:rPr>
+          <w:lang w:val="sv-SE"/>
+        </w:rPr>
+        <w:t>View</w:t>
+      </w:r>
+      <w:proofErr w:type="spellEnd"/>
+      <w:r>
+        <w:rPr>
+          <w:lang w:val="sv-SE"/>
+        </w:rPr>
+        <w:t xml:space="preserve"> är korrekt ansluten</w:t>
       </w:r>
     </w:p>
     <w:tbl>
@@ -2436,8 +9398,16 @@
         <w:rPr>
           <w:lang w:val="sv-SE"/>
         </w:rPr>
-        <w:t>Verifiera att inloggning med felaktigt lösenord visar OGILTIG INLOGGNING i rött på nedre statusraden</w:t>
-      </w:r>
+        <w:t xml:space="preserve">Verifiera att inloggning med felaktigt lösenord visar OGILTIG INLOGGNING i rött på nedre </w:t>
+      </w:r>
+      <w:proofErr w:type="spellStart"/>
+      <w:r>
+        <w:rPr>
+          <w:lang w:val="sv-SE"/>
+        </w:rPr>
+        <w:t>statusraden</w:t>
+      </w:r>
+      <w:proofErr w:type="spellEnd"/>
     </w:p>
     <w:tbl>
       <w:tblPr>
@@ -2587,7 +9557,21 @@
         <w:rPr>
           <w:lang w:val="sv-SE"/>
         </w:rPr>
-        <w:t>Verifiera att EC View startas korrekt vid rätt inloggning</w:t>
+        <w:t xml:space="preserve">Verifiera att EC </w:t>
+      </w:r>
+      <w:proofErr w:type="spellStart"/>
+      <w:r>
+        <w:rPr>
+          <w:lang w:val="sv-SE"/>
+        </w:rPr>
+        <w:t>View</w:t>
+      </w:r>
+      <w:proofErr w:type="spellEnd"/>
+      <w:r>
+        <w:rPr>
+          <w:lang w:val="sv-SE"/>
+        </w:rPr>
+        <w:t xml:space="preserve"> startas korrekt vid rätt inloggning</w:t>
       </w:r>
     </w:p>
     <w:tbl>
@@ -2738,7 +9722,21 @@
         <w:rPr>
           <w:lang w:val="sv-SE"/>
         </w:rPr>
-        <w:t>Verifiera att status på anslutning till centralsystem visas till vänster på nedre statusraden som Centralsystem Ansluten</w:t>
+        <w:t xml:space="preserve">Verifiera att status på anslutning till centralsystem visas till vänster på nedre </w:t>
+      </w:r>
+      <w:proofErr w:type="spellStart"/>
+      <w:r>
+        <w:rPr>
+          <w:lang w:val="sv-SE"/>
+        </w:rPr>
+        <w:t>statusraden</w:t>
+      </w:r>
+      <w:proofErr w:type="spellEnd"/>
+      <w:r>
+        <w:rPr>
+          <w:lang w:val="sv-SE"/>
+        </w:rPr>
+        <w:t xml:space="preserve"> som Centralsystem Ansluten</w:t>
       </w:r>
     </w:p>
     <w:tbl>
@@ -3040,7 +10038,21 @@
         <w:rPr>
           <w:lang w:val="sv-SE"/>
         </w:rPr>
-        <w:t>Starta EC View igen</w:t>
+        <w:t xml:space="preserve">Starta EC </w:t>
+      </w:r>
+      <w:proofErr w:type="spellStart"/>
+      <w:r>
+        <w:rPr>
+          <w:lang w:val="sv-SE"/>
+        </w:rPr>
+        <w:t>View</w:t>
+      </w:r>
+      <w:proofErr w:type="spellEnd"/>
+      <w:r>
+        <w:rPr>
+          <w:lang w:val="sv-SE"/>
+        </w:rPr>
+        <w:t xml:space="preserve"> igen</w:t>
       </w:r>
     </w:p>
     <w:p>
@@ -3061,7 +10073,49 @@
         <w:rPr>
           <w:lang w:val="sv-SE"/>
         </w:rPr>
-        <w:t>Verifiera att det inte går, att meddelandet ”Another instance is already running” visas</w:t>
+        <w:t xml:space="preserve">Verifiera att det inte går, att meddelandet ”Another </w:t>
+      </w:r>
+      <w:proofErr w:type="spellStart"/>
+      <w:r>
+        <w:rPr>
+          <w:lang w:val="sv-SE"/>
+        </w:rPr>
+        <w:t>instance</w:t>
+      </w:r>
+      <w:proofErr w:type="spellEnd"/>
+      <w:r>
+        <w:rPr>
+          <w:lang w:val="sv-SE"/>
+        </w:rPr>
+        <w:t xml:space="preserve"> is </w:t>
+      </w:r>
+      <w:proofErr w:type="spellStart"/>
+      <w:r>
+        <w:rPr>
+          <w:lang w:val="sv-SE"/>
+        </w:rPr>
+        <w:t>already</w:t>
+      </w:r>
+      <w:proofErr w:type="spellEnd"/>
+      <w:r>
+        <w:rPr>
+          <w:lang w:val="sv-SE"/>
+        </w:rPr>
+        <w:t xml:space="preserve"> </w:t>
+      </w:r>
+      <w:proofErr w:type="spellStart"/>
+      <w:r>
+        <w:rPr>
+          <w:lang w:val="sv-SE"/>
+        </w:rPr>
+        <w:t>running</w:t>
+      </w:r>
+      <w:proofErr w:type="spellEnd"/>
+      <w:r>
+        <w:rPr>
+          <w:lang w:val="sv-SE"/>
+        </w:rPr>
+        <w:t>” visas</w:t>
       </w:r>
     </w:p>
     <w:tbl>
@@ -3212,8 +10266,16 @@
         <w:rPr>
           <w:lang w:val="sv-SE"/>
         </w:rPr>
-        <w:t>Aktivera undersökningslistan i EC View</w:t>
-      </w:r>
+        <w:t xml:space="preserve">Aktivera undersökningslistan i EC </w:t>
+      </w:r>
+      <w:proofErr w:type="spellStart"/>
+      <w:r>
+        <w:rPr>
+          <w:lang w:val="sv-SE"/>
+        </w:rPr>
+        <w:t>View</w:t>
+      </w:r>
+      <w:proofErr w:type="spellEnd"/>
     </w:p>
     <w:p>
       <w:pPr>
@@ -3728,8 +10790,16 @@
         <w:rPr>
           <w:lang w:val="sv-SE"/>
         </w:rPr>
-        <w:t>Verifiera därmed att alla optioner finns med i en standardversion av EC View</w:t>
-      </w:r>
+        <w:t xml:space="preserve">Verifiera därmed att alla optioner finns med i en standardversion av EC </w:t>
+      </w:r>
+      <w:proofErr w:type="spellStart"/>
+      <w:r>
+        <w:rPr>
+          <w:lang w:val="sv-SE"/>
+        </w:rPr>
+        <w:t>View</w:t>
+      </w:r>
+      <w:proofErr w:type="spellEnd"/>
     </w:p>
     <w:tbl>
       <w:tblPr>
@@ -3879,8 +10949,16 @@
         <w:rPr>
           <w:lang w:val="sv-SE"/>
         </w:rPr>
-        <w:t>Avsluta EC View</w:t>
-      </w:r>
+        <w:t xml:space="preserve">Avsluta EC </w:t>
+      </w:r>
+      <w:proofErr w:type="spellStart"/>
+      <w:r>
+        <w:rPr>
+          <w:lang w:val="sv-SE"/>
+        </w:rPr>
+        <w:t>View</w:t>
+      </w:r>
+      <w:proofErr w:type="spellEnd"/>
     </w:p>
     <w:p>
       <w:pPr>
@@ -3900,7 +10978,21 @@
         <w:rPr>
           <w:lang w:val="sv-SE"/>
         </w:rPr>
-        <w:t>Starta EC View från en andra arbetsstation</w:t>
+        <w:t xml:space="preserve">Starta EC </w:t>
+      </w:r>
+      <w:proofErr w:type="spellStart"/>
+      <w:r>
+        <w:rPr>
+          <w:lang w:val="sv-SE"/>
+        </w:rPr>
+        <w:t>View</w:t>
+      </w:r>
+      <w:proofErr w:type="spellEnd"/>
+      <w:r>
+        <w:rPr>
+          <w:lang w:val="sv-SE"/>
+        </w:rPr>
+        <w:t xml:space="preserve"> från en andra arbetsstation</w:t>
       </w:r>
     </w:p>
     <w:p>
@@ -3921,8 +11013,16 @@
         <w:rPr>
           <w:lang w:val="sv-SE"/>
         </w:rPr>
-        <w:t>Aktivera undersökningslistan i EC View</w:t>
-      </w:r>
+        <w:t xml:space="preserve">Aktivera undersökningslistan i EC </w:t>
+      </w:r>
+      <w:proofErr w:type="spellStart"/>
+      <w:r>
+        <w:rPr>
+          <w:lang w:val="sv-SE"/>
+        </w:rPr>
+        <w:t>View</w:t>
+      </w:r>
+      <w:proofErr w:type="spellEnd"/>
     </w:p>
     <w:p>
       <w:pPr>
@@ -4282,12 +11382,28 @@
           <w:lang w:val="sv-SE"/>
         </w:rPr>
       </w:pPr>
-      <w:r>
-        <w:rPr>
-          <w:lang w:val="sv-SE"/>
-        </w:rPr>
-        <w:t>Verfiera att det inte går och att ett meddelande Inga licenser visas i rött nertill på statusraden</w:t>
-      </w:r>
+      <w:proofErr w:type="spellStart"/>
+      <w:r>
+        <w:rPr>
+          <w:lang w:val="sv-SE"/>
+        </w:rPr>
+        <w:t>Verfiera</w:t>
+      </w:r>
+      <w:proofErr w:type="spellEnd"/>
+      <w:r>
+        <w:rPr>
+          <w:lang w:val="sv-SE"/>
+        </w:rPr>
+        <w:t xml:space="preserve"> att det inte går och att ett meddelande Inga licenser visas i rött nertill på </w:t>
+      </w:r>
+      <w:proofErr w:type="spellStart"/>
+      <w:r>
+        <w:rPr>
+          <w:lang w:val="sv-SE"/>
+        </w:rPr>
+        <w:t>statusraden</w:t>
+      </w:r>
+      <w:proofErr w:type="spellEnd"/>
     </w:p>
     <w:tbl>
       <w:tblPr>
@@ -4437,8 +11553,21 @@
         <w:rPr>
           <w:lang w:val="sv-SE"/>
         </w:rPr>
-        <w:lastRenderedPageBreak/>
-        <w:t>Starta EC View från en tredje arbetsstation</w:t>
+        <w:t xml:space="preserve">Starta EC </w:t>
+      </w:r>
+      <w:proofErr w:type="spellStart"/>
+      <w:r>
+        <w:rPr>
+          <w:lang w:val="sv-SE"/>
+        </w:rPr>
+        <w:t>View</w:t>
+      </w:r>
+      <w:proofErr w:type="spellEnd"/>
+      <w:r>
+        <w:rPr>
+          <w:lang w:val="sv-SE"/>
+        </w:rPr>
+        <w:t xml:space="preserve"> från en tredje arbetsstation</w:t>
       </w:r>
     </w:p>
     <w:p>
@@ -4459,8 +11588,16 @@
         <w:rPr>
           <w:lang w:val="sv-SE"/>
         </w:rPr>
-        <w:t>Aktivera undersökningslistan i EC View</w:t>
-      </w:r>
+        <w:t xml:space="preserve">Aktivera undersökningslistan i EC </w:t>
+      </w:r>
+      <w:proofErr w:type="spellStart"/>
+      <w:r>
+        <w:rPr>
+          <w:lang w:val="sv-SE"/>
+        </w:rPr>
+        <w:t>View</w:t>
+      </w:r>
+      <w:proofErr w:type="spellEnd"/>
     </w:p>
     <w:p>
       <w:pPr>
@@ -4648,12 +11785,28 @@
           <w:lang w:val="sv-SE"/>
         </w:rPr>
       </w:pPr>
-      <w:r>
-        <w:rPr>
-          <w:lang w:val="sv-SE"/>
-        </w:rPr>
-        <w:t>Verfiera att det inte går och att ett meddelande Inga licenser visas i rött nertill på statusraden</w:t>
-      </w:r>
+      <w:proofErr w:type="spellStart"/>
+      <w:r>
+        <w:rPr>
+          <w:lang w:val="sv-SE"/>
+        </w:rPr>
+        <w:t>Verfiera</w:t>
+      </w:r>
+      <w:proofErr w:type="spellEnd"/>
+      <w:r>
+        <w:rPr>
+          <w:lang w:val="sv-SE"/>
+        </w:rPr>
+        <w:t xml:space="preserve"> att det inte går och att ett meddelande Inga licenser visas i rött nertill på </w:t>
+      </w:r>
+      <w:proofErr w:type="spellStart"/>
+      <w:r>
+        <w:rPr>
+          <w:lang w:val="sv-SE"/>
+        </w:rPr>
+        <w:t>statusraden</w:t>
+      </w:r>
+      <w:proofErr w:type="spellEnd"/>
     </w:p>
     <w:tbl>
       <w:tblPr>
@@ -4820,12 +11973,28 @@
           <w:lang w:val="sv-SE"/>
         </w:rPr>
       </w:pPr>
-      <w:r>
-        <w:rPr>
-          <w:lang w:val="sv-SE"/>
-        </w:rPr>
-        <w:t>Verfiera att det inte går och att ett meddelande Inga licenser visas i rött nertill på statusraden</w:t>
-      </w:r>
+      <w:proofErr w:type="spellStart"/>
+      <w:r>
+        <w:rPr>
+          <w:lang w:val="sv-SE"/>
+        </w:rPr>
+        <w:t>Verfiera</w:t>
+      </w:r>
+      <w:proofErr w:type="spellEnd"/>
+      <w:r>
+        <w:rPr>
+          <w:lang w:val="sv-SE"/>
+        </w:rPr>
+        <w:t xml:space="preserve"> att det inte går och att ett meddelande Inga licenser visas i rött nertill på </w:t>
+      </w:r>
+      <w:proofErr w:type="spellStart"/>
+      <w:r>
+        <w:rPr>
+          <w:lang w:val="sv-SE"/>
+        </w:rPr>
+        <w:t>statusraden</w:t>
+      </w:r>
+      <w:proofErr w:type="spellEnd"/>
     </w:p>
     <w:tbl>
       <w:tblPr>
@@ -4975,7 +12144,21 @@
         <w:rPr>
           <w:lang w:val="sv-SE"/>
         </w:rPr>
-        <w:t>Starta EC View på en fjärde arbetsstation</w:t>
+        <w:t xml:space="preserve">Starta EC </w:t>
+      </w:r>
+      <w:proofErr w:type="spellStart"/>
+      <w:r>
+        <w:rPr>
+          <w:lang w:val="sv-SE"/>
+        </w:rPr>
+        <w:t>View</w:t>
+      </w:r>
+      <w:proofErr w:type="spellEnd"/>
+      <w:r>
+        <w:rPr>
+          <w:lang w:val="sv-SE"/>
+        </w:rPr>
+        <w:t xml:space="preserve"> på en fjärde arbetsstation</w:t>
       </w:r>
     </w:p>
     <w:p>
@@ -4996,8 +12179,16 @@
         <w:rPr>
           <w:lang w:val="sv-SE"/>
         </w:rPr>
-        <w:t>Verifiera att det inte går att logga in och att ett meddelande Inga licenser visas i rött nertill på statusraden</w:t>
-      </w:r>
+        <w:t xml:space="preserve">Verifiera att det inte går att logga in och att ett meddelande Inga licenser visas i rött nertill på </w:t>
+      </w:r>
+      <w:proofErr w:type="spellStart"/>
+      <w:r>
+        <w:rPr>
+          <w:lang w:val="sv-SE"/>
+        </w:rPr>
+        <w:t>statusraden</w:t>
+      </w:r>
+      <w:proofErr w:type="spellEnd"/>
     </w:p>
     <w:tbl>
       <w:tblPr>
@@ -5147,7 +12338,35 @@
         <w:rPr>
           <w:lang w:val="sv-SE"/>
         </w:rPr>
-        <w:t>Verifiera mha ovanstående tester att installerad EC View innehåller alla optioner</w:t>
+        <w:t xml:space="preserve">Verifiera </w:t>
+      </w:r>
+      <w:proofErr w:type="spellStart"/>
+      <w:r>
+        <w:rPr>
+          <w:lang w:val="sv-SE"/>
+        </w:rPr>
+        <w:t>mha</w:t>
+      </w:r>
+      <w:proofErr w:type="spellEnd"/>
+      <w:r>
+        <w:rPr>
+          <w:lang w:val="sv-SE"/>
+        </w:rPr>
+        <w:t xml:space="preserve"> ovanstående tester att installerad EC </w:t>
+      </w:r>
+      <w:proofErr w:type="spellStart"/>
+      <w:r>
+        <w:rPr>
+          <w:lang w:val="sv-SE"/>
+        </w:rPr>
+        <w:t>View</w:t>
+      </w:r>
+      <w:proofErr w:type="spellEnd"/>
+      <w:r>
+        <w:rPr>
+          <w:lang w:val="sv-SE"/>
+        </w:rPr>
+        <w:t xml:space="preserve"> innehåller alla optioner</w:t>
       </w:r>
     </w:p>
     <w:tbl>
@@ -5445,11 +12664,19 @@
           <w:lang w:val="en-US"/>
         </w:rPr>
       </w:pPr>
-      <w:r>
-        <w:rPr>
-          <w:lang w:val="en-US"/>
-        </w:rPr>
-        <w:t>Anslut EC View till EC Store</w:t>
+      <w:proofErr w:type="spellStart"/>
+      <w:r>
+        <w:rPr>
+          <w:lang w:val="en-US"/>
+        </w:rPr>
+        <w:t>Anslut</w:t>
+      </w:r>
+      <w:proofErr w:type="spellEnd"/>
+      <w:r>
+        <w:rPr>
+          <w:lang w:val="en-US"/>
+        </w:rPr>
+        <w:t xml:space="preserve"> EC View till EC Store</w:t>
       </w:r>
     </w:p>
     <w:p>
@@ -5491,7 +12718,21 @@
         <w:rPr>
           <w:lang w:val="sv-SE"/>
         </w:rPr>
-        <w:t>Logga in i EC View som den användaren</w:t>
+        <w:t xml:space="preserve">Logga in i EC </w:t>
+      </w:r>
+      <w:proofErr w:type="spellStart"/>
+      <w:r>
+        <w:rPr>
+          <w:lang w:val="sv-SE"/>
+        </w:rPr>
+        <w:t>View</w:t>
+      </w:r>
+      <w:proofErr w:type="spellEnd"/>
+      <w:r>
+        <w:rPr>
+          <w:lang w:val="sv-SE"/>
+        </w:rPr>
+        <w:t xml:space="preserve"> som den användaren</w:t>
       </w:r>
     </w:p>
     <w:p>
@@ -6152,6 +13393,7 @@
           <w:szCs w:val="22"/>
           <w:lang w:val="sv-SE"/>
         </w:rPr>
+        <w:lastRenderedPageBreak/>
         <w:t>Godkännandekriterier</w:t>
       </w:r>
     </w:p>
